--- a/docs/BSA-RD-Inc1.docx
+++ b/docs/BSA-RD-Inc1.docx
@@ -396,6 +396,48 @@
     </w:p>
     <w:p>
       <w:pPr>
+        <w:shd w:val="clear" w:color="auto" w:fill="FFFFFF"/>
+        <w:rPr>
+          <w:rFonts w:ascii="Arial" w:hAnsi="Arial" w:cs="Arial"/>
+          <w:i/>
+          <w:color w:val="000000"/>
+          <w:sz w:val="20"/>
+          <w:szCs w:val="20"/>
+          <w:bdr w:val="none" w:sz="0" w:space="0" w:color="auto" w:frame="1"/>
+        </w:rPr>
+      </w:pPr>
+    </w:p>
+    <w:p>
+      <w:pPr>
+        <w:rPr>
+          <w:rFonts w:ascii="Times New Roman" w:eastAsia="Times New Roman" w:hAnsi="Times New Roman" w:cs="Times New Roman"/>
+        </w:rPr>
+      </w:pPr>
+      <w:r>
+        <w:rPr>
+          <w:rFonts w:ascii="Arial" w:eastAsia="Times New Roman" w:hAnsi="Arial" w:cs="Arial"/>
+          <w:color w:val="000000"/>
+          <w:sz w:val="20"/>
+          <w:szCs w:val="20"/>
+        </w:rPr>
+        <w:t xml:space="preserve">We want to provide a business, or any user, with a platform to generate their own survey. For example, the business can create their own personalized survey with specific questions tailored to their business. The platform would then store these results in a database and be able to supply the business with analytics so they can decide what changes should be made to better serve their clients. </w:t>
+      </w:r>
+    </w:p>
+    <w:p>
+      <w:pPr>
+        <w:shd w:val="clear" w:color="auto" w:fill="FFFFFF"/>
+        <w:rPr>
+          <w:rFonts w:ascii="Arial" w:hAnsi="Arial" w:cs="Arial"/>
+          <w:i/>
+          <w:color w:val="000000"/>
+          <w:sz w:val="20"/>
+          <w:szCs w:val="20"/>
+          <w:bdr w:val="none" w:sz="0" w:space="0" w:color="auto" w:frame="1"/>
+        </w:rPr>
+      </w:pPr>
+    </w:p>
+    <w:p>
+      <w:pPr>
         <w:pStyle w:val="Heading1"/>
         <w:rPr>
           <w:rFonts w:ascii="inherit" w:hAnsi="inherit" w:cs="Lucida Grande" w:hint="eastAsia"/>
@@ -636,358 +678,1138 @@
     </w:p>
     <w:p>
       <w:pPr>
-        <w:pStyle w:val="Heading1"/>
-        <w:rPr>
-          <w:rFonts w:ascii="inherit" w:hAnsi="inherit" w:cs="Lucida Grande" w:hint="eastAsia"/>
-        </w:rPr>
-      </w:pPr>
-      <w:r>
-        <w:rPr>
-          <w:bdr w:val="none" w:sz="0" w:space="0" w:color="auto" w:frame="1"/>
-        </w:rPr>
-        <w:t>Non-functional Requirements </w:t>
-      </w:r>
-      <w:r>
-        <w:rPr>
-          <w:bdr w:val="none" w:sz="0" w:space="0" w:color="auto" w:frame="1"/>
+        <w:shd w:val="clear" w:color="auto" w:fill="FFFFFF"/>
+        <w:rPr>
+          <w:rFonts w:ascii="Arial" w:hAnsi="Arial" w:cs="Arial"/>
+          <w:i/>
+          <w:color w:val="000000"/>
+          <w:sz w:val="20"/>
+          <w:szCs w:val="20"/>
+          <w:bdr w:val="none" w:sz="0" w:space="0" w:color="auto" w:frame="1"/>
+        </w:rPr>
+      </w:pPr>
+    </w:p>
+    <w:p>
+      <w:pPr>
+        <w:numPr>
+          <w:ilvl w:val="0"/>
+          <w:numId w:val="2"/>
+        </w:numPr>
+        <w:shd w:val="clear" w:color="auto" w:fill="FFFFFF"/>
+        <w:textAlignment w:val="baseline"/>
+        <w:rPr>
+          <w:rFonts w:ascii="Arial" w:eastAsia="Times New Roman" w:hAnsi="Arial" w:cs="Arial"/>
+          <w:color w:val="000000"/>
+          <w:sz w:val="20"/>
+          <w:szCs w:val="20"/>
+        </w:rPr>
+      </w:pPr>
+      <w:r>
+        <w:rPr>
+          <w:rFonts w:ascii="Arial" w:eastAsia="Times New Roman" w:hAnsi="Arial" w:cs="Arial"/>
+          <w:color w:val="000000"/>
+          <w:sz w:val="20"/>
+          <w:szCs w:val="20"/>
+        </w:rPr>
+        <w:t xml:space="preserve">When entering the app both customers and survey takers will be prompted to login or take a survey, this is our home page </w:t>
+      </w:r>
+      <w:r>
+        <w:rPr>
+          <w:rFonts w:ascii="Arial" w:eastAsia="Times New Roman" w:hAnsi="Arial" w:cs="Arial"/>
+          <w:color w:val="000000"/>
+          <w:sz w:val="20"/>
+          <w:szCs w:val="20"/>
+          <w:shd w:val="clear" w:color="auto" w:fill="FFFF00"/>
+        </w:rPr>
+        <w:t>(High Priority)</w:t>
+      </w:r>
+      <w:r>
+        <w:rPr>
+          <w:rFonts w:ascii="Arial" w:eastAsia="Times New Roman" w:hAnsi="Arial" w:cs="Arial"/>
+          <w:color w:val="000000"/>
+          <w:sz w:val="20"/>
+          <w:szCs w:val="20"/>
+        </w:rPr>
+        <w:t>.</w:t>
+      </w:r>
+      <w:r>
+        <w:rPr>
+          <w:rFonts w:ascii="Arial" w:eastAsia="Times New Roman" w:hAnsi="Arial" w:cs="Arial"/>
+          <w:i/>
+          <w:iCs/>
+          <w:color w:val="000000"/>
+          <w:sz w:val="20"/>
+          <w:szCs w:val="20"/>
+        </w:rPr>
+        <w:t xml:space="preserve"> This is the first thing that customers see when entering the web </w:t>
+      </w:r>
+      <w:proofErr w:type="gramStart"/>
+      <w:r>
+        <w:rPr>
+          <w:rFonts w:ascii="Arial" w:eastAsia="Times New Roman" w:hAnsi="Arial" w:cs="Arial"/>
+          <w:i/>
+          <w:iCs/>
+          <w:color w:val="000000"/>
+          <w:sz w:val="20"/>
+          <w:szCs w:val="20"/>
+        </w:rPr>
+        <w:t>app</w:t>
+      </w:r>
+      <w:proofErr w:type="gramEnd"/>
+      <w:r>
+        <w:rPr>
+          <w:rFonts w:ascii="Arial" w:eastAsia="Times New Roman" w:hAnsi="Arial" w:cs="Arial"/>
+          <w:i/>
+          <w:iCs/>
+          <w:color w:val="000000"/>
+          <w:sz w:val="20"/>
+          <w:szCs w:val="20"/>
+        </w:rPr>
+        <w:t xml:space="preserve"> it is important that the home page is clear and concise.</w:t>
+      </w:r>
+    </w:p>
+    <w:p>
+      <w:pPr>
+        <w:shd w:val="clear" w:color="auto" w:fill="FFFFFF"/>
+        <w:ind w:left="720"/>
+        <w:rPr>
+          <w:rFonts w:ascii="Times New Roman" w:eastAsia="Times New Roman" w:hAnsi="Times New Roman" w:cs="Times New Roman"/>
+        </w:rPr>
+      </w:pPr>
+      <w:r>
+        <w:rPr>
+          <w:rFonts w:ascii="Times New Roman" w:eastAsia="Times New Roman" w:hAnsi="Times New Roman" w:cs="Times New Roman"/>
+        </w:rPr>
+        <w:t> </w:t>
+      </w:r>
+    </w:p>
+    <w:p>
+      <w:pPr>
+        <w:numPr>
+          <w:ilvl w:val="0"/>
+          <w:numId w:val="3"/>
+        </w:numPr>
+        <w:shd w:val="clear" w:color="auto" w:fill="FFFFFF"/>
+        <w:textAlignment w:val="baseline"/>
+        <w:rPr>
+          <w:rFonts w:ascii="Arial" w:eastAsia="Times New Roman" w:hAnsi="Arial" w:cs="Arial"/>
+          <w:color w:val="000000"/>
+          <w:sz w:val="20"/>
+          <w:szCs w:val="20"/>
+        </w:rPr>
+      </w:pPr>
+      <w:r>
+        <w:rPr>
+          <w:rFonts w:ascii="Arial" w:eastAsia="Times New Roman" w:hAnsi="Arial" w:cs="Arial"/>
+          <w:color w:val="000000"/>
+          <w:sz w:val="20"/>
+          <w:szCs w:val="20"/>
+        </w:rPr>
+        <w:t xml:space="preserve">Each page will have a link back to the home page </w:t>
+      </w:r>
+      <w:r>
+        <w:rPr>
+          <w:rFonts w:ascii="Arial" w:eastAsia="Times New Roman" w:hAnsi="Arial" w:cs="Arial"/>
+          <w:color w:val="000000"/>
+          <w:sz w:val="20"/>
+          <w:szCs w:val="20"/>
+          <w:shd w:val="clear" w:color="auto" w:fill="FFFF00"/>
+        </w:rPr>
+        <w:t>(Medium Priority)</w:t>
+      </w:r>
+      <w:r>
+        <w:rPr>
+          <w:rFonts w:ascii="Arial" w:eastAsia="Times New Roman" w:hAnsi="Arial" w:cs="Arial"/>
+          <w:color w:val="000000"/>
+          <w:sz w:val="20"/>
+          <w:szCs w:val="20"/>
+        </w:rPr>
+        <w:t>.</w:t>
+      </w:r>
+      <w:r>
+        <w:rPr>
+          <w:rFonts w:ascii="Arial" w:eastAsia="Times New Roman" w:hAnsi="Arial" w:cs="Arial"/>
+          <w:i/>
+          <w:iCs/>
+          <w:color w:val="000000"/>
+          <w:sz w:val="20"/>
+          <w:szCs w:val="20"/>
+        </w:rPr>
+        <w:t xml:space="preserve"> It is Important that customers can easily navigate through the web app without having to relaunch the app to get back to the home page.</w:t>
+      </w:r>
+    </w:p>
+    <w:p>
+      <w:pPr>
+        <w:shd w:val="clear" w:color="auto" w:fill="FFFFFF"/>
+        <w:ind w:left="720"/>
+        <w:rPr>
+          <w:rFonts w:ascii="Times New Roman" w:eastAsia="Times New Roman" w:hAnsi="Times New Roman" w:cs="Times New Roman"/>
+        </w:rPr>
+      </w:pPr>
+      <w:r>
+        <w:rPr>
+          <w:rFonts w:ascii="Times New Roman" w:eastAsia="Times New Roman" w:hAnsi="Times New Roman" w:cs="Times New Roman"/>
+        </w:rPr>
+        <w:t> </w:t>
+      </w:r>
+    </w:p>
+    <w:p>
+      <w:pPr>
+        <w:numPr>
+          <w:ilvl w:val="0"/>
+          <w:numId w:val="4"/>
+        </w:numPr>
+        <w:shd w:val="clear" w:color="auto" w:fill="FFFFFF"/>
+        <w:textAlignment w:val="baseline"/>
+        <w:rPr>
+          <w:rFonts w:ascii="Arial" w:eastAsia="Times New Roman" w:hAnsi="Arial" w:cs="Arial"/>
+          <w:color w:val="000000"/>
+          <w:sz w:val="20"/>
+          <w:szCs w:val="20"/>
+        </w:rPr>
+      </w:pPr>
+      <w:r>
+        <w:rPr>
+          <w:rFonts w:ascii="Arial" w:eastAsia="Times New Roman" w:hAnsi="Arial" w:cs="Arial"/>
+          <w:color w:val="000000"/>
+          <w:sz w:val="20"/>
+          <w:szCs w:val="20"/>
+        </w:rPr>
+        <w:t xml:space="preserve">If users choose to take a </w:t>
+      </w:r>
+      <w:proofErr w:type="gramStart"/>
+      <w:r>
+        <w:rPr>
+          <w:rFonts w:ascii="Arial" w:eastAsia="Times New Roman" w:hAnsi="Arial" w:cs="Arial"/>
+          <w:color w:val="000000"/>
+          <w:sz w:val="20"/>
+          <w:szCs w:val="20"/>
+        </w:rPr>
+        <w:t>survey</w:t>
+      </w:r>
+      <w:proofErr w:type="gramEnd"/>
+      <w:r>
+        <w:rPr>
+          <w:rFonts w:ascii="Arial" w:eastAsia="Times New Roman" w:hAnsi="Arial" w:cs="Arial"/>
+          <w:color w:val="000000"/>
+          <w:sz w:val="20"/>
+          <w:szCs w:val="20"/>
+        </w:rPr>
+        <w:t xml:space="preserve"> they will be asked to enter a survey code</w:t>
+      </w:r>
+      <w:r>
+        <w:rPr>
+          <w:rFonts w:ascii="Arial" w:eastAsia="Times New Roman" w:hAnsi="Arial" w:cs="Arial"/>
+          <w:color w:val="000000"/>
+          <w:sz w:val="20"/>
+          <w:szCs w:val="20"/>
+          <w:shd w:val="clear" w:color="auto" w:fill="FFFF00"/>
+        </w:rPr>
+        <w:t xml:space="preserve"> (Medium Priority)</w:t>
+      </w:r>
+      <w:r>
+        <w:rPr>
+          <w:rFonts w:ascii="Arial" w:eastAsia="Times New Roman" w:hAnsi="Arial" w:cs="Arial"/>
+          <w:color w:val="000000"/>
+          <w:sz w:val="20"/>
+          <w:szCs w:val="20"/>
+        </w:rPr>
+        <w:t xml:space="preserve">. </w:t>
+      </w:r>
+      <w:r>
+        <w:rPr>
+          <w:rFonts w:ascii="Arial" w:eastAsia="Times New Roman" w:hAnsi="Arial" w:cs="Arial"/>
+          <w:i/>
+          <w:iCs/>
+          <w:color w:val="000000"/>
+          <w:sz w:val="20"/>
+          <w:szCs w:val="20"/>
+        </w:rPr>
+        <w:t>For this increment our main priority is to have the login menu working properly. </w:t>
+      </w:r>
+    </w:p>
+    <w:p>
+      <w:pPr>
+        <w:shd w:val="clear" w:color="auto" w:fill="FFFFFF"/>
+        <w:ind w:left="720"/>
+        <w:rPr>
+          <w:rFonts w:ascii="Times New Roman" w:eastAsia="Times New Roman" w:hAnsi="Times New Roman" w:cs="Times New Roman"/>
+        </w:rPr>
+      </w:pPr>
+      <w:r>
+        <w:rPr>
+          <w:rFonts w:ascii="Times New Roman" w:eastAsia="Times New Roman" w:hAnsi="Times New Roman" w:cs="Times New Roman"/>
+        </w:rPr>
+        <w:t> </w:t>
+      </w:r>
+    </w:p>
+    <w:p>
+      <w:pPr>
+        <w:numPr>
+          <w:ilvl w:val="0"/>
+          <w:numId w:val="5"/>
+        </w:numPr>
+        <w:shd w:val="clear" w:color="auto" w:fill="FFFFFF"/>
+        <w:textAlignment w:val="baseline"/>
+        <w:rPr>
+          <w:rFonts w:ascii="Arial" w:eastAsia="Times New Roman" w:hAnsi="Arial" w:cs="Arial"/>
+          <w:color w:val="000000"/>
+          <w:sz w:val="20"/>
+          <w:szCs w:val="20"/>
+        </w:rPr>
+      </w:pPr>
+      <w:r>
+        <w:rPr>
+          <w:rFonts w:ascii="Arial" w:eastAsia="Times New Roman" w:hAnsi="Arial" w:cs="Arial"/>
+          <w:color w:val="000000"/>
+          <w:sz w:val="20"/>
+          <w:szCs w:val="20"/>
+        </w:rPr>
+        <w:t xml:space="preserve">When the code is submitted, and if it’s correct, it’ll take them to the survey to complete. </w:t>
+      </w:r>
+      <w:r>
+        <w:rPr>
+          <w:rFonts w:ascii="Arial" w:eastAsia="Times New Roman" w:hAnsi="Arial" w:cs="Arial"/>
+          <w:color w:val="000000"/>
+          <w:sz w:val="20"/>
+          <w:szCs w:val="20"/>
+          <w:shd w:val="clear" w:color="auto" w:fill="FFFF00"/>
+        </w:rPr>
+        <w:t xml:space="preserve">(High Priority) </w:t>
+      </w:r>
+      <w:r>
+        <w:rPr>
+          <w:rFonts w:ascii="Arial" w:eastAsia="Times New Roman" w:hAnsi="Arial" w:cs="Arial"/>
+          <w:i/>
+          <w:iCs/>
+          <w:color w:val="000000"/>
+          <w:sz w:val="20"/>
+          <w:szCs w:val="20"/>
+        </w:rPr>
+        <w:t>This builds off the last requirement </w:t>
+      </w:r>
+    </w:p>
+    <w:p>
+      <w:pPr>
+        <w:shd w:val="clear" w:color="auto" w:fill="FFFFFF"/>
+        <w:ind w:left="720"/>
+        <w:rPr>
+          <w:rFonts w:ascii="Times New Roman" w:eastAsia="Times New Roman" w:hAnsi="Times New Roman" w:cs="Times New Roman"/>
+        </w:rPr>
+      </w:pPr>
+      <w:r>
+        <w:rPr>
+          <w:rFonts w:ascii="Times New Roman" w:eastAsia="Times New Roman" w:hAnsi="Times New Roman" w:cs="Times New Roman"/>
+        </w:rPr>
+        <w:t> </w:t>
+      </w:r>
+    </w:p>
+    <w:p>
+      <w:pPr>
+        <w:numPr>
+          <w:ilvl w:val="0"/>
+          <w:numId w:val="6"/>
+        </w:numPr>
+        <w:shd w:val="clear" w:color="auto" w:fill="FFFFFF"/>
+        <w:textAlignment w:val="baseline"/>
+        <w:rPr>
+          <w:rFonts w:ascii="Arial" w:eastAsia="Times New Roman" w:hAnsi="Arial" w:cs="Arial"/>
+          <w:color w:val="000000"/>
+          <w:sz w:val="20"/>
+          <w:szCs w:val="20"/>
+        </w:rPr>
+      </w:pPr>
+      <w:r>
+        <w:rPr>
+          <w:rFonts w:ascii="Arial" w:eastAsia="Times New Roman" w:hAnsi="Arial" w:cs="Arial"/>
+          <w:color w:val="000000"/>
+          <w:sz w:val="20"/>
+          <w:szCs w:val="20"/>
+        </w:rPr>
+        <w:t xml:space="preserve">An invalid code will reload the page with a message displayed “invalid code”. </w:t>
+      </w:r>
+      <w:r>
+        <w:rPr>
+          <w:rFonts w:ascii="Arial" w:eastAsia="Times New Roman" w:hAnsi="Arial" w:cs="Arial"/>
+          <w:color w:val="000000"/>
+          <w:sz w:val="20"/>
+          <w:szCs w:val="20"/>
+          <w:shd w:val="clear" w:color="auto" w:fill="FFFF00"/>
+        </w:rPr>
+        <w:t>(Low Priority)</w:t>
+      </w:r>
+      <w:r>
+        <w:rPr>
+          <w:rFonts w:ascii="Arial" w:eastAsia="Times New Roman" w:hAnsi="Arial" w:cs="Arial"/>
+          <w:color w:val="000000"/>
+          <w:sz w:val="20"/>
+          <w:szCs w:val="20"/>
+        </w:rPr>
+        <w:t xml:space="preserve"> </w:t>
+      </w:r>
+      <w:r>
+        <w:rPr>
+          <w:rFonts w:ascii="Arial" w:eastAsia="Times New Roman" w:hAnsi="Arial" w:cs="Arial"/>
+          <w:i/>
+          <w:iCs/>
+          <w:color w:val="000000"/>
+          <w:sz w:val="20"/>
+          <w:szCs w:val="20"/>
+        </w:rPr>
+        <w:t>This builds off the last requirement would be helpful but not necessary</w:t>
+      </w:r>
+    </w:p>
+    <w:p>
+      <w:pPr>
+        <w:shd w:val="clear" w:color="auto" w:fill="FFFFFF"/>
+        <w:ind w:left="720"/>
+        <w:rPr>
+          <w:rFonts w:ascii="Times New Roman" w:eastAsia="Times New Roman" w:hAnsi="Times New Roman" w:cs="Times New Roman"/>
+        </w:rPr>
+      </w:pPr>
+      <w:r>
+        <w:rPr>
+          <w:rFonts w:ascii="Times New Roman" w:eastAsia="Times New Roman" w:hAnsi="Times New Roman" w:cs="Times New Roman"/>
+        </w:rPr>
+        <w:t> </w:t>
+      </w:r>
+    </w:p>
+    <w:p>
+      <w:pPr>
+        <w:numPr>
+          <w:ilvl w:val="0"/>
+          <w:numId w:val="7"/>
+        </w:numPr>
+        <w:shd w:val="clear" w:color="auto" w:fill="FFFFFF"/>
+        <w:textAlignment w:val="baseline"/>
+        <w:rPr>
+          <w:rFonts w:ascii="Arial" w:eastAsia="Times New Roman" w:hAnsi="Arial" w:cs="Arial"/>
+          <w:color w:val="000000"/>
+          <w:sz w:val="20"/>
+          <w:szCs w:val="20"/>
+        </w:rPr>
+      </w:pPr>
+      <w:r>
+        <w:rPr>
+          <w:rFonts w:ascii="Arial" w:eastAsia="Times New Roman" w:hAnsi="Arial" w:cs="Arial"/>
+          <w:color w:val="000000"/>
+          <w:sz w:val="20"/>
+          <w:szCs w:val="20"/>
+        </w:rPr>
+        <w:t xml:space="preserve">If users choose to </w:t>
+      </w:r>
+      <w:proofErr w:type="gramStart"/>
+      <w:r>
+        <w:rPr>
+          <w:rFonts w:ascii="Arial" w:eastAsia="Times New Roman" w:hAnsi="Arial" w:cs="Arial"/>
+          <w:color w:val="000000"/>
+          <w:sz w:val="20"/>
+          <w:szCs w:val="20"/>
+        </w:rPr>
+        <w:t>login</w:t>
+      </w:r>
+      <w:proofErr w:type="gramEnd"/>
+      <w:r>
+        <w:rPr>
+          <w:rFonts w:ascii="Arial" w:eastAsia="Times New Roman" w:hAnsi="Arial" w:cs="Arial"/>
+          <w:color w:val="000000"/>
+          <w:sz w:val="20"/>
+          <w:szCs w:val="20"/>
+        </w:rPr>
+        <w:t xml:space="preserve"> they will be prompted to enter a username(email) however if they don't have an account they will be asked to sign up. Once email is </w:t>
+      </w:r>
+      <w:proofErr w:type="gramStart"/>
+      <w:r>
+        <w:rPr>
+          <w:rFonts w:ascii="Arial" w:eastAsia="Times New Roman" w:hAnsi="Arial" w:cs="Arial"/>
+          <w:color w:val="000000"/>
+          <w:sz w:val="20"/>
+          <w:szCs w:val="20"/>
+        </w:rPr>
+        <w:t>entered</w:t>
+      </w:r>
+      <w:proofErr w:type="gramEnd"/>
+      <w:r>
+        <w:rPr>
+          <w:rFonts w:ascii="Arial" w:eastAsia="Times New Roman" w:hAnsi="Arial" w:cs="Arial"/>
+          <w:color w:val="000000"/>
+          <w:sz w:val="20"/>
+          <w:szCs w:val="20"/>
+        </w:rPr>
+        <w:t xml:space="preserve"> they will be sent a code to confirm their account </w:t>
+      </w:r>
+      <w:r>
+        <w:rPr>
+          <w:rFonts w:ascii="Arial" w:eastAsia="Times New Roman" w:hAnsi="Arial" w:cs="Arial"/>
+          <w:color w:val="000000"/>
+          <w:sz w:val="20"/>
+          <w:szCs w:val="20"/>
+          <w:shd w:val="clear" w:color="auto" w:fill="FFFF00"/>
+        </w:rPr>
+        <w:t>(High Priority)</w:t>
+      </w:r>
+      <w:r>
+        <w:rPr>
+          <w:rFonts w:ascii="Arial" w:eastAsia="Times New Roman" w:hAnsi="Arial" w:cs="Arial"/>
+          <w:color w:val="000000"/>
+          <w:sz w:val="20"/>
+          <w:szCs w:val="20"/>
+        </w:rPr>
+        <w:t xml:space="preserve"> </w:t>
+      </w:r>
+      <w:r>
+        <w:rPr>
+          <w:rFonts w:ascii="Arial" w:eastAsia="Times New Roman" w:hAnsi="Arial" w:cs="Arial"/>
+          <w:i/>
+          <w:iCs/>
+          <w:color w:val="000000"/>
+          <w:sz w:val="20"/>
+          <w:szCs w:val="20"/>
+        </w:rPr>
+        <w:t>This is a crucial aspect of the login page given that new customers will not have an account yet need one in order to start creating surveys.</w:t>
+      </w:r>
+    </w:p>
+    <w:p>
+      <w:pPr>
+        <w:shd w:val="clear" w:color="auto" w:fill="FFFFFF"/>
+        <w:ind w:left="720"/>
+        <w:rPr>
+          <w:rFonts w:ascii="Times New Roman" w:eastAsia="Times New Roman" w:hAnsi="Times New Roman" w:cs="Times New Roman"/>
+        </w:rPr>
+      </w:pPr>
+      <w:r>
+        <w:rPr>
+          <w:rFonts w:ascii="Times New Roman" w:eastAsia="Times New Roman" w:hAnsi="Times New Roman" w:cs="Times New Roman"/>
+        </w:rPr>
+        <w:t> </w:t>
+      </w:r>
+    </w:p>
+    <w:p>
+      <w:pPr>
+        <w:numPr>
+          <w:ilvl w:val="0"/>
+          <w:numId w:val="8"/>
+        </w:numPr>
+        <w:shd w:val="clear" w:color="auto" w:fill="FFFFFF"/>
+        <w:textAlignment w:val="baseline"/>
+        <w:rPr>
+          <w:rFonts w:ascii="Arial" w:eastAsia="Times New Roman" w:hAnsi="Arial" w:cs="Arial"/>
+          <w:color w:val="000000"/>
+          <w:sz w:val="20"/>
+          <w:szCs w:val="20"/>
+        </w:rPr>
+      </w:pPr>
+      <w:r>
+        <w:rPr>
+          <w:rFonts w:ascii="Arial" w:eastAsia="Times New Roman" w:hAnsi="Arial" w:cs="Arial"/>
+          <w:color w:val="000000"/>
+          <w:sz w:val="20"/>
+          <w:szCs w:val="20"/>
+        </w:rPr>
+        <w:t xml:space="preserve">New users will link them to a registration page where they will be prompted for certain information that will create their account. </w:t>
+      </w:r>
+      <w:r>
+        <w:rPr>
+          <w:rFonts w:ascii="Arial" w:eastAsia="Times New Roman" w:hAnsi="Arial" w:cs="Arial"/>
+          <w:color w:val="000000"/>
+          <w:sz w:val="20"/>
+          <w:szCs w:val="20"/>
+          <w:shd w:val="clear" w:color="auto" w:fill="FFFF00"/>
+        </w:rPr>
+        <w:t>(High Priority)</w:t>
+      </w:r>
+      <w:r>
+        <w:rPr>
+          <w:rFonts w:ascii="Arial" w:eastAsia="Times New Roman" w:hAnsi="Arial" w:cs="Arial"/>
+          <w:color w:val="000000"/>
+          <w:sz w:val="20"/>
+          <w:szCs w:val="20"/>
+        </w:rPr>
+        <w:t xml:space="preserve"> </w:t>
+      </w:r>
+      <w:r>
+        <w:rPr>
+          <w:rFonts w:ascii="Arial" w:eastAsia="Times New Roman" w:hAnsi="Arial" w:cs="Arial"/>
+          <w:i/>
+          <w:iCs/>
+          <w:color w:val="000000"/>
+          <w:sz w:val="20"/>
+          <w:szCs w:val="20"/>
+        </w:rPr>
+        <w:t>This builds off the last requirement and is where the customer's will establish their email, password, and company name.</w:t>
+      </w:r>
+    </w:p>
+    <w:p>
+      <w:pPr>
+        <w:shd w:val="clear" w:color="auto" w:fill="FFFFFF"/>
+        <w:ind w:left="720"/>
+        <w:rPr>
+          <w:rFonts w:ascii="Times New Roman" w:eastAsia="Times New Roman" w:hAnsi="Times New Roman" w:cs="Times New Roman"/>
+        </w:rPr>
+      </w:pPr>
+      <w:r>
+        <w:rPr>
+          <w:rFonts w:ascii="Times New Roman" w:eastAsia="Times New Roman" w:hAnsi="Times New Roman" w:cs="Times New Roman"/>
+        </w:rPr>
+        <w:t> </w:t>
+      </w:r>
+    </w:p>
+    <w:p>
+      <w:pPr>
+        <w:numPr>
+          <w:ilvl w:val="0"/>
+          <w:numId w:val="9"/>
+        </w:numPr>
+        <w:shd w:val="clear" w:color="auto" w:fill="FFFFFF"/>
+        <w:textAlignment w:val="baseline"/>
+        <w:rPr>
+          <w:rFonts w:ascii="Arial" w:eastAsia="Times New Roman" w:hAnsi="Arial" w:cs="Arial"/>
+          <w:i/>
+          <w:iCs/>
+          <w:color w:val="000000"/>
+          <w:sz w:val="20"/>
+          <w:szCs w:val="20"/>
+        </w:rPr>
+      </w:pPr>
+      <w:r>
+        <w:rPr>
+          <w:rFonts w:ascii="Arial" w:eastAsia="Times New Roman" w:hAnsi="Arial" w:cs="Arial"/>
+          <w:i/>
+          <w:iCs/>
+          <w:color w:val="000000"/>
+          <w:sz w:val="20"/>
+          <w:szCs w:val="20"/>
+        </w:rPr>
+        <w:t xml:space="preserve">Users who will chose to create a survey will have the ability to create unique multiple choice </w:t>
+      </w:r>
+      <w:proofErr w:type="gramStart"/>
+      <w:r>
+        <w:rPr>
+          <w:rFonts w:ascii="Arial" w:eastAsia="Times New Roman" w:hAnsi="Arial" w:cs="Arial"/>
+          <w:i/>
+          <w:iCs/>
+          <w:color w:val="000000"/>
+          <w:sz w:val="20"/>
+          <w:szCs w:val="20"/>
+        </w:rPr>
+        <w:t>question.</w:t>
+      </w:r>
+      <w:r>
+        <w:rPr>
+          <w:rFonts w:ascii="Arial" w:eastAsia="Times New Roman" w:hAnsi="Arial" w:cs="Arial"/>
+          <w:color w:val="000000"/>
+          <w:sz w:val="20"/>
+          <w:szCs w:val="20"/>
+          <w:shd w:val="clear" w:color="auto" w:fill="FFFF00"/>
         </w:rPr>
         <w:t>(</w:t>
       </w:r>
-      <w:r>
-        <w:rPr>
-          <w:bdr w:val="none" w:sz="0" w:space="0" w:color="auto" w:frame="1"/>
-        </w:rPr>
-        <w:t>10</w:t>
-      </w:r>
-      <w:r>
-        <w:rPr>
-          <w:bdr w:val="none" w:sz="0" w:space="0" w:color="auto" w:frame="1"/>
-        </w:rPr>
-        <w:t xml:space="preserve"> points)</w:t>
+      <w:proofErr w:type="gramEnd"/>
+      <w:r>
+        <w:rPr>
+          <w:rFonts w:ascii="Arial" w:eastAsia="Times New Roman" w:hAnsi="Arial" w:cs="Arial"/>
+          <w:color w:val="000000"/>
+          <w:sz w:val="20"/>
+          <w:szCs w:val="20"/>
+          <w:shd w:val="clear" w:color="auto" w:fill="FFFF00"/>
+        </w:rPr>
+        <w:t>High Priority) </w:t>
       </w:r>
     </w:p>
     <w:p>
       <w:pPr>
         <w:shd w:val="clear" w:color="auto" w:fill="FFFFFF"/>
-        <w:rPr>
-          <w:rFonts w:ascii="Lucida Grande" w:hAnsi="Lucida Grande" w:cs="Lucida Grande"/>
-          <w:i/>
-          <w:color w:val="000000"/>
-        </w:rPr>
-      </w:pPr>
-      <w:r>
-        <w:rPr>
-          <w:rFonts w:ascii="Arial" w:hAnsi="Arial" w:cs="Arial"/>
-          <w:i/>
-          <w:color w:val="000000"/>
-          <w:sz w:val="20"/>
-          <w:szCs w:val="20"/>
-          <w:bdr w:val="none" w:sz="0" w:space="0" w:color="auto" w:frame="1"/>
-        </w:rPr>
-        <w:t>List t</w:t>
-      </w:r>
-      <w:r>
-        <w:rPr>
-          <w:rFonts w:ascii="Arial" w:hAnsi="Arial" w:cs="Arial"/>
-          <w:i/>
-          <w:color w:val="000000"/>
-          <w:sz w:val="20"/>
-          <w:szCs w:val="20"/>
-          <w:bdr w:val="none" w:sz="0" w:space="0" w:color="auto" w:frame="1"/>
-        </w:rPr>
-        <w:t xml:space="preserve">he </w:t>
-      </w:r>
-      <w:r>
-        <w:rPr>
-          <w:rFonts w:ascii="Arial" w:hAnsi="Arial" w:cs="Arial"/>
-          <w:b/>
-          <w:i/>
-          <w:color w:val="000000"/>
-          <w:sz w:val="20"/>
-          <w:szCs w:val="20"/>
-          <w:bdr w:val="none" w:sz="0" w:space="0" w:color="auto" w:frame="1"/>
-        </w:rPr>
-        <w:t>non-functional requirements</w:t>
-      </w:r>
-      <w:r>
-        <w:rPr>
-          <w:rFonts w:ascii="Arial" w:hAnsi="Arial" w:cs="Arial"/>
-          <w:i/>
-          <w:color w:val="000000"/>
-          <w:sz w:val="20"/>
-          <w:szCs w:val="20"/>
-          <w:bdr w:val="none" w:sz="0" w:space="0" w:color="auto" w:frame="1"/>
+        <w:ind w:left="720"/>
+        <w:rPr>
+          <w:rFonts w:ascii="Times New Roman" w:eastAsia="Times New Roman" w:hAnsi="Times New Roman" w:cs="Times New Roman"/>
+        </w:rPr>
+      </w:pPr>
+      <w:r>
+        <w:rPr>
+          <w:rFonts w:ascii="Times New Roman" w:eastAsia="Times New Roman" w:hAnsi="Times New Roman" w:cs="Times New Roman"/>
+        </w:rPr>
+        <w:t> </w:t>
+      </w:r>
+    </w:p>
+    <w:p>
+      <w:pPr>
+        <w:numPr>
+          <w:ilvl w:val="0"/>
+          <w:numId w:val="10"/>
+        </w:numPr>
+        <w:shd w:val="clear" w:color="auto" w:fill="FFFFFF"/>
+        <w:textAlignment w:val="baseline"/>
+        <w:rPr>
+          <w:rFonts w:ascii="Arial" w:eastAsia="Times New Roman" w:hAnsi="Arial" w:cs="Arial"/>
+          <w:color w:val="000000"/>
+          <w:sz w:val="20"/>
+          <w:szCs w:val="20"/>
+        </w:rPr>
+      </w:pPr>
+      <w:r>
+        <w:rPr>
+          <w:rFonts w:ascii="Arial" w:eastAsia="Times New Roman" w:hAnsi="Arial" w:cs="Arial"/>
+          <w:color w:val="000000"/>
+          <w:sz w:val="20"/>
+          <w:szCs w:val="20"/>
+          <w:shd w:val="clear" w:color="auto" w:fill="FFFFFF"/>
+        </w:rPr>
+        <w:t xml:space="preserve">Once they have finished creating the survey they be given the option to save and publish after this they will be given their survey </w:t>
+      </w:r>
+      <w:proofErr w:type="gramStart"/>
+      <w:r>
+        <w:rPr>
+          <w:rFonts w:ascii="Arial" w:eastAsia="Times New Roman" w:hAnsi="Arial" w:cs="Arial"/>
+          <w:color w:val="000000"/>
+          <w:sz w:val="20"/>
+          <w:szCs w:val="20"/>
+          <w:shd w:val="clear" w:color="auto" w:fill="FFFFFF"/>
+        </w:rPr>
+        <w:t>code.</w:t>
+      </w:r>
+      <w:r>
+        <w:rPr>
+          <w:rFonts w:ascii="Arial" w:eastAsia="Times New Roman" w:hAnsi="Arial" w:cs="Arial"/>
+          <w:color w:val="000000"/>
+          <w:sz w:val="20"/>
+          <w:szCs w:val="20"/>
+          <w:shd w:val="clear" w:color="auto" w:fill="FFFF00"/>
+        </w:rPr>
+        <w:t>(</w:t>
+      </w:r>
+      <w:proofErr w:type="gramEnd"/>
+      <w:r>
+        <w:rPr>
+          <w:rFonts w:ascii="Arial" w:eastAsia="Times New Roman" w:hAnsi="Arial" w:cs="Arial"/>
+          <w:color w:val="000000"/>
+          <w:sz w:val="20"/>
+          <w:szCs w:val="20"/>
+          <w:shd w:val="clear" w:color="auto" w:fill="FFFF00"/>
+        </w:rPr>
+        <w:t>High Priority)</w:t>
+      </w:r>
+      <w:r>
+        <w:rPr>
+          <w:rFonts w:ascii="Arial" w:eastAsia="Times New Roman" w:hAnsi="Arial" w:cs="Arial"/>
+          <w:i/>
+          <w:iCs/>
+          <w:color w:val="000000"/>
+          <w:sz w:val="20"/>
+          <w:szCs w:val="20"/>
+          <w:shd w:val="clear" w:color="auto" w:fill="FFFF00"/>
         </w:rPr>
         <w:t xml:space="preserve"> </w:t>
       </w:r>
       <w:r>
         <w:rPr>
-          <w:rFonts w:ascii="Arial" w:hAnsi="Arial" w:cs="Arial"/>
-          <w:i/>
-          <w:color w:val="000000"/>
-          <w:sz w:val="20"/>
-          <w:szCs w:val="20"/>
-          <w:bdr w:val="none" w:sz="0" w:space="0" w:color="auto" w:frame="1"/>
-        </w:rPr>
-        <w:t xml:space="preserve">of the system </w:t>
-      </w:r>
-      <w:r>
-        <w:rPr>
-          <w:rFonts w:ascii="Arial" w:hAnsi="Arial" w:cs="Arial"/>
-          <w:i/>
-          <w:color w:val="000000"/>
-          <w:sz w:val="20"/>
-          <w:szCs w:val="20"/>
-          <w:bdr w:val="none" w:sz="0" w:space="0" w:color="auto" w:frame="1"/>
-        </w:rPr>
-        <w:t>(</w:t>
-      </w:r>
-      <w:r>
-        <w:rPr>
-          <w:rFonts w:ascii="Arial" w:hAnsi="Arial" w:cs="Arial"/>
-          <w:i/>
-          <w:color w:val="000000"/>
-          <w:sz w:val="20"/>
-          <w:szCs w:val="20"/>
-          <w:bdr w:val="none" w:sz="0" w:space="0" w:color="auto" w:frame="1"/>
-        </w:rPr>
-        <w:t xml:space="preserve">any requirement </w:t>
-      </w:r>
-      <w:r>
-        <w:rPr>
-          <w:rFonts w:ascii="Arial" w:hAnsi="Arial" w:cs="Arial"/>
-          <w:i/>
-          <w:color w:val="000000"/>
-          <w:sz w:val="20"/>
-          <w:szCs w:val="20"/>
-          <w:bdr w:val="none" w:sz="0" w:space="0" w:color="auto" w:frame="1"/>
-        </w:rPr>
-        <w:t xml:space="preserve">referring to a property of the system, such as </w:t>
-      </w:r>
-      <w:r>
-        <w:rPr>
-          <w:rFonts w:ascii="Arial" w:hAnsi="Arial" w:cs="Arial"/>
-          <w:i/>
-          <w:color w:val="000000"/>
-          <w:sz w:val="20"/>
-          <w:szCs w:val="20"/>
-          <w:bdr w:val="none" w:sz="0" w:space="0" w:color="auto" w:frame="1"/>
-        </w:rPr>
-        <w:t>security, safety, software quality, performance, reliability, etc.)</w:t>
-      </w:r>
-      <w:r>
-        <w:rPr>
-          <w:rFonts w:ascii="Arial" w:hAnsi="Arial" w:cs="Arial"/>
-          <w:i/>
-          <w:color w:val="000000"/>
-          <w:sz w:val="20"/>
-          <w:szCs w:val="20"/>
-          <w:bdr w:val="none" w:sz="0" w:space="0" w:color="auto" w:frame="1"/>
-        </w:rPr>
-        <w:t xml:space="preserve"> You may provide a brief rationale for any requirement which you feel requires explanation as to how and/or why the requirement was derived.</w:t>
-      </w:r>
-    </w:p>
-    <w:p>
-      <w:pPr>
-        <w:pStyle w:val="Heading1"/>
-        <w:rPr>
-          <w:rFonts w:ascii="inherit" w:hAnsi="inherit" w:cs="Lucida Grande" w:hint="eastAsia"/>
-        </w:rPr>
-      </w:pPr>
-      <w:r>
-        <w:rPr>
-          <w:bdr w:val="none" w:sz="0" w:space="0" w:color="auto" w:frame="1"/>
-        </w:rPr>
-        <w:t xml:space="preserve">Use Case </w:t>
-      </w:r>
-      <w:r>
-        <w:rPr>
-          <w:bdr w:val="none" w:sz="0" w:space="0" w:color="auto" w:frame="1"/>
-        </w:rPr>
-        <w:t>Diagram</w:t>
-      </w:r>
-      <w:r>
-        <w:rPr>
-          <w:bdr w:val="none" w:sz="0" w:space="0" w:color="auto" w:frame="1"/>
-        </w:rPr>
+          <w:rFonts w:ascii="Arial" w:eastAsia="Times New Roman" w:hAnsi="Arial" w:cs="Arial"/>
+          <w:i/>
+          <w:iCs/>
+          <w:color w:val="000000"/>
+          <w:sz w:val="20"/>
+          <w:szCs w:val="20"/>
+          <w:shd w:val="clear" w:color="auto" w:fill="FFFFFF"/>
+        </w:rPr>
+        <w:t>this is a core functionality of the web app.</w:t>
+      </w:r>
+    </w:p>
+    <w:p>
+      <w:pPr>
+        <w:shd w:val="clear" w:color="auto" w:fill="FFFFFF"/>
+        <w:ind w:left="720"/>
+        <w:rPr>
+          <w:rFonts w:ascii="Times New Roman" w:eastAsia="Times New Roman" w:hAnsi="Times New Roman" w:cs="Times New Roman"/>
+        </w:rPr>
+      </w:pPr>
+      <w:r>
+        <w:rPr>
+          <w:rFonts w:ascii="Times New Roman" w:eastAsia="Times New Roman" w:hAnsi="Times New Roman" w:cs="Times New Roman"/>
+        </w:rPr>
+        <w:lastRenderedPageBreak/>
         <w:t> </w:t>
       </w:r>
-      <w:r>
-        <w:rPr>
-          <w:bdr w:val="none" w:sz="0" w:space="0" w:color="auto" w:frame="1"/>
-        </w:rPr>
-        <w:t>(1</w:t>
-      </w:r>
-      <w:r>
-        <w:rPr>
-          <w:bdr w:val="none" w:sz="0" w:space="0" w:color="auto" w:frame="1"/>
-        </w:rPr>
-        <w:t>0</w:t>
-      </w:r>
-      <w:r>
-        <w:rPr>
-          <w:bdr w:val="none" w:sz="0" w:space="0" w:color="auto" w:frame="1"/>
-        </w:rPr>
-        <w:t xml:space="preserve"> points)</w:t>
-      </w:r>
-    </w:p>
-    <w:p>
-      <w:pPr>
+    </w:p>
+    <w:p>
+      <w:pPr>
+        <w:numPr>
+          <w:ilvl w:val="0"/>
+          <w:numId w:val="11"/>
+        </w:numPr>
         <w:shd w:val="clear" w:color="auto" w:fill="FFFFFF"/>
-        <w:rPr>
-          <w:rFonts w:ascii="Arial" w:hAnsi="Arial" w:cs="Arial"/>
-          <w:i/>
-          <w:color w:val="000000"/>
-          <w:sz w:val="20"/>
-          <w:szCs w:val="20"/>
-          <w:bdr w:val="none" w:sz="0" w:space="0" w:color="auto" w:frame="1"/>
-        </w:rPr>
-      </w:pPr>
-      <w:r>
-        <w:rPr>
-          <w:rFonts w:ascii="Arial" w:hAnsi="Arial" w:cs="Arial"/>
-          <w:i/>
-          <w:color w:val="000000"/>
-          <w:sz w:val="20"/>
-          <w:szCs w:val="20"/>
-          <w:bdr w:val="none" w:sz="0" w:space="0" w:color="auto" w:frame="1"/>
-        </w:rPr>
-        <w:t xml:space="preserve">This section presents the </w:t>
-      </w:r>
-      <w:r>
-        <w:rPr>
-          <w:rFonts w:ascii="Arial" w:hAnsi="Arial" w:cs="Arial"/>
-          <w:b/>
-          <w:i/>
-          <w:color w:val="000000"/>
-          <w:sz w:val="20"/>
-          <w:szCs w:val="20"/>
-          <w:bdr w:val="none" w:sz="0" w:space="0" w:color="auto" w:frame="1"/>
-        </w:rPr>
-        <w:t>use case diagram</w:t>
-      </w:r>
-      <w:r>
-        <w:rPr>
-          <w:rFonts w:ascii="Arial" w:hAnsi="Arial" w:cs="Arial"/>
-          <w:i/>
-          <w:color w:val="000000"/>
-          <w:sz w:val="20"/>
-          <w:szCs w:val="20"/>
-          <w:bdr w:val="none" w:sz="0" w:space="0" w:color="auto" w:frame="1"/>
+        <w:textAlignment w:val="baseline"/>
+        <w:rPr>
+          <w:rFonts w:ascii="Arial" w:eastAsia="Times New Roman" w:hAnsi="Arial" w:cs="Arial"/>
+          <w:color w:val="000000"/>
+          <w:sz w:val="20"/>
+          <w:szCs w:val="20"/>
+        </w:rPr>
+      </w:pPr>
+      <w:r>
+        <w:rPr>
+          <w:rFonts w:ascii="Arial" w:eastAsia="Times New Roman" w:hAnsi="Arial" w:cs="Arial"/>
+          <w:color w:val="000000"/>
+          <w:sz w:val="20"/>
+          <w:szCs w:val="20"/>
+          <w:shd w:val="clear" w:color="auto" w:fill="FFFFFF"/>
+        </w:rPr>
+        <w:t xml:space="preserve">If a company/user has pre-existing surveys they can view the results for their surveys and see what the most popular answer choice for each question is. </w:t>
+      </w:r>
+      <w:r>
+        <w:rPr>
+          <w:rFonts w:ascii="Arial" w:eastAsia="Times New Roman" w:hAnsi="Arial" w:cs="Arial"/>
+          <w:color w:val="000000"/>
+          <w:sz w:val="20"/>
+          <w:szCs w:val="20"/>
+          <w:shd w:val="clear" w:color="auto" w:fill="FFFF00"/>
+        </w:rPr>
+        <w:t>(High Priority)</w:t>
+      </w:r>
+      <w:r>
+        <w:rPr>
+          <w:rFonts w:ascii="Arial" w:eastAsia="Times New Roman" w:hAnsi="Arial" w:cs="Arial"/>
+          <w:i/>
+          <w:iCs/>
+          <w:color w:val="000000"/>
+          <w:sz w:val="20"/>
+          <w:szCs w:val="20"/>
+          <w:shd w:val="clear" w:color="auto" w:fill="FFFF00"/>
         </w:rPr>
         <w:t xml:space="preserve"> </w:t>
       </w:r>
       <w:r>
         <w:rPr>
-          <w:rFonts w:ascii="Arial" w:hAnsi="Arial" w:cs="Arial"/>
-          <w:i/>
-          <w:color w:val="000000"/>
-          <w:sz w:val="20"/>
-          <w:szCs w:val="20"/>
-          <w:bdr w:val="none" w:sz="0" w:space="0" w:color="auto" w:frame="1"/>
-        </w:rPr>
-        <w:t xml:space="preserve">and the </w:t>
-      </w:r>
-      <w:r>
-        <w:rPr>
-          <w:rFonts w:ascii="Arial" w:hAnsi="Arial" w:cs="Arial"/>
+          <w:rFonts w:ascii="Arial" w:eastAsia="Times New Roman" w:hAnsi="Arial" w:cs="Arial"/>
+          <w:i/>
+          <w:iCs/>
+          <w:color w:val="000000"/>
+          <w:sz w:val="20"/>
+          <w:szCs w:val="20"/>
+          <w:shd w:val="clear" w:color="auto" w:fill="FFFFFF"/>
+        </w:rPr>
+        <w:t>without this feature companies would have no way of interpreting the results of their surveys which would make the creation of a survey borderline useless</w:t>
+      </w:r>
+    </w:p>
+    <w:p>
+      <w:pPr>
+        <w:shd w:val="clear" w:color="auto" w:fill="FFFFFF"/>
+        <w:ind w:left="720"/>
+        <w:rPr>
+          <w:rFonts w:ascii="Times New Roman" w:eastAsia="Times New Roman" w:hAnsi="Times New Roman" w:cs="Times New Roman"/>
+        </w:rPr>
+      </w:pPr>
+      <w:r>
+        <w:rPr>
+          <w:rFonts w:ascii="Times New Roman" w:eastAsia="Times New Roman" w:hAnsi="Times New Roman" w:cs="Times New Roman"/>
+        </w:rPr>
+        <w:t> </w:t>
+      </w:r>
+    </w:p>
+    <w:p>
+      <w:pPr>
+        <w:numPr>
+          <w:ilvl w:val="0"/>
+          <w:numId w:val="12"/>
+        </w:numPr>
+        <w:shd w:val="clear" w:color="auto" w:fill="FFFFFF"/>
+        <w:textAlignment w:val="baseline"/>
+        <w:rPr>
+          <w:rFonts w:ascii="Arial" w:eastAsia="Times New Roman" w:hAnsi="Arial" w:cs="Arial"/>
+          <w:i/>
+          <w:iCs/>
+          <w:color w:val="000000"/>
+          <w:sz w:val="20"/>
+          <w:szCs w:val="20"/>
+        </w:rPr>
+      </w:pPr>
+      <w:r>
+        <w:rPr>
+          <w:rFonts w:ascii="Arial" w:eastAsia="Times New Roman" w:hAnsi="Arial" w:cs="Arial"/>
+          <w:color w:val="000000"/>
+          <w:sz w:val="20"/>
+          <w:szCs w:val="20"/>
+        </w:rPr>
+        <w:t>No two Accounts can have access to the same survey, all costumes accounts are independent of each other.</w:t>
+      </w:r>
+    </w:p>
+    <w:p>
+      <w:pPr>
+        <w:shd w:val="clear" w:color="auto" w:fill="FFFFFF"/>
+        <w:rPr>
+          <w:rFonts w:ascii="Times New Roman" w:eastAsia="Times New Roman" w:hAnsi="Times New Roman" w:cs="Times New Roman"/>
+        </w:rPr>
+      </w:pPr>
+      <w:r>
+        <w:rPr>
+          <w:rFonts w:ascii="Times New Roman" w:eastAsia="Times New Roman" w:hAnsi="Times New Roman" w:cs="Times New Roman"/>
+        </w:rPr>
+        <w:t> </w:t>
+      </w:r>
+    </w:p>
+    <w:p>
+      <w:pPr>
+        <w:shd w:val="clear" w:color="auto" w:fill="FFFFFF"/>
+        <w:rPr>
+          <w:rFonts w:ascii="Times New Roman" w:eastAsia="Times New Roman" w:hAnsi="Times New Roman" w:cs="Times New Roman"/>
+        </w:rPr>
+      </w:pPr>
+      <w:r>
+        <w:rPr>
+          <w:rFonts w:ascii="Times New Roman" w:eastAsia="Times New Roman" w:hAnsi="Times New Roman" w:cs="Times New Roman"/>
+        </w:rPr>
+        <w:t> </w:t>
+      </w:r>
+    </w:p>
+    <w:p>
+      <w:pPr>
+        <w:shd w:val="clear" w:color="auto" w:fill="FFFFFF"/>
+        <w:ind w:firstLine="720"/>
+        <w:rPr>
+          <w:rFonts w:ascii="Times New Roman" w:eastAsia="Times New Roman" w:hAnsi="Times New Roman" w:cs="Times New Roman"/>
+        </w:rPr>
+      </w:pPr>
+      <w:r>
+        <w:rPr>
+          <w:rFonts w:ascii="Arial" w:eastAsia="Times New Roman" w:hAnsi="Arial" w:cs="Arial"/>
           <w:b/>
           <w:bCs/>
           <w:i/>
-          <w:color w:val="000000"/>
-          <w:sz w:val="20"/>
-          <w:szCs w:val="20"/>
-          <w:bdr w:val="none" w:sz="0" w:space="0" w:color="auto" w:frame="1"/>
-        </w:rPr>
-        <w:t>textual descriptions</w:t>
-      </w:r>
-      <w:r>
-        <w:rPr>
-          <w:rFonts w:ascii="Arial" w:hAnsi="Arial" w:cs="Arial"/>
-          <w:i/>
-          <w:color w:val="000000"/>
-          <w:sz w:val="20"/>
-          <w:szCs w:val="20"/>
-          <w:bdr w:val="none" w:sz="0" w:space="0" w:color="auto" w:frame="1"/>
-        </w:rPr>
-        <w:t xml:space="preserve"> of the use cases </w:t>
-      </w:r>
-      <w:r>
-        <w:rPr>
-          <w:rFonts w:ascii="Arial" w:hAnsi="Arial" w:cs="Arial"/>
-          <w:i/>
-          <w:color w:val="000000"/>
-          <w:sz w:val="20"/>
-          <w:szCs w:val="20"/>
-          <w:bdr w:val="none" w:sz="0" w:space="0" w:color="auto" w:frame="1"/>
-        </w:rPr>
-        <w:t xml:space="preserve">for the system under development. The use case diagram should contain all the use cases </w:t>
-      </w:r>
-      <w:r>
-        <w:rPr>
-          <w:rFonts w:ascii="Arial" w:hAnsi="Arial" w:cs="Arial"/>
-          <w:i/>
-          <w:color w:val="000000"/>
-          <w:sz w:val="20"/>
-          <w:szCs w:val="20"/>
-          <w:bdr w:val="none" w:sz="0" w:space="0" w:color="auto" w:frame="1"/>
-        </w:rPr>
-        <w:t xml:space="preserve">and relationships between them </w:t>
-      </w:r>
-      <w:r>
-        <w:rPr>
-          <w:rFonts w:ascii="Arial" w:hAnsi="Arial" w:cs="Arial"/>
-          <w:i/>
-          <w:color w:val="000000"/>
-          <w:sz w:val="20"/>
-          <w:szCs w:val="20"/>
-          <w:bdr w:val="none" w:sz="0" w:space="0" w:color="auto" w:frame="1"/>
-        </w:rPr>
-        <w:t>needed to describe the functionality to be developed.</w:t>
-      </w:r>
-      <w:r>
-        <w:rPr>
-          <w:rFonts w:ascii="Arial" w:hAnsi="Arial" w:cs="Arial"/>
-          <w:i/>
-          <w:color w:val="000000"/>
-          <w:sz w:val="20"/>
-          <w:szCs w:val="20"/>
-          <w:bdr w:val="none" w:sz="0" w:space="0" w:color="auto" w:frame="1"/>
-        </w:rPr>
-        <w:t xml:space="preserve"> If you discover new use cases between two </w:t>
-      </w:r>
-      <w:r>
-        <w:rPr>
-          <w:rFonts w:ascii="Arial" w:hAnsi="Arial" w:cs="Arial"/>
-          <w:i/>
-          <w:color w:val="000000"/>
-          <w:sz w:val="20"/>
-          <w:szCs w:val="20"/>
-          <w:bdr w:val="none" w:sz="0" w:space="0" w:color="auto" w:frame="1"/>
-        </w:rPr>
-        <w:t>increment</w:t>
-      </w:r>
-      <w:r>
-        <w:rPr>
-          <w:rFonts w:ascii="Arial" w:hAnsi="Arial" w:cs="Arial"/>
-          <w:i/>
-          <w:color w:val="000000"/>
-          <w:sz w:val="20"/>
-          <w:szCs w:val="20"/>
-          <w:bdr w:val="none" w:sz="0" w:space="0" w:color="auto" w:frame="1"/>
-        </w:rPr>
-        <w:t xml:space="preserve">s, update the diagram for your </w:t>
-      </w:r>
-      <w:r>
-        <w:rPr>
-          <w:rFonts w:ascii="Arial" w:hAnsi="Arial" w:cs="Arial"/>
-          <w:i/>
-          <w:color w:val="000000"/>
-          <w:sz w:val="20"/>
-          <w:szCs w:val="20"/>
-          <w:bdr w:val="none" w:sz="0" w:space="0" w:color="auto" w:frame="1"/>
-        </w:rPr>
-        <w:t>future</w:t>
+          <w:iCs/>
+          <w:color w:val="000000"/>
+          <w:sz w:val="20"/>
+          <w:szCs w:val="20"/>
+        </w:rPr>
+        <w:t>*NOTE </w:t>
+      </w:r>
+    </w:p>
+    <w:p>
+      <w:pPr>
+        <w:shd w:val="clear" w:color="auto" w:fill="FFFFFF"/>
+        <w:rPr>
+          <w:rFonts w:ascii="Times New Roman" w:eastAsia="Times New Roman" w:hAnsi="Times New Roman" w:cs="Times New Roman"/>
+        </w:rPr>
+      </w:pPr>
+      <w:r>
+        <w:rPr>
+          <w:rFonts w:ascii="Arial" w:eastAsia="Times New Roman" w:hAnsi="Arial" w:cs="Arial"/>
+          <w:i/>
+          <w:iCs/>
+          <w:color w:val="000000"/>
+          <w:sz w:val="20"/>
+          <w:szCs w:val="20"/>
+        </w:rPr>
+        <w:tab/>
+      </w:r>
+      <w:r>
+        <w:rPr>
+          <w:rFonts w:ascii="Arial" w:eastAsia="Times New Roman" w:hAnsi="Arial" w:cs="Arial"/>
+          <w:i/>
+          <w:iCs/>
+          <w:color w:val="000000"/>
+          <w:sz w:val="20"/>
+          <w:szCs w:val="20"/>
+        </w:rPr>
+        <w:tab/>
+        <w:t>Survey Takers do not need an account to take a survey, only a survey code. </w:t>
+      </w:r>
+    </w:p>
+    <w:p>
+      <w:pPr>
+        <w:shd w:val="clear" w:color="auto" w:fill="FFFFFF"/>
+        <w:rPr>
+          <w:rFonts w:ascii="Times New Roman" w:eastAsia="Times New Roman" w:hAnsi="Times New Roman" w:cs="Times New Roman"/>
+        </w:rPr>
+      </w:pPr>
+      <w:r>
+        <w:rPr>
+          <w:rFonts w:ascii="Arial" w:eastAsia="Times New Roman" w:hAnsi="Arial" w:cs="Arial"/>
+          <w:i/>
+          <w:iCs/>
+          <w:color w:val="000000"/>
+          <w:sz w:val="20"/>
+          <w:szCs w:val="20"/>
+        </w:rPr>
+        <w:tab/>
+      </w:r>
+      <w:r>
+        <w:rPr>
+          <w:rFonts w:ascii="Arial" w:eastAsia="Times New Roman" w:hAnsi="Arial" w:cs="Arial"/>
+          <w:i/>
+          <w:iCs/>
+          <w:color w:val="000000"/>
+          <w:sz w:val="20"/>
+          <w:szCs w:val="20"/>
+        </w:rPr>
+        <w:tab/>
+      </w:r>
+      <w:proofErr w:type="gramStart"/>
+      <w:r>
+        <w:rPr>
+          <w:rFonts w:ascii="Arial" w:eastAsia="Times New Roman" w:hAnsi="Arial" w:cs="Arial"/>
+          <w:i/>
+          <w:iCs/>
+          <w:color w:val="000000"/>
+          <w:sz w:val="20"/>
+          <w:szCs w:val="20"/>
+        </w:rPr>
+        <w:t>Also</w:t>
+      </w:r>
+      <w:proofErr w:type="gramEnd"/>
+      <w:r>
+        <w:rPr>
+          <w:rFonts w:ascii="Arial" w:eastAsia="Times New Roman" w:hAnsi="Arial" w:cs="Arial"/>
+          <w:i/>
+          <w:iCs/>
+          <w:color w:val="000000"/>
+          <w:sz w:val="20"/>
+          <w:szCs w:val="20"/>
+        </w:rPr>
+        <w:t xml:space="preserve"> if Auth0 cannot be successfully implemented then users will instead be         </w:t>
+      </w:r>
+    </w:p>
+    <w:p>
+      <w:pPr>
+        <w:shd w:val="clear" w:color="auto" w:fill="FFFFFF"/>
+        <w:rPr>
+          <w:rFonts w:ascii="Times New Roman" w:eastAsia="Times New Roman" w:hAnsi="Times New Roman" w:cs="Times New Roman"/>
+        </w:rPr>
+      </w:pPr>
+      <w:r>
+        <w:rPr>
+          <w:rFonts w:ascii="Arial" w:eastAsia="Times New Roman" w:hAnsi="Arial" w:cs="Arial"/>
+          <w:color w:val="000000"/>
+          <w:sz w:val="20"/>
+          <w:szCs w:val="20"/>
+        </w:rPr>
+        <w:t>                          </w:t>
+      </w:r>
+      <w:r>
+        <w:rPr>
+          <w:rFonts w:ascii="Arial" w:eastAsia="Times New Roman" w:hAnsi="Arial" w:cs="Arial"/>
+          <w:i/>
+          <w:iCs/>
+          <w:color w:val="000000"/>
+          <w:sz w:val="20"/>
+          <w:szCs w:val="20"/>
+        </w:rPr>
+        <w:t>prompted to create a password instead of entering code, this is the only thing</w:t>
+      </w:r>
+    </w:p>
+    <w:p>
+      <w:pPr>
+        <w:shd w:val="clear" w:color="auto" w:fill="FFFFFF"/>
+        <w:rPr>
+          <w:rFonts w:ascii="Times New Roman" w:eastAsia="Times New Roman" w:hAnsi="Times New Roman" w:cs="Times New Roman"/>
+        </w:rPr>
+      </w:pPr>
+      <w:r>
+        <w:rPr>
+          <w:rFonts w:ascii="Arial" w:eastAsia="Times New Roman" w:hAnsi="Arial" w:cs="Arial"/>
+          <w:i/>
+          <w:iCs/>
+          <w:color w:val="000000"/>
+          <w:sz w:val="20"/>
+          <w:szCs w:val="20"/>
+        </w:rPr>
+        <w:t>                          that would change.</w:t>
+      </w:r>
+    </w:p>
+    <w:p>
+      <w:pPr>
+        <w:rPr>
+          <w:rFonts w:ascii="Times New Roman" w:eastAsia="Times New Roman" w:hAnsi="Times New Roman" w:cs="Times New Roman"/>
+        </w:rPr>
+      </w:pPr>
+    </w:p>
+    <w:p>
+      <w:pPr>
+        <w:shd w:val="clear" w:color="auto" w:fill="FFFFFF"/>
+        <w:rPr>
+          <w:rFonts w:ascii="Arial" w:hAnsi="Arial" w:cs="Arial"/>
+          <w:i/>
+          <w:color w:val="000000"/>
+          <w:sz w:val="20"/>
+          <w:szCs w:val="20"/>
+          <w:bdr w:val="none" w:sz="0" w:space="0" w:color="auto" w:frame="1"/>
+        </w:rPr>
+      </w:pPr>
+    </w:p>
+    <w:p>
+      <w:pPr>
+        <w:pStyle w:val="Heading1"/>
+        <w:rPr>
+          <w:rFonts w:ascii="inherit" w:hAnsi="inherit" w:cs="Lucida Grande" w:hint="eastAsia"/>
+        </w:rPr>
+      </w:pPr>
+      <w:r>
+        <w:rPr>
+          <w:bdr w:val="none" w:sz="0" w:space="0" w:color="auto" w:frame="1"/>
+        </w:rPr>
+        <w:t>Non-functional Requirements </w:t>
+      </w:r>
+      <w:r>
+        <w:rPr>
+          <w:bdr w:val="none" w:sz="0" w:space="0" w:color="auto" w:frame="1"/>
+        </w:rPr>
+        <w:t>(</w:t>
+      </w:r>
+      <w:r>
+        <w:rPr>
+          <w:bdr w:val="none" w:sz="0" w:space="0" w:color="auto" w:frame="1"/>
+        </w:rPr>
+        <w:t>10</w:t>
+      </w:r>
+      <w:r>
+        <w:rPr>
+          <w:bdr w:val="none" w:sz="0" w:space="0" w:color="auto" w:frame="1"/>
+        </w:rPr>
+        <w:t xml:space="preserve"> points)</w:t>
+      </w:r>
+    </w:p>
+    <w:p>
+      <w:pPr>
+        <w:shd w:val="clear" w:color="auto" w:fill="FFFFFF"/>
+        <w:rPr>
+          <w:rFonts w:ascii="Arial" w:hAnsi="Arial" w:cs="Arial"/>
+          <w:i/>
+          <w:color w:val="000000"/>
+          <w:sz w:val="20"/>
+          <w:szCs w:val="20"/>
+          <w:bdr w:val="none" w:sz="0" w:space="0" w:color="auto" w:frame="1"/>
+        </w:rPr>
+      </w:pPr>
+      <w:r>
+        <w:rPr>
+          <w:rFonts w:ascii="Arial" w:hAnsi="Arial" w:cs="Arial"/>
+          <w:i/>
+          <w:color w:val="000000"/>
+          <w:sz w:val="20"/>
+          <w:szCs w:val="20"/>
+          <w:bdr w:val="none" w:sz="0" w:space="0" w:color="auto" w:frame="1"/>
+        </w:rPr>
+        <w:t>List t</w:t>
+      </w:r>
+      <w:r>
+        <w:rPr>
+          <w:rFonts w:ascii="Arial" w:hAnsi="Arial" w:cs="Arial"/>
+          <w:i/>
+          <w:color w:val="000000"/>
+          <w:sz w:val="20"/>
+          <w:szCs w:val="20"/>
+          <w:bdr w:val="none" w:sz="0" w:space="0" w:color="auto" w:frame="1"/>
+        </w:rPr>
+        <w:t xml:space="preserve">he </w:t>
+      </w:r>
+      <w:r>
+        <w:rPr>
+          <w:rFonts w:ascii="Arial" w:hAnsi="Arial" w:cs="Arial"/>
+          <w:b/>
+          <w:i/>
+          <w:color w:val="000000"/>
+          <w:sz w:val="20"/>
+          <w:szCs w:val="20"/>
+          <w:bdr w:val="none" w:sz="0" w:space="0" w:color="auto" w:frame="1"/>
+        </w:rPr>
+        <w:t>non-functional requirements</w:t>
       </w:r>
       <w:r>
         <w:rPr>
@@ -1009,29 +1831,62 @@
           <w:szCs w:val="20"/>
           <w:bdr w:val="none" w:sz="0" w:space="0" w:color="auto" w:frame="1"/>
         </w:rPr>
-        <w:t>increments</w:t>
-      </w:r>
-      <w:r>
-        <w:rPr>
-          <w:rFonts w:ascii="Arial" w:hAnsi="Arial" w:cs="Arial"/>
-          <w:i/>
-          <w:color w:val="000000"/>
-          <w:sz w:val="20"/>
-          <w:szCs w:val="20"/>
-          <w:bdr w:val="none" w:sz="0" w:space="0" w:color="auto" w:frame="1"/>
-        </w:rPr>
-        <w:t>.</w:t>
-      </w:r>
-      <w:r>
-        <w:rPr>
-          <w:rFonts w:ascii="Arial" w:hAnsi="Arial" w:cs="Arial"/>
-          <w:i/>
-          <w:color w:val="000000"/>
-          <w:sz w:val="20"/>
-          <w:szCs w:val="20"/>
-          <w:bdr w:val="none" w:sz="0" w:space="0" w:color="auto" w:frame="1"/>
-        </w:rPr>
-        <w:t xml:space="preserve"> </w:t>
+        <w:t xml:space="preserve">of the system </w:t>
+      </w:r>
+      <w:r>
+        <w:rPr>
+          <w:rFonts w:ascii="Arial" w:hAnsi="Arial" w:cs="Arial"/>
+          <w:i/>
+          <w:color w:val="000000"/>
+          <w:sz w:val="20"/>
+          <w:szCs w:val="20"/>
+          <w:bdr w:val="none" w:sz="0" w:space="0" w:color="auto" w:frame="1"/>
+        </w:rPr>
+        <w:t>(</w:t>
+      </w:r>
+      <w:r>
+        <w:rPr>
+          <w:rFonts w:ascii="Arial" w:hAnsi="Arial" w:cs="Arial"/>
+          <w:i/>
+          <w:color w:val="000000"/>
+          <w:sz w:val="20"/>
+          <w:szCs w:val="20"/>
+          <w:bdr w:val="none" w:sz="0" w:space="0" w:color="auto" w:frame="1"/>
+        </w:rPr>
+        <w:t xml:space="preserve">any requirement </w:t>
+      </w:r>
+      <w:r>
+        <w:rPr>
+          <w:rFonts w:ascii="Arial" w:hAnsi="Arial" w:cs="Arial"/>
+          <w:i/>
+          <w:color w:val="000000"/>
+          <w:sz w:val="20"/>
+          <w:szCs w:val="20"/>
+          <w:bdr w:val="none" w:sz="0" w:space="0" w:color="auto" w:frame="1"/>
+        </w:rPr>
+        <w:t xml:space="preserve">referring to a property of the system, such as </w:t>
+      </w:r>
+      <w:r>
+        <w:rPr>
+          <w:rFonts w:ascii="Arial" w:hAnsi="Arial" w:cs="Arial"/>
+          <w:i/>
+          <w:color w:val="000000"/>
+          <w:sz w:val="20"/>
+          <w:szCs w:val="20"/>
+          <w:bdr w:val="none" w:sz="0" w:space="0" w:color="auto" w:frame="1"/>
+        </w:rPr>
+        <w:t>security, safety, software quality, performance, reliability, etc.)</w:t>
+      </w:r>
+      <w:r>
+        <w:rPr>
+          <w:rFonts w:ascii="Arial" w:hAnsi="Arial" w:cs="Arial"/>
+          <w:i/>
+          <w:color w:val="000000"/>
+          <w:sz w:val="20"/>
+          <w:szCs w:val="20"/>
+          <w:bdr w:val="none" w:sz="0" w:space="0" w:color="auto" w:frame="1"/>
+        </w:rPr>
+        <w:t xml:space="preserve"> You may provide a brief rationale for any requirement which you feel requires explanation as to how and/or why the requirement was derived.</w:t>
       </w:r>
     </w:p>
     <w:p>
@@ -1046,18 +1901,384 @@
           <w:bdr w:val="none" w:sz="0" w:space="0" w:color="auto" w:frame="1"/>
         </w:rPr>
       </w:pPr>
-      <w:r>
-        <w:rPr>
-          <w:rFonts w:ascii="Arial" w:hAnsi="Arial" w:cs="Arial"/>
+    </w:p>
+    <w:p>
+      <w:pPr>
+        <w:numPr>
+          <w:ilvl w:val="0"/>
+          <w:numId w:val="13"/>
+        </w:numPr>
+        <w:shd w:val="clear" w:color="auto" w:fill="FFFFFF"/>
+        <w:textAlignment w:val="baseline"/>
+        <w:rPr>
+          <w:rFonts w:ascii="Arial" w:eastAsia="Times New Roman" w:hAnsi="Arial" w:cs="Arial"/>
+          <w:color w:val="000000"/>
+          <w:sz w:val="20"/>
+          <w:szCs w:val="20"/>
+        </w:rPr>
+      </w:pPr>
+      <w:r>
+        <w:rPr>
+          <w:rFonts w:ascii="Arial" w:eastAsia="Times New Roman" w:hAnsi="Arial" w:cs="Arial"/>
+          <w:color w:val="000000"/>
+          <w:sz w:val="20"/>
+          <w:szCs w:val="20"/>
+        </w:rPr>
+        <w:t>Home page will take no longer than 2 seconds to load. </w:t>
+      </w:r>
+    </w:p>
+    <w:p>
+      <w:pPr>
+        <w:shd w:val="clear" w:color="auto" w:fill="FFFFFF"/>
+        <w:ind w:left="720"/>
+        <w:rPr>
+          <w:rFonts w:ascii="Times New Roman" w:eastAsia="Times New Roman" w:hAnsi="Times New Roman" w:cs="Times New Roman"/>
+        </w:rPr>
+      </w:pPr>
+      <w:r>
+        <w:rPr>
+          <w:rFonts w:ascii="Times New Roman" w:eastAsia="Times New Roman" w:hAnsi="Times New Roman" w:cs="Times New Roman"/>
+        </w:rPr>
+        <w:t> </w:t>
+      </w:r>
+    </w:p>
+    <w:p>
+      <w:pPr>
+        <w:numPr>
+          <w:ilvl w:val="0"/>
+          <w:numId w:val="14"/>
+        </w:numPr>
+        <w:shd w:val="clear" w:color="auto" w:fill="FFFFFF"/>
+        <w:textAlignment w:val="baseline"/>
+        <w:rPr>
+          <w:rFonts w:ascii="Arial" w:eastAsia="Times New Roman" w:hAnsi="Arial" w:cs="Arial"/>
+          <w:color w:val="000000"/>
+          <w:sz w:val="20"/>
+          <w:szCs w:val="20"/>
+        </w:rPr>
+      </w:pPr>
+      <w:r>
+        <w:rPr>
+          <w:rFonts w:ascii="Arial" w:eastAsia="Times New Roman" w:hAnsi="Arial" w:cs="Arial"/>
+          <w:color w:val="000000"/>
+          <w:sz w:val="20"/>
+          <w:szCs w:val="20"/>
+        </w:rPr>
+        <w:t xml:space="preserve">To move from one page back to another ex. sign up page </w:t>
+      </w:r>
+      <w:r>
+        <w:rPr>
+          <w:rFonts w:ascii="Arial" w:eastAsia="Times New Roman" w:hAnsi="Arial" w:cs="Arial"/>
           <w:b/>
           <w:bCs/>
-          <w:i/>
-          <w:color w:val="000000"/>
-          <w:sz w:val="20"/>
-          <w:szCs w:val="20"/>
-          <w:bdr w:val="none" w:sz="0" w:space="0" w:color="auto" w:frame="1"/>
-        </w:rPr>
-        <w:t xml:space="preserve">Textual descriptions of </w:t>
+          <w:color w:val="000000"/>
+          <w:sz w:val="20"/>
+          <w:szCs w:val="20"/>
+        </w:rPr>
+        <w:t xml:space="preserve">--&gt; </w:t>
+      </w:r>
+      <w:r>
+        <w:rPr>
+          <w:rFonts w:ascii="Arial" w:eastAsia="Times New Roman" w:hAnsi="Arial" w:cs="Arial"/>
+          <w:color w:val="000000"/>
+          <w:sz w:val="20"/>
+          <w:szCs w:val="20"/>
+        </w:rPr>
+        <w:t>home page should also take no longer than 2 seconds to load. </w:t>
+      </w:r>
+    </w:p>
+    <w:p>
+      <w:pPr>
+        <w:shd w:val="clear" w:color="auto" w:fill="FFFFFF"/>
+        <w:ind w:left="720"/>
+        <w:rPr>
+          <w:rFonts w:ascii="Times New Roman" w:eastAsia="Times New Roman" w:hAnsi="Times New Roman" w:cs="Times New Roman"/>
+        </w:rPr>
+      </w:pPr>
+      <w:r>
+        <w:rPr>
+          <w:rFonts w:ascii="Times New Roman" w:eastAsia="Times New Roman" w:hAnsi="Times New Roman" w:cs="Times New Roman"/>
+        </w:rPr>
+        <w:t> </w:t>
+      </w:r>
+    </w:p>
+    <w:p>
+      <w:pPr>
+        <w:numPr>
+          <w:ilvl w:val="0"/>
+          <w:numId w:val="15"/>
+        </w:numPr>
+        <w:shd w:val="clear" w:color="auto" w:fill="FFFFFF"/>
+        <w:textAlignment w:val="baseline"/>
+        <w:rPr>
+          <w:rFonts w:ascii="Arial" w:eastAsia="Times New Roman" w:hAnsi="Arial" w:cs="Arial"/>
+          <w:color w:val="000000"/>
+          <w:sz w:val="20"/>
+          <w:szCs w:val="20"/>
+        </w:rPr>
+      </w:pPr>
+      <w:r>
+        <w:rPr>
+          <w:rFonts w:ascii="Arial" w:eastAsia="Times New Roman" w:hAnsi="Arial" w:cs="Arial"/>
+          <w:color w:val="000000"/>
+          <w:sz w:val="20"/>
+          <w:szCs w:val="20"/>
+        </w:rPr>
+        <w:t xml:space="preserve">Database will store a unique token from the user to determine if they have an account. </w:t>
+      </w:r>
+      <w:r>
+        <w:rPr>
+          <w:rFonts w:ascii="Arial" w:eastAsia="Times New Roman" w:hAnsi="Arial" w:cs="Arial"/>
+          <w:i/>
+          <w:iCs/>
+          <w:color w:val="000000"/>
+          <w:sz w:val="20"/>
+          <w:szCs w:val="20"/>
+        </w:rPr>
+        <w:t>We plan to use Auth0 to ensure a secure login for customers instead of rolling out our own, which due to our lack of experience would likely be much less secure.</w:t>
+      </w:r>
+    </w:p>
+    <w:p>
+      <w:pPr>
+        <w:shd w:val="clear" w:color="auto" w:fill="FFFFFF"/>
+        <w:ind w:left="720"/>
+        <w:rPr>
+          <w:rFonts w:ascii="Times New Roman" w:eastAsia="Times New Roman" w:hAnsi="Times New Roman" w:cs="Times New Roman"/>
+        </w:rPr>
+      </w:pPr>
+      <w:r>
+        <w:rPr>
+          <w:rFonts w:ascii="Times New Roman" w:eastAsia="Times New Roman" w:hAnsi="Times New Roman" w:cs="Times New Roman"/>
+        </w:rPr>
+        <w:t> </w:t>
+      </w:r>
+    </w:p>
+    <w:p>
+      <w:pPr>
+        <w:numPr>
+          <w:ilvl w:val="0"/>
+          <w:numId w:val="16"/>
+        </w:numPr>
+        <w:shd w:val="clear" w:color="auto" w:fill="FFFFFF"/>
+        <w:textAlignment w:val="baseline"/>
+        <w:rPr>
+          <w:rFonts w:ascii="Arial" w:eastAsia="Times New Roman" w:hAnsi="Arial" w:cs="Arial"/>
+          <w:color w:val="000000"/>
+          <w:sz w:val="20"/>
+          <w:szCs w:val="20"/>
+        </w:rPr>
+      </w:pPr>
+      <w:r>
+        <w:rPr>
+          <w:rFonts w:ascii="Arial" w:eastAsia="Times New Roman" w:hAnsi="Arial" w:cs="Arial"/>
+          <w:color w:val="000000"/>
+          <w:sz w:val="20"/>
+          <w:szCs w:val="20"/>
+        </w:rPr>
+        <w:t>Login Information will take no longer than 3 seconds to be sent to the database</w:t>
+      </w:r>
+    </w:p>
+    <w:p>
+      <w:pPr>
+        <w:shd w:val="clear" w:color="auto" w:fill="FFFFFF"/>
+        <w:ind w:left="720"/>
+        <w:rPr>
+          <w:rFonts w:ascii="Times New Roman" w:eastAsia="Times New Roman" w:hAnsi="Times New Roman" w:cs="Times New Roman"/>
+        </w:rPr>
+      </w:pPr>
+      <w:r>
+        <w:rPr>
+          <w:rFonts w:ascii="Times New Roman" w:eastAsia="Times New Roman" w:hAnsi="Times New Roman" w:cs="Times New Roman"/>
+        </w:rPr>
+        <w:t> </w:t>
+      </w:r>
+    </w:p>
+    <w:p>
+      <w:pPr>
+        <w:numPr>
+          <w:ilvl w:val="0"/>
+          <w:numId w:val="17"/>
+        </w:numPr>
+        <w:shd w:val="clear" w:color="auto" w:fill="FFFFFF"/>
+        <w:textAlignment w:val="baseline"/>
+        <w:rPr>
+          <w:rFonts w:ascii="Arial" w:eastAsia="Times New Roman" w:hAnsi="Arial" w:cs="Arial"/>
+          <w:color w:val="000000"/>
+          <w:sz w:val="20"/>
+          <w:szCs w:val="20"/>
+        </w:rPr>
+      </w:pPr>
+      <w:r>
+        <w:rPr>
+          <w:rFonts w:ascii="Arial" w:eastAsia="Times New Roman" w:hAnsi="Arial" w:cs="Arial"/>
+          <w:color w:val="000000"/>
+          <w:sz w:val="20"/>
+          <w:szCs w:val="20"/>
+        </w:rPr>
+        <w:t>Every user will only have access to their own information.</w:t>
+      </w:r>
+      <w:r>
+        <w:rPr>
+          <w:rFonts w:ascii="Arial" w:eastAsia="Times New Roman" w:hAnsi="Arial" w:cs="Arial"/>
+          <w:i/>
+          <w:iCs/>
+          <w:color w:val="000000"/>
+          <w:sz w:val="20"/>
+          <w:szCs w:val="20"/>
+        </w:rPr>
+        <w:t> </w:t>
+      </w:r>
+    </w:p>
+    <w:p>
+      <w:pPr>
+        <w:shd w:val="clear" w:color="auto" w:fill="FFFFFF"/>
+        <w:ind w:left="720"/>
+        <w:rPr>
+          <w:rFonts w:ascii="Times New Roman" w:eastAsia="Times New Roman" w:hAnsi="Times New Roman" w:cs="Times New Roman"/>
+        </w:rPr>
+      </w:pPr>
+      <w:r>
+        <w:rPr>
+          <w:rFonts w:ascii="Times New Roman" w:eastAsia="Times New Roman" w:hAnsi="Times New Roman" w:cs="Times New Roman"/>
+        </w:rPr>
+        <w:t> </w:t>
+      </w:r>
+    </w:p>
+    <w:p>
+      <w:pPr>
+        <w:numPr>
+          <w:ilvl w:val="0"/>
+          <w:numId w:val="18"/>
+        </w:numPr>
+        <w:shd w:val="clear" w:color="auto" w:fill="FFFFFF"/>
+        <w:textAlignment w:val="baseline"/>
+        <w:rPr>
+          <w:rFonts w:ascii="Arial" w:eastAsia="Times New Roman" w:hAnsi="Arial" w:cs="Arial"/>
+          <w:color w:val="000000"/>
+          <w:sz w:val="20"/>
+          <w:szCs w:val="20"/>
+        </w:rPr>
+      </w:pPr>
+      <w:r>
+        <w:rPr>
+          <w:rFonts w:ascii="Arial" w:eastAsia="Times New Roman" w:hAnsi="Arial" w:cs="Arial"/>
+          <w:color w:val="000000"/>
+          <w:sz w:val="20"/>
+          <w:szCs w:val="20"/>
+        </w:rPr>
+        <w:t>Login page is secured using Auth0.</w:t>
+      </w:r>
+    </w:p>
+    <w:p>
+      <w:pPr>
+        <w:shd w:val="clear" w:color="auto" w:fill="FFFFFF"/>
+        <w:rPr>
+          <w:rFonts w:ascii="Lucida Grande" w:hAnsi="Lucida Grande" w:cs="Lucida Grande"/>
+          <w:i/>
+          <w:color w:val="000000"/>
+        </w:rPr>
+      </w:pPr>
+    </w:p>
+    <w:p>
+      <w:pPr>
+        <w:pStyle w:val="Heading1"/>
+        <w:rPr>
+          <w:rFonts w:ascii="inherit" w:hAnsi="inherit" w:cs="Lucida Grande" w:hint="eastAsia"/>
+        </w:rPr>
+      </w:pPr>
+      <w:r>
+        <w:rPr>
+          <w:bdr w:val="none" w:sz="0" w:space="0" w:color="auto" w:frame="1"/>
+        </w:rPr>
+        <w:t xml:space="preserve">Use Case </w:t>
+      </w:r>
+      <w:r>
+        <w:rPr>
+          <w:bdr w:val="none" w:sz="0" w:space="0" w:color="auto" w:frame="1"/>
+        </w:rPr>
+        <w:t>Diagram</w:t>
+      </w:r>
+      <w:r>
+        <w:rPr>
+          <w:bdr w:val="none" w:sz="0" w:space="0" w:color="auto" w:frame="1"/>
+        </w:rPr>
+        <w:t> </w:t>
+      </w:r>
+      <w:r>
+        <w:rPr>
+          <w:bdr w:val="none" w:sz="0" w:space="0" w:color="auto" w:frame="1"/>
+        </w:rPr>
+        <w:t>(1</w:t>
+      </w:r>
+      <w:r>
+        <w:rPr>
+          <w:bdr w:val="none" w:sz="0" w:space="0" w:color="auto" w:frame="1"/>
+        </w:rPr>
+        <w:t>0</w:t>
+      </w:r>
+      <w:r>
+        <w:rPr>
+          <w:bdr w:val="none" w:sz="0" w:space="0" w:color="auto" w:frame="1"/>
+        </w:rPr>
+        <w:t xml:space="preserve"> points)</w:t>
+      </w:r>
+    </w:p>
+    <w:p>
+      <w:pPr>
+        <w:shd w:val="clear" w:color="auto" w:fill="FFFFFF"/>
+        <w:rPr>
+          <w:rFonts w:ascii="Arial" w:hAnsi="Arial" w:cs="Arial"/>
+          <w:i/>
+          <w:color w:val="000000"/>
+          <w:sz w:val="20"/>
+          <w:szCs w:val="20"/>
+          <w:bdr w:val="none" w:sz="0" w:space="0" w:color="auto" w:frame="1"/>
+        </w:rPr>
+      </w:pPr>
+      <w:r>
+        <w:rPr>
+          <w:rFonts w:ascii="Arial" w:hAnsi="Arial" w:cs="Arial"/>
+          <w:i/>
+          <w:color w:val="000000"/>
+          <w:sz w:val="20"/>
+          <w:szCs w:val="20"/>
+          <w:bdr w:val="none" w:sz="0" w:space="0" w:color="auto" w:frame="1"/>
+        </w:rPr>
+        <w:t xml:space="preserve">This section presents the </w:t>
+      </w:r>
+      <w:r>
+        <w:rPr>
+          <w:rFonts w:ascii="Arial" w:hAnsi="Arial" w:cs="Arial"/>
+          <w:b/>
+          <w:i/>
+          <w:color w:val="000000"/>
+          <w:sz w:val="20"/>
+          <w:szCs w:val="20"/>
+          <w:bdr w:val="none" w:sz="0" w:space="0" w:color="auto" w:frame="1"/>
+        </w:rPr>
+        <w:t>use case diagram</w:t>
+      </w:r>
+      <w:r>
+        <w:rPr>
+          <w:rFonts w:ascii="Arial" w:hAnsi="Arial" w:cs="Arial"/>
+          <w:i/>
+          <w:color w:val="000000"/>
+          <w:sz w:val="20"/>
+          <w:szCs w:val="20"/>
+          <w:bdr w:val="none" w:sz="0" w:space="0" w:color="auto" w:frame="1"/>
+        </w:rPr>
+        <w:t xml:space="preserve"> </w:t>
+      </w:r>
+      <w:r>
+        <w:rPr>
+          <w:rFonts w:ascii="Arial" w:hAnsi="Arial" w:cs="Arial"/>
+          <w:i/>
+          <w:color w:val="000000"/>
+          <w:sz w:val="20"/>
+          <w:szCs w:val="20"/>
+          <w:bdr w:val="none" w:sz="0" w:space="0" w:color="auto" w:frame="1"/>
+        </w:rPr>
+        <w:t xml:space="preserve">and the </w:t>
       </w:r>
       <w:r>
         <w:rPr>
@@ -1070,8 +2291,153 @@
           <w:szCs w:val="20"/>
           <w:bdr w:val="none" w:sz="0" w:space="0" w:color="auto" w:frame="1"/>
         </w:rPr>
-        <w:t xml:space="preserve">use </w:t>
-      </w:r>
+        <w:t>textual descriptions</w:t>
+      </w:r>
+      <w:r>
+        <w:rPr>
+          <w:rFonts w:ascii="Arial" w:hAnsi="Arial" w:cs="Arial"/>
+          <w:i/>
+          <w:color w:val="000000"/>
+          <w:sz w:val="20"/>
+          <w:szCs w:val="20"/>
+          <w:bdr w:val="none" w:sz="0" w:space="0" w:color="auto" w:frame="1"/>
+        </w:rPr>
+        <w:t xml:space="preserve"> of the use cases </w:t>
+      </w:r>
+      <w:r>
+        <w:rPr>
+          <w:rFonts w:ascii="Arial" w:hAnsi="Arial" w:cs="Arial"/>
+          <w:i/>
+          <w:color w:val="000000"/>
+          <w:sz w:val="20"/>
+          <w:szCs w:val="20"/>
+          <w:bdr w:val="none" w:sz="0" w:space="0" w:color="auto" w:frame="1"/>
+        </w:rPr>
+        <w:t xml:space="preserve">for the system under development. The use case diagram should contain all the use cases </w:t>
+      </w:r>
+      <w:r>
+        <w:rPr>
+          <w:rFonts w:ascii="Arial" w:hAnsi="Arial" w:cs="Arial"/>
+          <w:i/>
+          <w:color w:val="000000"/>
+          <w:sz w:val="20"/>
+          <w:szCs w:val="20"/>
+          <w:bdr w:val="none" w:sz="0" w:space="0" w:color="auto" w:frame="1"/>
+        </w:rPr>
+        <w:t xml:space="preserve">and relationships between them </w:t>
+      </w:r>
+      <w:r>
+        <w:rPr>
+          <w:rFonts w:ascii="Arial" w:hAnsi="Arial" w:cs="Arial"/>
+          <w:i/>
+          <w:color w:val="000000"/>
+          <w:sz w:val="20"/>
+          <w:szCs w:val="20"/>
+          <w:bdr w:val="none" w:sz="0" w:space="0" w:color="auto" w:frame="1"/>
+        </w:rPr>
+        <w:t>needed to describe the functionality to be developed.</w:t>
+      </w:r>
+      <w:r>
+        <w:rPr>
+          <w:rFonts w:ascii="Arial" w:hAnsi="Arial" w:cs="Arial"/>
+          <w:i/>
+          <w:color w:val="000000"/>
+          <w:sz w:val="20"/>
+          <w:szCs w:val="20"/>
+          <w:bdr w:val="none" w:sz="0" w:space="0" w:color="auto" w:frame="1"/>
+        </w:rPr>
+        <w:t xml:space="preserve"> If you discover new use cases between two </w:t>
+      </w:r>
+      <w:r>
+        <w:rPr>
+          <w:rFonts w:ascii="Arial" w:hAnsi="Arial" w:cs="Arial"/>
+          <w:i/>
+          <w:color w:val="000000"/>
+          <w:sz w:val="20"/>
+          <w:szCs w:val="20"/>
+          <w:bdr w:val="none" w:sz="0" w:space="0" w:color="auto" w:frame="1"/>
+        </w:rPr>
+        <w:t>increment</w:t>
+      </w:r>
+      <w:r>
+        <w:rPr>
+          <w:rFonts w:ascii="Arial" w:hAnsi="Arial" w:cs="Arial"/>
+          <w:i/>
+          <w:color w:val="000000"/>
+          <w:sz w:val="20"/>
+          <w:szCs w:val="20"/>
+          <w:bdr w:val="none" w:sz="0" w:space="0" w:color="auto" w:frame="1"/>
+        </w:rPr>
+        <w:t xml:space="preserve">s, update the diagram for your </w:t>
+      </w:r>
+      <w:r>
+        <w:rPr>
+          <w:rFonts w:ascii="Arial" w:hAnsi="Arial" w:cs="Arial"/>
+          <w:i/>
+          <w:color w:val="000000"/>
+          <w:sz w:val="20"/>
+          <w:szCs w:val="20"/>
+          <w:bdr w:val="none" w:sz="0" w:space="0" w:color="auto" w:frame="1"/>
+        </w:rPr>
+        <w:t>future</w:t>
+      </w:r>
+      <w:r>
+        <w:rPr>
+          <w:rFonts w:ascii="Arial" w:hAnsi="Arial" w:cs="Arial"/>
+          <w:i/>
+          <w:color w:val="000000"/>
+          <w:sz w:val="20"/>
+          <w:szCs w:val="20"/>
+          <w:bdr w:val="none" w:sz="0" w:space="0" w:color="auto" w:frame="1"/>
+        </w:rPr>
+        <w:t xml:space="preserve"> </w:t>
+      </w:r>
+      <w:r>
+        <w:rPr>
+          <w:rFonts w:ascii="Arial" w:hAnsi="Arial" w:cs="Arial"/>
+          <w:i/>
+          <w:color w:val="000000"/>
+          <w:sz w:val="20"/>
+          <w:szCs w:val="20"/>
+          <w:bdr w:val="none" w:sz="0" w:space="0" w:color="auto" w:frame="1"/>
+        </w:rPr>
+        <w:t>increments</w:t>
+      </w:r>
+      <w:r>
+        <w:rPr>
+          <w:rFonts w:ascii="Arial" w:hAnsi="Arial" w:cs="Arial"/>
+          <w:i/>
+          <w:color w:val="000000"/>
+          <w:sz w:val="20"/>
+          <w:szCs w:val="20"/>
+          <w:bdr w:val="none" w:sz="0" w:space="0" w:color="auto" w:frame="1"/>
+        </w:rPr>
+        <w:t>.</w:t>
+      </w:r>
+      <w:r>
+        <w:rPr>
+          <w:rFonts w:ascii="Arial" w:hAnsi="Arial" w:cs="Arial"/>
+          <w:i/>
+          <w:color w:val="000000"/>
+          <w:sz w:val="20"/>
+          <w:szCs w:val="20"/>
+          <w:bdr w:val="none" w:sz="0" w:space="0" w:color="auto" w:frame="1"/>
+        </w:rPr>
+        <w:t xml:space="preserve"> </w:t>
+      </w:r>
+    </w:p>
+    <w:p>
+      <w:pPr>
+        <w:shd w:val="clear" w:color="auto" w:fill="FFFFFF"/>
+        <w:rPr>
+          <w:rFonts w:ascii="Arial" w:hAnsi="Arial" w:cs="Arial"/>
+          <w:i/>
+          <w:color w:val="000000"/>
+          <w:sz w:val="20"/>
+          <w:szCs w:val="20"/>
+          <w:bdr w:val="none" w:sz="0" w:space="0" w:color="auto" w:frame="1"/>
+        </w:rPr>
+      </w:pPr>
       <w:r>
         <w:rPr>
           <w:rFonts w:ascii="Arial" w:hAnsi="Arial" w:cs="Arial"/>
@@ -1083,7 +2449,7 @@
           <w:szCs w:val="20"/>
           <w:bdr w:val="none" w:sz="0" w:space="0" w:color="auto" w:frame="1"/>
         </w:rPr>
-        <w:t>case</w:t>
+        <w:t xml:space="preserve">Textual descriptions of </w:t>
       </w:r>
       <w:r>
         <w:rPr>
@@ -1096,6 +2462,32 @@
           <w:szCs w:val="20"/>
           <w:bdr w:val="none" w:sz="0" w:space="0" w:color="auto" w:frame="1"/>
         </w:rPr>
+        <w:t xml:space="preserve">use </w:t>
+      </w:r>
+      <w:r>
+        <w:rPr>
+          <w:rFonts w:ascii="Arial" w:hAnsi="Arial" w:cs="Arial"/>
+          <w:b/>
+          <w:bCs/>
+          <w:i/>
+          <w:color w:val="000000"/>
+          <w:sz w:val="20"/>
+          <w:szCs w:val="20"/>
+          <w:bdr w:val="none" w:sz="0" w:space="0" w:color="auto" w:frame="1"/>
+        </w:rPr>
+        <w:t>case</w:t>
+      </w:r>
+      <w:r>
+        <w:rPr>
+          <w:rFonts w:ascii="Arial" w:hAnsi="Arial" w:cs="Arial"/>
+          <w:b/>
+          <w:bCs/>
+          <w:i/>
+          <w:color w:val="000000"/>
+          <w:sz w:val="20"/>
+          <w:szCs w:val="20"/>
+          <w:bdr w:val="none" w:sz="0" w:space="0" w:color="auto" w:frame="1"/>
+        </w:rPr>
         <w:t>s</w:t>
       </w:r>
       <w:r>
@@ -1164,6 +2556,135 @@
         </w:rPr>
         <w:t>the second and third iterations.</w:t>
       </w:r>
+    </w:p>
+    <w:p>
+      <w:pPr>
+        <w:rPr>
+          <w:rFonts w:ascii="Times New Roman" w:eastAsia="Times New Roman" w:hAnsi="Times New Roman" w:cs="Times New Roman"/>
+        </w:rPr>
+      </w:pPr>
+      <w:r>
+        <w:rPr>
+          <w:rFonts w:ascii="Arial" w:eastAsia="Times New Roman" w:hAnsi="Arial" w:cs="Arial"/>
+          <w:i/>
+          <w:iCs/>
+          <w:color w:val="000000"/>
+          <w:sz w:val="20"/>
+          <w:szCs w:val="20"/>
+          <w:bdr w:val="none" w:sz="0" w:space="0" w:color="auto" w:frame="1"/>
+        </w:rPr>
+        <w:lastRenderedPageBreak/>
+        <w:fldChar w:fldCharType="begin"/>
+      </w:r>
+      <w:r>
+        <w:rPr>
+          <w:rFonts w:ascii="Arial" w:eastAsia="Times New Roman" w:hAnsi="Arial" w:cs="Arial"/>
+          <w:i/>
+          <w:iCs/>
+          <w:color w:val="000000"/>
+          <w:sz w:val="20"/>
+          <w:szCs w:val="20"/>
+          <w:bdr w:val="none" w:sz="0" w:space="0" w:color="auto" w:frame="1"/>
+        </w:rPr>
+        <w:instrText xml:space="preserve"> INCLUDEPICTURE "https://lh5.googleusercontent.com/WmapejLgiUYBZBBCbuM0vb7H0VYWx--mRYAvfC8INU7v3jNyagU1THOD1bfx34OsU2gjYgR_k1a_3AR8So5wd-cKDIsFMPEs6NEnTon1-yJIZn-3u3oFgyAE1pG5Mg" \* MERGEFORMATINET </w:instrText>
+      </w:r>
+      <w:r>
+        <w:rPr>
+          <w:rFonts w:ascii="Arial" w:eastAsia="Times New Roman" w:hAnsi="Arial" w:cs="Arial"/>
+          <w:i/>
+          <w:iCs/>
+          <w:color w:val="000000"/>
+          <w:sz w:val="20"/>
+          <w:szCs w:val="20"/>
+          <w:bdr w:val="none" w:sz="0" w:space="0" w:color="auto" w:frame="1"/>
+        </w:rPr>
+        <w:fldChar w:fldCharType="separate"/>
+      </w:r>
+      <w:r>
+        <w:rPr>
+          <w:rFonts w:ascii="Arial" w:eastAsia="Times New Roman" w:hAnsi="Arial" w:cs="Arial"/>
+          <w:i/>
+          <w:iCs/>
+          <w:noProof/>
+          <w:color w:val="000000"/>
+          <w:sz w:val="20"/>
+          <w:szCs w:val="20"/>
+          <w:bdr w:val="none" w:sz="0" w:space="0" w:color="auto" w:frame="1"/>
+        </w:rPr>
+        <w:drawing>
+          <wp:inline distT="0" distB="0" distL="0" distR="0" wp14:anchorId="1A9472DE" wp14:editId="26BF4C0F">
+            <wp:extent cx="5486400" cy="7117715"/>
+            <wp:effectExtent l="0" t="0" r="0" b="0"/>
+            <wp:docPr id="1" name="Picture 1" descr="A black sign with white text&#10;&#10;Description automatically generated"/>
+            <wp:cNvGraphicFramePr>
+              <a:graphicFrameLocks xmlns:a="http://schemas.openxmlformats.org/drawingml/2006/main" noChangeAspect="1"/>
+            </wp:cNvGraphicFramePr>
+            <a:graphic xmlns:a="http://schemas.openxmlformats.org/drawingml/2006/main">
+              <a:graphicData uri="http://schemas.openxmlformats.org/drawingml/2006/picture">
+                <pic:pic xmlns:pic="http://schemas.openxmlformats.org/drawingml/2006/picture">
+                  <pic:nvPicPr>
+                    <pic:cNvPr id="0" name="Picture 1"/>
+                    <pic:cNvPicPr>
+                      <a:picLocks noChangeAspect="1" noChangeArrowheads="1"/>
+                    </pic:cNvPicPr>
+                  </pic:nvPicPr>
+                  <pic:blipFill>
+                    <a:blip r:embed="rId5">
+                      <a:extLst>
+                        <a:ext uri="{28A0092B-C50C-407E-A947-70E740481C1C}">
+                          <a14:useLocalDpi xmlns:a14="http://schemas.microsoft.com/office/drawing/2010/main" val="0"/>
+                        </a:ext>
+                      </a:extLst>
+                    </a:blip>
+                    <a:srcRect/>
+                    <a:stretch>
+                      <a:fillRect/>
+                    </a:stretch>
+                  </pic:blipFill>
+                  <pic:spPr bwMode="auto">
+                    <a:xfrm>
+                      <a:off x="0" y="0"/>
+                      <a:ext cx="5486400" cy="7117715"/>
+                    </a:xfrm>
+                    <a:prstGeom prst="rect">
+                      <a:avLst/>
+                    </a:prstGeom>
+                    <a:noFill/>
+                    <a:ln>
+                      <a:noFill/>
+                    </a:ln>
+                  </pic:spPr>
+                </pic:pic>
+              </a:graphicData>
+            </a:graphic>
+          </wp:inline>
+        </w:drawing>
+      </w:r>
+      <w:r>
+        <w:rPr>
+          <w:rFonts w:ascii="Arial" w:eastAsia="Times New Roman" w:hAnsi="Arial" w:cs="Arial"/>
+          <w:i/>
+          <w:iCs/>
+          <w:color w:val="000000"/>
+          <w:sz w:val="20"/>
+          <w:szCs w:val="20"/>
+          <w:bdr w:val="none" w:sz="0" w:space="0" w:color="auto" w:frame="1"/>
+        </w:rPr>
+        <w:fldChar w:fldCharType="end"/>
+      </w:r>
+    </w:p>
+    <w:p>
+      <w:pPr>
+        <w:shd w:val="clear" w:color="auto" w:fill="FFFFFF"/>
+        <w:rPr>
+          <w:rFonts w:ascii="Arial" w:hAnsi="Arial" w:cs="Arial"/>
+          <w:i/>
+          <w:color w:val="000000"/>
+          <w:sz w:val="20"/>
+          <w:szCs w:val="20"/>
+          <w:bdr w:val="none" w:sz="0" w:space="0" w:color="auto" w:frame="1"/>
+        </w:rPr>
+      </w:pPr>
     </w:p>
     <w:p>
       <w:pPr>
@@ -1395,6 +2916,7 @@
           <w:szCs w:val="20"/>
           <w:bdr w:val="none" w:sz="0" w:space="0" w:color="auto" w:frame="1"/>
         </w:rPr>
+        <w:lastRenderedPageBreak/>
         <w:t xml:space="preserve">If the main </w:t>
       </w:r>
       <w:r>
@@ -2512,9 +4034,151 @@
     </w:p>
     <w:p>
       <w:pPr>
+        <w:shd w:val="clear" w:color="auto" w:fill="FFFFFF"/>
+        <w:rPr>
+          <w:rFonts w:ascii="Arial" w:hAnsi="Arial" w:cs="Arial"/>
+          <w:i/>
+          <w:color w:val="000000"/>
+          <w:sz w:val="20"/>
+          <w:szCs w:val="20"/>
+          <w:bdr w:val="none" w:sz="0" w:space="0" w:color="auto" w:frame="1"/>
+        </w:rPr>
+      </w:pPr>
+    </w:p>
+    <w:p>
+      <w:pPr>
+        <w:rPr>
+          <w:rFonts w:ascii="Times New Roman" w:eastAsia="Times New Roman" w:hAnsi="Times New Roman" w:cs="Times New Roman"/>
+        </w:rPr>
+      </w:pPr>
+      <w:r>
+        <w:rPr>
+          <w:rFonts w:ascii="Arial" w:eastAsia="Times New Roman" w:hAnsi="Arial" w:cs="Arial"/>
+          <w:i/>
+          <w:iCs/>
+          <w:color w:val="000000"/>
+          <w:sz w:val="20"/>
+          <w:szCs w:val="20"/>
+          <w:bdr w:val="none" w:sz="0" w:space="0" w:color="auto" w:frame="1"/>
+        </w:rPr>
+        <w:fldChar w:fldCharType="begin"/>
+      </w:r>
+      <w:r>
+        <w:rPr>
+          <w:rFonts w:ascii="Arial" w:eastAsia="Times New Roman" w:hAnsi="Arial" w:cs="Arial"/>
+          <w:i/>
+          <w:iCs/>
+          <w:color w:val="000000"/>
+          <w:sz w:val="20"/>
+          <w:szCs w:val="20"/>
+          <w:bdr w:val="none" w:sz="0" w:space="0" w:color="auto" w:frame="1"/>
+        </w:rPr>
+        <w:instrText xml:space="preserve"> INCLUDEPICTURE "https://lh4.googleusercontent.com/Y3c9TAXqSTW8v-RnM6lSWDQ1QFRTrU2kPq-Zlg_SYRzBSYqBRaGCe5gKmi9bQZoXQxmF7C-2pnLL6T1hg1DwV4qVI6f2q5q8lpFLUe9adrewS2Xnlp39qiwfezIUvg" \* MERGEFORMATINET </w:instrText>
+      </w:r>
+      <w:r>
+        <w:rPr>
+          <w:rFonts w:ascii="Arial" w:eastAsia="Times New Roman" w:hAnsi="Arial" w:cs="Arial"/>
+          <w:i/>
+          <w:iCs/>
+          <w:color w:val="000000"/>
+          <w:sz w:val="20"/>
+          <w:szCs w:val="20"/>
+          <w:bdr w:val="none" w:sz="0" w:space="0" w:color="auto" w:frame="1"/>
+        </w:rPr>
+        <w:fldChar w:fldCharType="separate"/>
+      </w:r>
+      <w:r>
+        <w:rPr>
+          <w:rFonts w:ascii="Arial" w:eastAsia="Times New Roman" w:hAnsi="Arial" w:cs="Arial"/>
+          <w:i/>
+          <w:iCs/>
+          <w:noProof/>
+          <w:color w:val="000000"/>
+          <w:sz w:val="20"/>
+          <w:szCs w:val="20"/>
+          <w:bdr w:val="none" w:sz="0" w:space="0" w:color="auto" w:frame="1"/>
+        </w:rPr>
+        <w:drawing>
+          <wp:inline distT="0" distB="0" distL="0" distR="0" wp14:anchorId="543689D1" wp14:editId="6F88AACC">
+            <wp:extent cx="5486400" cy="4649470"/>
+            <wp:effectExtent l="0" t="0" r="0" b="0"/>
+            <wp:docPr id="2" name="Picture 2" descr="A screenshot of a cell phone&#10;&#10;Description automatically generated"/>
+            <wp:cNvGraphicFramePr>
+              <a:graphicFrameLocks xmlns:a="http://schemas.openxmlformats.org/drawingml/2006/main" noChangeAspect="1"/>
+            </wp:cNvGraphicFramePr>
+            <a:graphic xmlns:a="http://schemas.openxmlformats.org/drawingml/2006/main">
+              <a:graphicData uri="http://schemas.openxmlformats.org/drawingml/2006/picture">
+                <pic:pic xmlns:pic="http://schemas.openxmlformats.org/drawingml/2006/picture">
+                  <pic:nvPicPr>
+                    <pic:cNvPr id="0" name="Picture 3"/>
+                    <pic:cNvPicPr>
+                      <a:picLocks noChangeAspect="1" noChangeArrowheads="1"/>
+                    </pic:cNvPicPr>
+                  </pic:nvPicPr>
+                  <pic:blipFill>
+                    <a:blip r:embed="rId6">
+                      <a:extLst>
+                        <a:ext uri="{28A0092B-C50C-407E-A947-70E740481C1C}">
+                          <a14:useLocalDpi xmlns:a14="http://schemas.microsoft.com/office/drawing/2010/main" val="0"/>
+                        </a:ext>
+                      </a:extLst>
+                    </a:blip>
+                    <a:srcRect/>
+                    <a:stretch>
+                      <a:fillRect/>
+                    </a:stretch>
+                  </pic:blipFill>
+                  <pic:spPr bwMode="auto">
+                    <a:xfrm>
+                      <a:off x="0" y="0"/>
+                      <a:ext cx="5486400" cy="4649470"/>
+                    </a:xfrm>
+                    <a:prstGeom prst="rect">
+                      <a:avLst/>
+                    </a:prstGeom>
+                    <a:noFill/>
+                    <a:ln>
+                      <a:noFill/>
+                    </a:ln>
+                  </pic:spPr>
+                </pic:pic>
+              </a:graphicData>
+            </a:graphic>
+          </wp:inline>
+        </w:drawing>
+      </w:r>
+      <w:r>
+        <w:rPr>
+          <w:rFonts w:ascii="Arial" w:eastAsia="Times New Roman" w:hAnsi="Arial" w:cs="Arial"/>
+          <w:i/>
+          <w:iCs/>
+          <w:color w:val="000000"/>
+          <w:sz w:val="20"/>
+          <w:szCs w:val="20"/>
+          <w:bdr w:val="none" w:sz="0" w:space="0" w:color="auto" w:frame="1"/>
+        </w:rPr>
+        <w:fldChar w:fldCharType="end"/>
+      </w:r>
+    </w:p>
+    <w:p>
+      <w:pPr>
+        <w:shd w:val="clear" w:color="auto" w:fill="FFFFFF"/>
+        <w:rPr>
+          <w:rFonts w:ascii="Arial" w:hAnsi="Arial" w:cs="Arial"/>
+          <w:i/>
+          <w:color w:val="000000"/>
+          <w:sz w:val="20"/>
+          <w:szCs w:val="20"/>
+          <w:bdr w:val="none" w:sz="0" w:space="0" w:color="auto" w:frame="1"/>
+        </w:rPr>
+      </w:pPr>
+    </w:p>
+    <w:p>
+      <w:pPr>
         <w:pStyle w:val="Heading1"/>
       </w:pPr>
       <w:r>
+        <w:lastRenderedPageBreak/>
         <w:t>Operating Environment</w:t>
       </w:r>
       <w:r>
@@ -2552,6 +4216,50 @@
     </w:p>
     <w:p>
       <w:pPr>
+        <w:shd w:val="clear" w:color="auto" w:fill="FFFFFF"/>
+        <w:rPr>
+          <w:rFonts w:ascii="Arial" w:hAnsi="Arial" w:cs="Arial"/>
+          <w:i/>
+          <w:iCs/>
+          <w:color w:val="000000"/>
+          <w:sz w:val="20"/>
+          <w:szCs w:val="20"/>
+          <w:bdr w:val="none" w:sz="0" w:space="0" w:color="auto" w:frame="1"/>
+        </w:rPr>
+      </w:pPr>
+    </w:p>
+    <w:p>
+      <w:pPr>
+        <w:rPr>
+          <w:rFonts w:ascii="Times New Roman" w:eastAsia="Times New Roman" w:hAnsi="Times New Roman" w:cs="Times New Roman"/>
+        </w:rPr>
+      </w:pPr>
+      <w:r>
+        <w:rPr>
+          <w:rFonts w:ascii="Arial" w:eastAsia="Times New Roman" w:hAnsi="Arial" w:cs="Arial"/>
+          <w:color w:val="000000"/>
+          <w:sz w:val="20"/>
+          <w:szCs w:val="20"/>
+        </w:rPr>
+        <w:t>BSA is a web-based application, so it is necessary for the user to have access to the internet during its use. Subsequently, the user must have a web browser that supports HTML5, CSS3, and JavaScript. BSA can operate on any operating system that can meet the web browsing requirements.</w:t>
+      </w:r>
+    </w:p>
+    <w:p>
+      <w:pPr>
+        <w:shd w:val="clear" w:color="auto" w:fill="FFFFFF"/>
+        <w:rPr>
+          <w:rFonts w:ascii="Arial" w:hAnsi="Arial" w:cs="Arial"/>
+          <w:i/>
+          <w:iCs/>
+          <w:color w:val="000000"/>
+          <w:sz w:val="20"/>
+          <w:szCs w:val="20"/>
+          <w:bdr w:val="none" w:sz="0" w:space="0" w:color="auto" w:frame="1"/>
+        </w:rPr>
+      </w:pPr>
+    </w:p>
+    <w:p>
+      <w:pPr>
         <w:pStyle w:val="Heading1"/>
         <w:rPr>
           <w:bdr w:val="none" w:sz="0" w:space="0" w:color="auto" w:frame="1"/>
@@ -2561,7 +4269,6 @@
         <w:rPr>
           <w:bdr w:val="none" w:sz="0" w:space="0" w:color="auto" w:frame="1"/>
         </w:rPr>
-        <w:lastRenderedPageBreak/>
         <w:t xml:space="preserve">Assumptions and Dependencies </w:t>
       </w:r>
       <w:r>
@@ -2596,6 +4303,138 @@
         </w:rPr>
         <w:t>List any assumed factors (as opposed to known facts) that could affect the requirements stated in this document. These could include third-party or commercial components that you plan to use, issues around the development or operating environment, or constraints. The project could be affected if these assumptions are incorrect, are not shared, or change. Also identify any dependencies the project has on external factors, such as software components that you intend to reuse from another project.</w:t>
       </w:r>
+    </w:p>
+    <w:p>
+      <w:pPr>
+        <w:shd w:val="clear" w:color="auto" w:fill="FFFFFF"/>
+        <w:rPr>
+          <w:rFonts w:ascii="Arial" w:hAnsi="Arial" w:cs="Arial"/>
+          <w:i/>
+          <w:iCs/>
+          <w:color w:val="000000"/>
+          <w:sz w:val="20"/>
+          <w:szCs w:val="20"/>
+          <w:bdr w:val="none" w:sz="0" w:space="0" w:color="auto" w:frame="1"/>
+        </w:rPr>
+      </w:pPr>
+    </w:p>
+    <w:p>
+      <w:pPr>
+        <w:shd w:val="clear" w:color="auto" w:fill="FFFFFF"/>
+        <w:rPr>
+          <w:rFonts w:ascii="Times New Roman" w:eastAsia="Times New Roman" w:hAnsi="Times New Roman" w:cs="Times New Roman"/>
+        </w:rPr>
+      </w:pPr>
+      <w:r>
+        <w:rPr>
+          <w:rFonts w:ascii="Arial" w:eastAsia="Times New Roman" w:hAnsi="Arial" w:cs="Arial"/>
+          <w:color w:val="000000"/>
+          <w:sz w:val="20"/>
+          <w:szCs w:val="20"/>
+        </w:rPr>
+        <w:t>Assumptions</w:t>
+      </w:r>
+    </w:p>
+    <w:p>
+      <w:pPr>
+        <w:numPr>
+          <w:ilvl w:val="0"/>
+          <w:numId w:val="19"/>
+        </w:numPr>
+        <w:shd w:val="clear" w:color="auto" w:fill="FFFFFF"/>
+        <w:textAlignment w:val="baseline"/>
+        <w:rPr>
+          <w:rFonts w:ascii="Arial" w:eastAsia="Times New Roman" w:hAnsi="Arial" w:cs="Arial"/>
+          <w:color w:val="000000"/>
+          <w:sz w:val="20"/>
+          <w:szCs w:val="20"/>
+        </w:rPr>
+      </w:pPr>
+      <w:r>
+        <w:rPr>
+          <w:rFonts w:ascii="Arial" w:eastAsia="Times New Roman" w:hAnsi="Arial" w:cs="Arial"/>
+          <w:color w:val="000000"/>
+          <w:sz w:val="20"/>
+          <w:szCs w:val="20"/>
+        </w:rPr>
+        <w:t xml:space="preserve">We are using Auth0 for our </w:t>
+      </w:r>
+      <w:proofErr w:type="spellStart"/>
+      <w:r>
+        <w:rPr>
+          <w:rFonts w:ascii="Arial" w:eastAsia="Times New Roman" w:hAnsi="Arial" w:cs="Arial"/>
+          <w:color w:val="000000"/>
+          <w:sz w:val="20"/>
+          <w:szCs w:val="20"/>
+        </w:rPr>
+        <w:t>passwordless</w:t>
+      </w:r>
+      <w:proofErr w:type="spellEnd"/>
+      <w:r>
+        <w:rPr>
+          <w:rFonts w:ascii="Arial" w:eastAsia="Times New Roman" w:hAnsi="Arial" w:cs="Arial"/>
+          <w:color w:val="000000"/>
+          <w:sz w:val="20"/>
+          <w:szCs w:val="20"/>
+        </w:rPr>
+        <w:t xml:space="preserve"> setup, so the ability of our users to gain access to our service is dependent on that.</w:t>
+      </w:r>
+    </w:p>
+    <w:p>
+      <w:pPr>
+        <w:shd w:val="clear" w:color="auto" w:fill="FFFFFF"/>
+        <w:rPr>
+          <w:rFonts w:ascii="Times New Roman" w:eastAsia="Times New Roman" w:hAnsi="Times New Roman" w:cs="Times New Roman"/>
+        </w:rPr>
+      </w:pPr>
+      <w:r>
+        <w:rPr>
+          <w:rFonts w:ascii="Arial" w:eastAsia="Times New Roman" w:hAnsi="Arial" w:cs="Arial"/>
+          <w:color w:val="000000"/>
+          <w:sz w:val="20"/>
+          <w:szCs w:val="20"/>
+        </w:rPr>
+        <w:t>Dependencies</w:t>
+      </w:r>
+    </w:p>
+    <w:p>
+      <w:pPr>
+        <w:numPr>
+          <w:ilvl w:val="0"/>
+          <w:numId w:val="20"/>
+        </w:numPr>
+        <w:shd w:val="clear" w:color="auto" w:fill="FFFFFF"/>
+        <w:textAlignment w:val="baseline"/>
+        <w:rPr>
+          <w:rFonts w:ascii="Arial" w:eastAsia="Times New Roman" w:hAnsi="Arial" w:cs="Arial"/>
+          <w:color w:val="000000"/>
+          <w:sz w:val="20"/>
+          <w:szCs w:val="20"/>
+        </w:rPr>
+      </w:pPr>
+      <w:r>
+        <w:rPr>
+          <w:rFonts w:ascii="Arial" w:eastAsia="Times New Roman" w:hAnsi="Arial" w:cs="Arial"/>
+          <w:color w:val="000000"/>
+          <w:sz w:val="20"/>
+          <w:szCs w:val="20"/>
+        </w:rPr>
+        <w:t>Currently hosting database on a personal machine, which must be functioning properly to send and receive data.</w:t>
+      </w:r>
+    </w:p>
+    <w:p>
+      <w:pPr>
+        <w:shd w:val="clear" w:color="auto" w:fill="FFFFFF"/>
+        <w:rPr>
+          <w:rFonts w:ascii="Arial" w:hAnsi="Arial" w:cs="Arial"/>
+          <w:i/>
+          <w:iCs/>
+          <w:color w:val="000000"/>
+          <w:sz w:val="20"/>
+          <w:szCs w:val="20"/>
+          <w:bdr w:val="none" w:sz="0" w:space="0" w:color="auto" w:frame="1"/>
+        </w:rPr>
+      </w:pPr>
     </w:p>
     <w:p>
       <w:pPr>
@@ -2623,13 +4462,13 @@
 <file path=word/numbering.xml><?xml version="1.0" encoding="utf-8"?>
 <w:numbering xmlns:wpc="http://schemas.microsoft.com/office/word/2010/wordprocessingCanvas" xmlns:cx="http://schemas.microsoft.com/office/drawing/2014/chartex" xmlns:cx1="http://schemas.microsoft.com/office/drawing/2015/9/8/chartex" xmlns:cx2="http://schemas.microsoft.com/office/drawing/2015/10/21/chartex" xmlns:cx3="http://schemas.microsoft.com/office/drawing/2016/5/9/chartex" xmlns:cx4="http://schemas.microsoft.com/office/drawing/2016/5/10/chartex" xmlns:cx5="http://schemas.microsoft.com/office/drawing/2016/5/11/chartex" xmlns:cx6="http://schemas.microsoft.com/office/drawing/2016/5/12/chartex" xmlns:cx7="http://schemas.microsoft.com/office/drawing/2016/5/13/chartex" xmlns:cx8="http://schemas.microsoft.com/office/drawing/2016/5/14/chartex" xmlns:mc="http://schemas.openxmlformats.org/markup-compatibility/2006" xmlns:aink="http://schemas.microsoft.com/office/drawing/2016/ink" xmlns:am3d="http://schemas.microsoft.com/office/drawing/2017/model3d" xmlns:o="urn:schemas-microsoft-com:office:office" xmlns:r="http://schemas.openxmlformats.org/officeDocument/2006/relationships" xmlns:m="http://schemas.openxmlformats.org/officeDocument/2006/math" xmlns:v="urn:schemas-microsoft-com:vml" xmlns:wp14="http://schemas.microsoft.com/office/word/2010/wordprocessingDrawing" xmlns:wp="http://schemas.openxmlformats.org/drawingml/2006/wordprocessingDrawing" xmlns:w10="urn:schemas-microsoft-com:office:word" xmlns:w="http://schemas.openxmlformats.org/wordprocessingml/2006/main" xmlns:w14="http://schemas.microsoft.com/office/word/2010/wordml" xmlns:w15="http://schemas.microsoft.com/office/word/2012/wordml" xmlns:w16cex="http://schemas.microsoft.com/office/word/2018/wordml/cex" xmlns:w16cid="http://schemas.microsoft.com/office/word/2016/wordml/cid" xmlns:w16="http://schemas.microsoft.com/office/word/2018/wordml" xmlns:w16se="http://schemas.microsoft.com/office/word/2015/wordml/symex" xmlns:wpg="http://schemas.microsoft.com/office/word/2010/wordprocessingGroup" xmlns:wpi="http://schemas.microsoft.com/office/word/2010/wordprocessingInk" xmlns:wne="http://schemas.microsoft.com/office/word/2006/wordml" xmlns:wps="http://schemas.microsoft.com/office/word/2010/wordprocessingShape" mc:Ignorable="w14 w15 w16se w16cid w16 w16cex wp14">
   <w:abstractNum w:abstractNumId="0" w15:restartNumberingAfterBreak="0">
-    <w:nsid w:val="00253CF5"/>
+    <w:nsid w:val="00BB2B31"/>
     <w:multiLevelType w:val="multilevel"/>
-    <w:tmpl w:val="9D868B32"/>
+    <w:tmpl w:val="7626EFB4"/>
     <w:lvl w:ilvl="0">
-      <w:start w:val="3"/>
-      <w:numFmt w:val="decimal"/>
-      <w:lvlText w:val="%1."/>
+      <w:start w:val="1"/>
+      <w:numFmt w:val="bullet"/>
+      <w:lvlText w:val=""/>
       <w:lvlJc w:val="left"/>
       <w:pPr>
         <w:tabs>
@@ -2637,11 +4476,15 @@
         </w:tabs>
         <w:ind w:left="720" w:hanging="360"/>
       </w:pPr>
+      <w:rPr>
+        <w:rFonts w:ascii="Symbol" w:hAnsi="Symbol" w:hint="default"/>
+        <w:sz w:val="20"/>
+      </w:rPr>
     </w:lvl>
     <w:lvl w:ilvl="1" w:tentative="1">
       <w:start w:val="1"/>
-      <w:numFmt w:val="decimal"/>
-      <w:lvlText w:val="%2."/>
+      <w:numFmt w:val="bullet"/>
+      <w:lvlText w:val="o"/>
       <w:lvlJc w:val="left"/>
       <w:pPr>
         <w:tabs>
@@ -2649,11 +4492,15 @@
         </w:tabs>
         <w:ind w:left="1440" w:hanging="360"/>
       </w:pPr>
+      <w:rPr>
+        <w:rFonts w:ascii="Courier New" w:hAnsi="Courier New" w:hint="default"/>
+        <w:sz w:val="20"/>
+      </w:rPr>
     </w:lvl>
     <w:lvl w:ilvl="2" w:tentative="1">
       <w:start w:val="1"/>
-      <w:numFmt w:val="decimal"/>
-      <w:lvlText w:val="%3."/>
+      <w:numFmt w:val="bullet"/>
+      <w:lvlText w:val=""/>
       <w:lvlJc w:val="left"/>
       <w:pPr>
         <w:tabs>
@@ -2661,11 +4508,15 @@
         </w:tabs>
         <w:ind w:left="2160" w:hanging="360"/>
       </w:pPr>
+      <w:rPr>
+        <w:rFonts w:ascii="Wingdings" w:hAnsi="Wingdings" w:hint="default"/>
+        <w:sz w:val="20"/>
+      </w:rPr>
     </w:lvl>
     <w:lvl w:ilvl="3" w:tentative="1">
       <w:start w:val="1"/>
-      <w:numFmt w:val="decimal"/>
-      <w:lvlText w:val="%4."/>
+      <w:numFmt w:val="bullet"/>
+      <w:lvlText w:val=""/>
       <w:lvlJc w:val="left"/>
       <w:pPr>
         <w:tabs>
@@ -2673,11 +4524,15 @@
         </w:tabs>
         <w:ind w:left="2880" w:hanging="360"/>
       </w:pPr>
+      <w:rPr>
+        <w:rFonts w:ascii="Wingdings" w:hAnsi="Wingdings" w:hint="default"/>
+        <w:sz w:val="20"/>
+      </w:rPr>
     </w:lvl>
     <w:lvl w:ilvl="4" w:tentative="1">
       <w:start w:val="1"/>
-      <w:numFmt w:val="decimal"/>
-      <w:lvlText w:val="%5."/>
+      <w:numFmt w:val="bullet"/>
+      <w:lvlText w:val=""/>
       <w:lvlJc w:val="left"/>
       <w:pPr>
         <w:tabs>
@@ -2685,11 +4540,15 @@
         </w:tabs>
         <w:ind w:left="3600" w:hanging="360"/>
       </w:pPr>
+      <w:rPr>
+        <w:rFonts w:ascii="Wingdings" w:hAnsi="Wingdings" w:hint="default"/>
+        <w:sz w:val="20"/>
+      </w:rPr>
     </w:lvl>
     <w:lvl w:ilvl="5" w:tentative="1">
       <w:start w:val="1"/>
-      <w:numFmt w:val="decimal"/>
-      <w:lvlText w:val="%6."/>
+      <w:numFmt w:val="bullet"/>
+      <w:lvlText w:val=""/>
       <w:lvlJc w:val="left"/>
       <w:pPr>
         <w:tabs>
@@ -2697,11 +4556,15 @@
         </w:tabs>
         <w:ind w:left="4320" w:hanging="360"/>
       </w:pPr>
+      <w:rPr>
+        <w:rFonts w:ascii="Wingdings" w:hAnsi="Wingdings" w:hint="default"/>
+        <w:sz w:val="20"/>
+      </w:rPr>
     </w:lvl>
     <w:lvl w:ilvl="6" w:tentative="1">
       <w:start w:val="1"/>
-      <w:numFmt w:val="decimal"/>
-      <w:lvlText w:val="%7."/>
+      <w:numFmt w:val="bullet"/>
+      <w:lvlText w:val=""/>
       <w:lvlJc w:val="left"/>
       <w:pPr>
         <w:tabs>
@@ -2709,11 +4572,15 @@
         </w:tabs>
         <w:ind w:left="5040" w:hanging="360"/>
       </w:pPr>
+      <w:rPr>
+        <w:rFonts w:ascii="Wingdings" w:hAnsi="Wingdings" w:hint="default"/>
+        <w:sz w:val="20"/>
+      </w:rPr>
     </w:lvl>
     <w:lvl w:ilvl="7" w:tentative="1">
       <w:start w:val="1"/>
-      <w:numFmt w:val="decimal"/>
-      <w:lvlText w:val="%8."/>
+      <w:numFmt w:val="bullet"/>
+      <w:lvlText w:val=""/>
       <w:lvlJc w:val="left"/>
       <w:pPr>
         <w:tabs>
@@ -2721,11 +4588,15 @@
         </w:tabs>
         <w:ind w:left="5760" w:hanging="360"/>
       </w:pPr>
+      <w:rPr>
+        <w:rFonts w:ascii="Wingdings" w:hAnsi="Wingdings" w:hint="default"/>
+        <w:sz w:val="20"/>
+      </w:rPr>
     </w:lvl>
     <w:lvl w:ilvl="8" w:tentative="1">
       <w:start w:val="1"/>
-      <w:numFmt w:val="decimal"/>
-      <w:lvlText w:val="%9."/>
+      <w:numFmt w:val="bullet"/>
+      <w:lvlText w:val=""/>
       <w:lvlJc w:val="left"/>
       <w:pPr>
         <w:tabs>
@@ -2733,16 +4604,20 @@
         </w:tabs>
         <w:ind w:left="6480" w:hanging="360"/>
       </w:pPr>
+      <w:rPr>
+        <w:rFonts w:ascii="Wingdings" w:hAnsi="Wingdings" w:hint="default"/>
+        <w:sz w:val="20"/>
+      </w:rPr>
     </w:lvl>
   </w:abstractNum>
   <w:abstractNum w:abstractNumId="1" w15:restartNumberingAfterBreak="0">
-    <w:nsid w:val="005B59AE"/>
+    <w:nsid w:val="02E9598A"/>
     <w:multiLevelType w:val="multilevel"/>
-    <w:tmpl w:val="8118047A"/>
+    <w:tmpl w:val="ACBAF37E"/>
     <w:lvl w:ilvl="0">
       <w:start w:val="1"/>
-      <w:numFmt w:val="decimal"/>
-      <w:lvlText w:val="%1."/>
+      <w:numFmt w:val="bullet"/>
+      <w:lvlText w:val=""/>
       <w:lvlJc w:val="left"/>
       <w:pPr>
         <w:tabs>
@@ -2750,11 +4625,15 @@
         </w:tabs>
         <w:ind w:left="720" w:hanging="360"/>
       </w:pPr>
+      <w:rPr>
+        <w:rFonts w:ascii="Symbol" w:hAnsi="Symbol" w:hint="default"/>
+        <w:sz w:val="20"/>
+      </w:rPr>
     </w:lvl>
     <w:lvl w:ilvl="1" w:tentative="1">
       <w:start w:val="1"/>
-      <w:numFmt w:val="decimal"/>
-      <w:lvlText w:val="%2."/>
+      <w:numFmt w:val="bullet"/>
+      <w:lvlText w:val="o"/>
       <w:lvlJc w:val="left"/>
       <w:pPr>
         <w:tabs>
@@ -2762,11 +4641,15 @@
         </w:tabs>
         <w:ind w:left="1440" w:hanging="360"/>
       </w:pPr>
+      <w:rPr>
+        <w:rFonts w:ascii="Courier New" w:hAnsi="Courier New" w:hint="default"/>
+        <w:sz w:val="20"/>
+      </w:rPr>
     </w:lvl>
     <w:lvl w:ilvl="2" w:tentative="1">
       <w:start w:val="1"/>
-      <w:numFmt w:val="decimal"/>
-      <w:lvlText w:val="%3."/>
+      <w:numFmt w:val="bullet"/>
+      <w:lvlText w:val=""/>
       <w:lvlJc w:val="left"/>
       <w:pPr>
         <w:tabs>
@@ -2774,11 +4657,15 @@
         </w:tabs>
         <w:ind w:left="2160" w:hanging="360"/>
       </w:pPr>
+      <w:rPr>
+        <w:rFonts w:ascii="Wingdings" w:hAnsi="Wingdings" w:hint="default"/>
+        <w:sz w:val="20"/>
+      </w:rPr>
     </w:lvl>
     <w:lvl w:ilvl="3" w:tentative="1">
       <w:start w:val="1"/>
-      <w:numFmt w:val="decimal"/>
-      <w:lvlText w:val="%4."/>
+      <w:numFmt w:val="bullet"/>
+      <w:lvlText w:val=""/>
       <w:lvlJc w:val="left"/>
       <w:pPr>
         <w:tabs>
@@ -2786,11 +4673,15 @@
         </w:tabs>
         <w:ind w:left="2880" w:hanging="360"/>
       </w:pPr>
+      <w:rPr>
+        <w:rFonts w:ascii="Wingdings" w:hAnsi="Wingdings" w:hint="default"/>
+        <w:sz w:val="20"/>
+      </w:rPr>
     </w:lvl>
     <w:lvl w:ilvl="4" w:tentative="1">
       <w:start w:val="1"/>
-      <w:numFmt w:val="decimal"/>
-      <w:lvlText w:val="%5."/>
+      <w:numFmt w:val="bullet"/>
+      <w:lvlText w:val=""/>
       <w:lvlJc w:val="left"/>
       <w:pPr>
         <w:tabs>
@@ -2798,11 +4689,15 @@
         </w:tabs>
         <w:ind w:left="3600" w:hanging="360"/>
       </w:pPr>
+      <w:rPr>
+        <w:rFonts w:ascii="Wingdings" w:hAnsi="Wingdings" w:hint="default"/>
+        <w:sz w:val="20"/>
+      </w:rPr>
     </w:lvl>
     <w:lvl w:ilvl="5" w:tentative="1">
       <w:start w:val="1"/>
-      <w:numFmt w:val="decimal"/>
-      <w:lvlText w:val="%6."/>
+      <w:numFmt w:val="bullet"/>
+      <w:lvlText w:val=""/>
       <w:lvlJc w:val="left"/>
       <w:pPr>
         <w:tabs>
@@ -2810,11 +4705,15 @@
         </w:tabs>
         <w:ind w:left="4320" w:hanging="360"/>
       </w:pPr>
+      <w:rPr>
+        <w:rFonts w:ascii="Wingdings" w:hAnsi="Wingdings" w:hint="default"/>
+        <w:sz w:val="20"/>
+      </w:rPr>
     </w:lvl>
     <w:lvl w:ilvl="6" w:tentative="1">
       <w:start w:val="1"/>
-      <w:numFmt w:val="decimal"/>
-      <w:lvlText w:val="%7."/>
+      <w:numFmt w:val="bullet"/>
+      <w:lvlText w:val=""/>
       <w:lvlJc w:val="left"/>
       <w:pPr>
         <w:tabs>
@@ -2822,11 +4721,15 @@
         </w:tabs>
         <w:ind w:left="5040" w:hanging="360"/>
       </w:pPr>
+      <w:rPr>
+        <w:rFonts w:ascii="Wingdings" w:hAnsi="Wingdings" w:hint="default"/>
+        <w:sz w:val="20"/>
+      </w:rPr>
     </w:lvl>
     <w:lvl w:ilvl="7" w:tentative="1">
       <w:start w:val="1"/>
-      <w:numFmt w:val="decimal"/>
-      <w:lvlText w:val="%8."/>
+      <w:numFmt w:val="bullet"/>
+      <w:lvlText w:val=""/>
       <w:lvlJc w:val="left"/>
       <w:pPr>
         <w:tabs>
@@ -2834,11 +4737,15 @@
         </w:tabs>
         <w:ind w:left="5760" w:hanging="360"/>
       </w:pPr>
+      <w:rPr>
+        <w:rFonts w:ascii="Wingdings" w:hAnsi="Wingdings" w:hint="default"/>
+        <w:sz w:val="20"/>
+      </w:rPr>
     </w:lvl>
     <w:lvl w:ilvl="8" w:tentative="1">
       <w:start w:val="1"/>
-      <w:numFmt w:val="decimal"/>
-      <w:lvlText w:val="%9."/>
+      <w:numFmt w:val="bullet"/>
+      <w:lvlText w:val=""/>
       <w:lvlJc w:val="left"/>
       <w:pPr>
         <w:tabs>
@@ -2846,16 +4753,20 @@
         </w:tabs>
         <w:ind w:left="6480" w:hanging="360"/>
       </w:pPr>
+      <w:rPr>
+        <w:rFonts w:ascii="Wingdings" w:hAnsi="Wingdings" w:hint="default"/>
+        <w:sz w:val="20"/>
+      </w:rPr>
     </w:lvl>
   </w:abstractNum>
   <w:abstractNum w:abstractNumId="2" w15:restartNumberingAfterBreak="0">
-    <w:nsid w:val="06617490"/>
+    <w:nsid w:val="093206AF"/>
     <w:multiLevelType w:val="multilevel"/>
-    <w:tmpl w:val="1DAE0FFE"/>
+    <w:tmpl w:val="3FA2A228"/>
     <w:lvl w:ilvl="0">
-      <w:start w:val="4"/>
-      <w:numFmt w:val="decimal"/>
-      <w:lvlText w:val="%1."/>
+      <w:start w:val="1"/>
+      <w:numFmt w:val="bullet"/>
+      <w:lvlText w:val=""/>
       <w:lvlJc w:val="left"/>
       <w:pPr>
         <w:tabs>
@@ -2863,11 +4774,15 @@
         </w:tabs>
         <w:ind w:left="720" w:hanging="360"/>
       </w:pPr>
+      <w:rPr>
+        <w:rFonts w:ascii="Symbol" w:hAnsi="Symbol" w:hint="default"/>
+        <w:sz w:val="20"/>
+      </w:rPr>
     </w:lvl>
     <w:lvl w:ilvl="1" w:tentative="1">
       <w:start w:val="1"/>
-      <w:numFmt w:val="decimal"/>
-      <w:lvlText w:val="%2."/>
+      <w:numFmt w:val="bullet"/>
+      <w:lvlText w:val="o"/>
       <w:lvlJc w:val="left"/>
       <w:pPr>
         <w:tabs>
@@ -2875,11 +4790,15 @@
         </w:tabs>
         <w:ind w:left="1440" w:hanging="360"/>
       </w:pPr>
+      <w:rPr>
+        <w:rFonts w:ascii="Courier New" w:hAnsi="Courier New" w:hint="default"/>
+        <w:sz w:val="20"/>
+      </w:rPr>
     </w:lvl>
     <w:lvl w:ilvl="2" w:tentative="1">
       <w:start w:val="1"/>
-      <w:numFmt w:val="decimal"/>
-      <w:lvlText w:val="%3."/>
+      <w:numFmt w:val="bullet"/>
+      <w:lvlText w:val=""/>
       <w:lvlJc w:val="left"/>
       <w:pPr>
         <w:tabs>
@@ -2887,11 +4806,15 @@
         </w:tabs>
         <w:ind w:left="2160" w:hanging="360"/>
       </w:pPr>
+      <w:rPr>
+        <w:rFonts w:ascii="Wingdings" w:hAnsi="Wingdings" w:hint="default"/>
+        <w:sz w:val="20"/>
+      </w:rPr>
     </w:lvl>
     <w:lvl w:ilvl="3" w:tentative="1">
       <w:start w:val="1"/>
-      <w:numFmt w:val="decimal"/>
-      <w:lvlText w:val="%4."/>
+      <w:numFmt w:val="bullet"/>
+      <w:lvlText w:val=""/>
       <w:lvlJc w:val="left"/>
       <w:pPr>
         <w:tabs>
@@ -2899,11 +4822,15 @@
         </w:tabs>
         <w:ind w:left="2880" w:hanging="360"/>
       </w:pPr>
+      <w:rPr>
+        <w:rFonts w:ascii="Wingdings" w:hAnsi="Wingdings" w:hint="default"/>
+        <w:sz w:val="20"/>
+      </w:rPr>
     </w:lvl>
     <w:lvl w:ilvl="4" w:tentative="1">
       <w:start w:val="1"/>
-      <w:numFmt w:val="decimal"/>
-      <w:lvlText w:val="%5."/>
+      <w:numFmt w:val="bullet"/>
+      <w:lvlText w:val=""/>
       <w:lvlJc w:val="left"/>
       <w:pPr>
         <w:tabs>
@@ -2911,11 +4838,15 @@
         </w:tabs>
         <w:ind w:left="3600" w:hanging="360"/>
       </w:pPr>
+      <w:rPr>
+        <w:rFonts w:ascii="Wingdings" w:hAnsi="Wingdings" w:hint="default"/>
+        <w:sz w:val="20"/>
+      </w:rPr>
     </w:lvl>
     <w:lvl w:ilvl="5" w:tentative="1">
       <w:start w:val="1"/>
-      <w:numFmt w:val="decimal"/>
-      <w:lvlText w:val="%6."/>
+      <w:numFmt w:val="bullet"/>
+      <w:lvlText w:val=""/>
       <w:lvlJc w:val="left"/>
       <w:pPr>
         <w:tabs>
@@ -2923,11 +4854,15 @@
         </w:tabs>
         <w:ind w:left="4320" w:hanging="360"/>
       </w:pPr>
+      <w:rPr>
+        <w:rFonts w:ascii="Wingdings" w:hAnsi="Wingdings" w:hint="default"/>
+        <w:sz w:val="20"/>
+      </w:rPr>
     </w:lvl>
     <w:lvl w:ilvl="6" w:tentative="1">
       <w:start w:val="1"/>
-      <w:numFmt w:val="decimal"/>
-      <w:lvlText w:val="%7."/>
+      <w:numFmt w:val="bullet"/>
+      <w:lvlText w:val=""/>
       <w:lvlJc w:val="left"/>
       <w:pPr>
         <w:tabs>
@@ -2935,11 +4870,15 @@
         </w:tabs>
         <w:ind w:left="5040" w:hanging="360"/>
       </w:pPr>
+      <w:rPr>
+        <w:rFonts w:ascii="Wingdings" w:hAnsi="Wingdings" w:hint="default"/>
+        <w:sz w:val="20"/>
+      </w:rPr>
     </w:lvl>
     <w:lvl w:ilvl="7" w:tentative="1">
       <w:start w:val="1"/>
-      <w:numFmt w:val="decimal"/>
-      <w:lvlText w:val="%8."/>
+      <w:numFmt w:val="bullet"/>
+      <w:lvlText w:val=""/>
       <w:lvlJc w:val="left"/>
       <w:pPr>
         <w:tabs>
@@ -2947,11 +4886,15 @@
         </w:tabs>
         <w:ind w:left="5760" w:hanging="360"/>
       </w:pPr>
+      <w:rPr>
+        <w:rFonts w:ascii="Wingdings" w:hAnsi="Wingdings" w:hint="default"/>
+        <w:sz w:val="20"/>
+      </w:rPr>
     </w:lvl>
     <w:lvl w:ilvl="8" w:tentative="1">
       <w:start w:val="1"/>
-      <w:numFmt w:val="decimal"/>
-      <w:lvlText w:val="%9."/>
+      <w:numFmt w:val="bullet"/>
+      <w:lvlText w:val=""/>
       <w:lvlJc w:val="left"/>
       <w:pPr>
         <w:tabs>
@@ -2959,129 +4902,169 @@
         </w:tabs>
         <w:ind w:left="6480" w:hanging="360"/>
       </w:pPr>
+      <w:rPr>
+        <w:rFonts w:ascii="Wingdings" w:hAnsi="Wingdings" w:hint="default"/>
+        <w:sz w:val="20"/>
+      </w:rPr>
     </w:lvl>
   </w:abstractNum>
   <w:abstractNum w:abstractNumId="3" w15:restartNumberingAfterBreak="0">
-    <w:nsid w:val="0B045381"/>
+    <w:nsid w:val="1FAB15EB"/>
     <w:multiLevelType w:val="multilevel"/>
-    <w:tmpl w:val="4D2C2702"/>
+    <w:tmpl w:val="0B16C212"/>
     <w:lvl w:ilvl="0">
       <w:start w:val="1"/>
-      <w:numFmt w:val="decimal"/>
-      <w:lvlText w:val="%1."/>
-      <w:lvlJc w:val="left"/>
-      <w:pPr>
-        <w:ind w:left="360" w:hanging="360"/>
-      </w:pPr>
-      <w:rPr>
-        <w:rFonts w:hint="default"/>
-      </w:rPr>
-    </w:lvl>
-    <w:lvl w:ilvl="1">
-      <w:start w:val="1"/>
-      <w:numFmt w:val="decimal"/>
-      <w:lvlText w:val="%1.%2."/>
-      <w:lvlJc w:val="left"/>
-      <w:pPr>
-        <w:ind w:left="792" w:hanging="432"/>
-      </w:pPr>
-      <w:rPr>
-        <w:rFonts w:ascii="Arial" w:hAnsi="Arial" w:hint="default"/>
-      </w:rPr>
-    </w:lvl>
-    <w:lvl w:ilvl="2">
-      <w:start w:val="1"/>
-      <w:numFmt w:val="decimal"/>
-      <w:lvlText w:val="%1.%2.%3."/>
-      <w:lvlJc w:val="left"/>
-      <w:pPr>
-        <w:ind w:left="1224" w:hanging="504"/>
-      </w:pPr>
-      <w:rPr>
-        <w:rFonts w:hint="default"/>
-      </w:rPr>
-    </w:lvl>
-    <w:lvl w:ilvl="3">
-      <w:start w:val="1"/>
-      <w:numFmt w:val="decimal"/>
-      <w:lvlText w:val="%1.%2.%3.%4."/>
-      <w:lvlJc w:val="left"/>
-      <w:pPr>
-        <w:ind w:left="1728" w:hanging="648"/>
-      </w:pPr>
-      <w:rPr>
-        <w:rFonts w:hint="default"/>
-      </w:rPr>
-    </w:lvl>
-    <w:lvl w:ilvl="4">
-      <w:start w:val="1"/>
-      <w:numFmt w:val="decimal"/>
-      <w:lvlText w:val="%1.%2.%3.%4.%5."/>
-      <w:lvlJc w:val="left"/>
-      <w:pPr>
-        <w:ind w:left="2232" w:hanging="792"/>
-      </w:pPr>
-      <w:rPr>
-        <w:rFonts w:hint="default"/>
-      </w:rPr>
-    </w:lvl>
-    <w:lvl w:ilvl="5">
-      <w:start w:val="1"/>
-      <w:numFmt w:val="decimal"/>
-      <w:lvlText w:val="%1.%2.%3.%4.%5.%6."/>
-      <w:lvlJc w:val="left"/>
-      <w:pPr>
-        <w:ind w:left="2736" w:hanging="936"/>
-      </w:pPr>
-      <w:rPr>
-        <w:rFonts w:hint="default"/>
-      </w:rPr>
-    </w:lvl>
-    <w:lvl w:ilvl="6">
-      <w:start w:val="1"/>
-      <w:numFmt w:val="decimal"/>
-      <w:lvlText w:val="%1.%2.%3.%4.%5.%6.%7."/>
-      <w:lvlJc w:val="left"/>
-      <w:pPr>
-        <w:ind w:left="3240" w:hanging="1080"/>
-      </w:pPr>
-      <w:rPr>
-        <w:rFonts w:hint="default"/>
-      </w:rPr>
-    </w:lvl>
-    <w:lvl w:ilvl="7">
-      <w:start w:val="1"/>
-      <w:numFmt w:val="decimal"/>
-      <w:lvlText w:val="%1.%2.%3.%4.%5.%6.%7.%8."/>
-      <w:lvlJc w:val="left"/>
-      <w:pPr>
-        <w:ind w:left="3744" w:hanging="1224"/>
-      </w:pPr>
-      <w:rPr>
-        <w:rFonts w:hint="default"/>
-      </w:rPr>
-    </w:lvl>
-    <w:lvl w:ilvl="8">
-      <w:start w:val="1"/>
-      <w:numFmt w:val="decimal"/>
-      <w:lvlText w:val="%1.%2.%3.%4.%5.%6.%7.%8.%9."/>
-      <w:lvlJc w:val="left"/>
-      <w:pPr>
-        <w:ind w:left="4320" w:hanging="1440"/>
-      </w:pPr>
-      <w:rPr>
-        <w:rFonts w:hint="default"/>
+      <w:numFmt w:val="bullet"/>
+      <w:lvlText w:val=""/>
+      <w:lvlJc w:val="left"/>
+      <w:pPr>
+        <w:tabs>
+          <w:tab w:val="num" w:pos="720"/>
+        </w:tabs>
+        <w:ind w:left="720" w:hanging="360"/>
+      </w:pPr>
+      <w:rPr>
+        <w:rFonts w:ascii="Symbol" w:hAnsi="Symbol" w:hint="default"/>
+        <w:sz w:val="20"/>
+      </w:rPr>
+    </w:lvl>
+    <w:lvl w:ilvl="1" w:tentative="1">
+      <w:start w:val="1"/>
+      <w:numFmt w:val="bullet"/>
+      <w:lvlText w:val="o"/>
+      <w:lvlJc w:val="left"/>
+      <w:pPr>
+        <w:tabs>
+          <w:tab w:val="num" w:pos="1440"/>
+        </w:tabs>
+        <w:ind w:left="1440" w:hanging="360"/>
+      </w:pPr>
+      <w:rPr>
+        <w:rFonts w:ascii="Courier New" w:hAnsi="Courier New" w:hint="default"/>
+        <w:sz w:val="20"/>
+      </w:rPr>
+    </w:lvl>
+    <w:lvl w:ilvl="2" w:tentative="1">
+      <w:start w:val="1"/>
+      <w:numFmt w:val="bullet"/>
+      <w:lvlText w:val=""/>
+      <w:lvlJc w:val="left"/>
+      <w:pPr>
+        <w:tabs>
+          <w:tab w:val="num" w:pos="2160"/>
+        </w:tabs>
+        <w:ind w:left="2160" w:hanging="360"/>
+      </w:pPr>
+      <w:rPr>
+        <w:rFonts w:ascii="Wingdings" w:hAnsi="Wingdings" w:hint="default"/>
+        <w:sz w:val="20"/>
+      </w:rPr>
+    </w:lvl>
+    <w:lvl w:ilvl="3" w:tentative="1">
+      <w:start w:val="1"/>
+      <w:numFmt w:val="bullet"/>
+      <w:lvlText w:val=""/>
+      <w:lvlJc w:val="left"/>
+      <w:pPr>
+        <w:tabs>
+          <w:tab w:val="num" w:pos="2880"/>
+        </w:tabs>
+        <w:ind w:left="2880" w:hanging="360"/>
+      </w:pPr>
+      <w:rPr>
+        <w:rFonts w:ascii="Wingdings" w:hAnsi="Wingdings" w:hint="default"/>
+        <w:sz w:val="20"/>
+      </w:rPr>
+    </w:lvl>
+    <w:lvl w:ilvl="4" w:tentative="1">
+      <w:start w:val="1"/>
+      <w:numFmt w:val="bullet"/>
+      <w:lvlText w:val=""/>
+      <w:lvlJc w:val="left"/>
+      <w:pPr>
+        <w:tabs>
+          <w:tab w:val="num" w:pos="3600"/>
+        </w:tabs>
+        <w:ind w:left="3600" w:hanging="360"/>
+      </w:pPr>
+      <w:rPr>
+        <w:rFonts w:ascii="Wingdings" w:hAnsi="Wingdings" w:hint="default"/>
+        <w:sz w:val="20"/>
+      </w:rPr>
+    </w:lvl>
+    <w:lvl w:ilvl="5" w:tentative="1">
+      <w:start w:val="1"/>
+      <w:numFmt w:val="bullet"/>
+      <w:lvlText w:val=""/>
+      <w:lvlJc w:val="left"/>
+      <w:pPr>
+        <w:tabs>
+          <w:tab w:val="num" w:pos="4320"/>
+        </w:tabs>
+        <w:ind w:left="4320" w:hanging="360"/>
+      </w:pPr>
+      <w:rPr>
+        <w:rFonts w:ascii="Wingdings" w:hAnsi="Wingdings" w:hint="default"/>
+        <w:sz w:val="20"/>
+      </w:rPr>
+    </w:lvl>
+    <w:lvl w:ilvl="6" w:tentative="1">
+      <w:start w:val="1"/>
+      <w:numFmt w:val="bullet"/>
+      <w:lvlText w:val=""/>
+      <w:lvlJc w:val="left"/>
+      <w:pPr>
+        <w:tabs>
+          <w:tab w:val="num" w:pos="5040"/>
+        </w:tabs>
+        <w:ind w:left="5040" w:hanging="360"/>
+      </w:pPr>
+      <w:rPr>
+        <w:rFonts w:ascii="Wingdings" w:hAnsi="Wingdings" w:hint="default"/>
+        <w:sz w:val="20"/>
+      </w:rPr>
+    </w:lvl>
+    <w:lvl w:ilvl="7" w:tentative="1">
+      <w:start w:val="1"/>
+      <w:numFmt w:val="bullet"/>
+      <w:lvlText w:val=""/>
+      <w:lvlJc w:val="left"/>
+      <w:pPr>
+        <w:tabs>
+          <w:tab w:val="num" w:pos="5760"/>
+        </w:tabs>
+        <w:ind w:left="5760" w:hanging="360"/>
+      </w:pPr>
+      <w:rPr>
+        <w:rFonts w:ascii="Wingdings" w:hAnsi="Wingdings" w:hint="default"/>
+        <w:sz w:val="20"/>
+      </w:rPr>
+    </w:lvl>
+    <w:lvl w:ilvl="8" w:tentative="1">
+      <w:start w:val="1"/>
+      <w:numFmt w:val="bullet"/>
+      <w:lvlText w:val=""/>
+      <w:lvlJc w:val="left"/>
+      <w:pPr>
+        <w:tabs>
+          <w:tab w:val="num" w:pos="6480"/>
+        </w:tabs>
+        <w:ind w:left="6480" w:hanging="360"/>
+      </w:pPr>
+      <w:rPr>
+        <w:rFonts w:ascii="Wingdings" w:hAnsi="Wingdings" w:hint="default"/>
+        <w:sz w:val="20"/>
       </w:rPr>
     </w:lvl>
   </w:abstractNum>
   <w:abstractNum w:abstractNumId="4" w15:restartNumberingAfterBreak="0">
-    <w:nsid w:val="0EBC69ED"/>
+    <w:nsid w:val="247D0AB9"/>
     <w:multiLevelType w:val="multilevel"/>
-    <w:tmpl w:val="0A32851E"/>
+    <w:tmpl w:val="FA30BACA"/>
     <w:lvl w:ilvl="0">
-      <w:start w:val="5"/>
-      <w:numFmt w:val="decimal"/>
-      <w:lvlText w:val="%1."/>
+      <w:start w:val="1"/>
+      <w:numFmt w:val="bullet"/>
+      <w:lvlText w:val=""/>
       <w:lvlJc w:val="left"/>
       <w:pPr>
         <w:tabs>
@@ -3089,11 +5072,15 @@
         </w:tabs>
         <w:ind w:left="720" w:hanging="360"/>
       </w:pPr>
+      <w:rPr>
+        <w:rFonts w:ascii="Symbol" w:hAnsi="Symbol" w:hint="default"/>
+        <w:sz w:val="20"/>
+      </w:rPr>
     </w:lvl>
     <w:lvl w:ilvl="1" w:tentative="1">
       <w:start w:val="1"/>
-      <w:numFmt w:val="decimal"/>
-      <w:lvlText w:val="%2."/>
+      <w:numFmt w:val="bullet"/>
+      <w:lvlText w:val="o"/>
       <w:lvlJc w:val="left"/>
       <w:pPr>
         <w:tabs>
@@ -3101,11 +5088,15 @@
         </w:tabs>
         <w:ind w:left="1440" w:hanging="360"/>
       </w:pPr>
+      <w:rPr>
+        <w:rFonts w:ascii="Courier New" w:hAnsi="Courier New" w:hint="default"/>
+        <w:sz w:val="20"/>
+      </w:rPr>
     </w:lvl>
     <w:lvl w:ilvl="2" w:tentative="1">
       <w:start w:val="1"/>
-      <w:numFmt w:val="decimal"/>
-      <w:lvlText w:val="%3."/>
+      <w:numFmt w:val="bullet"/>
+      <w:lvlText w:val=""/>
       <w:lvlJc w:val="left"/>
       <w:pPr>
         <w:tabs>
@@ -3113,11 +5104,15 @@
         </w:tabs>
         <w:ind w:left="2160" w:hanging="360"/>
       </w:pPr>
+      <w:rPr>
+        <w:rFonts w:ascii="Wingdings" w:hAnsi="Wingdings" w:hint="default"/>
+        <w:sz w:val="20"/>
+      </w:rPr>
     </w:lvl>
     <w:lvl w:ilvl="3" w:tentative="1">
       <w:start w:val="1"/>
-      <w:numFmt w:val="decimal"/>
-      <w:lvlText w:val="%4."/>
+      <w:numFmt w:val="bullet"/>
+      <w:lvlText w:val=""/>
       <w:lvlJc w:val="left"/>
       <w:pPr>
         <w:tabs>
@@ -3125,11 +5120,15 @@
         </w:tabs>
         <w:ind w:left="2880" w:hanging="360"/>
       </w:pPr>
+      <w:rPr>
+        <w:rFonts w:ascii="Wingdings" w:hAnsi="Wingdings" w:hint="default"/>
+        <w:sz w:val="20"/>
+      </w:rPr>
     </w:lvl>
     <w:lvl w:ilvl="4" w:tentative="1">
       <w:start w:val="1"/>
-      <w:numFmt w:val="decimal"/>
-      <w:lvlText w:val="%5."/>
+      <w:numFmt w:val="bullet"/>
+      <w:lvlText w:val=""/>
       <w:lvlJc w:val="left"/>
       <w:pPr>
         <w:tabs>
@@ -3137,11 +5136,15 @@
         </w:tabs>
         <w:ind w:left="3600" w:hanging="360"/>
       </w:pPr>
+      <w:rPr>
+        <w:rFonts w:ascii="Wingdings" w:hAnsi="Wingdings" w:hint="default"/>
+        <w:sz w:val="20"/>
+      </w:rPr>
     </w:lvl>
     <w:lvl w:ilvl="5" w:tentative="1">
       <w:start w:val="1"/>
-      <w:numFmt w:val="decimal"/>
-      <w:lvlText w:val="%6."/>
+      <w:numFmt w:val="bullet"/>
+      <w:lvlText w:val=""/>
       <w:lvlJc w:val="left"/>
       <w:pPr>
         <w:tabs>
@@ -3149,11 +5152,15 @@
         </w:tabs>
         <w:ind w:left="4320" w:hanging="360"/>
       </w:pPr>
+      <w:rPr>
+        <w:rFonts w:ascii="Wingdings" w:hAnsi="Wingdings" w:hint="default"/>
+        <w:sz w:val="20"/>
+      </w:rPr>
     </w:lvl>
     <w:lvl w:ilvl="6" w:tentative="1">
       <w:start w:val="1"/>
-      <w:numFmt w:val="decimal"/>
-      <w:lvlText w:val="%7."/>
+      <w:numFmt w:val="bullet"/>
+      <w:lvlText w:val=""/>
       <w:lvlJc w:val="left"/>
       <w:pPr>
         <w:tabs>
@@ -3161,11 +5168,15 @@
         </w:tabs>
         <w:ind w:left="5040" w:hanging="360"/>
       </w:pPr>
+      <w:rPr>
+        <w:rFonts w:ascii="Wingdings" w:hAnsi="Wingdings" w:hint="default"/>
+        <w:sz w:val="20"/>
+      </w:rPr>
     </w:lvl>
     <w:lvl w:ilvl="7" w:tentative="1">
       <w:start w:val="1"/>
-      <w:numFmt w:val="decimal"/>
-      <w:lvlText w:val="%8."/>
+      <w:numFmt w:val="bullet"/>
+      <w:lvlText w:val=""/>
       <w:lvlJc w:val="left"/>
       <w:pPr>
         <w:tabs>
@@ -3173,11 +5184,15 @@
         </w:tabs>
         <w:ind w:left="5760" w:hanging="360"/>
       </w:pPr>
+      <w:rPr>
+        <w:rFonts w:ascii="Wingdings" w:hAnsi="Wingdings" w:hint="default"/>
+        <w:sz w:val="20"/>
+      </w:rPr>
     </w:lvl>
     <w:lvl w:ilvl="8" w:tentative="1">
       <w:start w:val="1"/>
-      <w:numFmt w:val="decimal"/>
-      <w:lvlText w:val="%9."/>
+      <w:numFmt w:val="bullet"/>
+      <w:lvlText w:val=""/>
       <w:lvlJc w:val="left"/>
       <w:pPr>
         <w:tabs>
@@ -3185,16 +5200,20 @@
         </w:tabs>
         <w:ind w:left="6480" w:hanging="360"/>
       </w:pPr>
+      <w:rPr>
+        <w:rFonts w:ascii="Wingdings" w:hAnsi="Wingdings" w:hint="default"/>
+        <w:sz w:val="20"/>
+      </w:rPr>
     </w:lvl>
   </w:abstractNum>
   <w:abstractNum w:abstractNumId="5" w15:restartNumberingAfterBreak="0">
-    <w:nsid w:val="167117E5"/>
+    <w:nsid w:val="25283608"/>
     <w:multiLevelType w:val="multilevel"/>
-    <w:tmpl w:val="E3048A9C"/>
+    <w:tmpl w:val="3F52B2BA"/>
     <w:lvl w:ilvl="0">
-      <w:start w:val="4"/>
-      <w:numFmt w:val="decimal"/>
-      <w:lvlText w:val="%1."/>
+      <w:start w:val="1"/>
+      <w:numFmt w:val="bullet"/>
+      <w:lvlText w:val=""/>
       <w:lvlJc w:val="left"/>
       <w:pPr>
         <w:tabs>
@@ -3202,11 +5221,15 @@
         </w:tabs>
         <w:ind w:left="720" w:hanging="360"/>
       </w:pPr>
+      <w:rPr>
+        <w:rFonts w:ascii="Symbol" w:hAnsi="Symbol" w:hint="default"/>
+        <w:sz w:val="20"/>
+      </w:rPr>
     </w:lvl>
     <w:lvl w:ilvl="1" w:tentative="1">
       <w:start w:val="1"/>
-      <w:numFmt w:val="decimal"/>
-      <w:lvlText w:val="%2."/>
+      <w:numFmt w:val="bullet"/>
+      <w:lvlText w:val="o"/>
       <w:lvlJc w:val="left"/>
       <w:pPr>
         <w:tabs>
@@ -3214,11 +5237,15 @@
         </w:tabs>
         <w:ind w:left="1440" w:hanging="360"/>
       </w:pPr>
+      <w:rPr>
+        <w:rFonts w:ascii="Courier New" w:hAnsi="Courier New" w:hint="default"/>
+        <w:sz w:val="20"/>
+      </w:rPr>
     </w:lvl>
     <w:lvl w:ilvl="2" w:tentative="1">
       <w:start w:val="1"/>
-      <w:numFmt w:val="decimal"/>
-      <w:lvlText w:val="%3."/>
+      <w:numFmt w:val="bullet"/>
+      <w:lvlText w:val=""/>
       <w:lvlJc w:val="left"/>
       <w:pPr>
         <w:tabs>
@@ -3226,11 +5253,15 @@
         </w:tabs>
         <w:ind w:left="2160" w:hanging="360"/>
       </w:pPr>
+      <w:rPr>
+        <w:rFonts w:ascii="Wingdings" w:hAnsi="Wingdings" w:hint="default"/>
+        <w:sz w:val="20"/>
+      </w:rPr>
     </w:lvl>
     <w:lvl w:ilvl="3" w:tentative="1">
       <w:start w:val="1"/>
-      <w:numFmt w:val="decimal"/>
-      <w:lvlText w:val="%4."/>
+      <w:numFmt w:val="bullet"/>
+      <w:lvlText w:val=""/>
       <w:lvlJc w:val="left"/>
       <w:pPr>
         <w:tabs>
@@ -3238,11 +5269,15 @@
         </w:tabs>
         <w:ind w:left="2880" w:hanging="360"/>
       </w:pPr>
+      <w:rPr>
+        <w:rFonts w:ascii="Wingdings" w:hAnsi="Wingdings" w:hint="default"/>
+        <w:sz w:val="20"/>
+      </w:rPr>
     </w:lvl>
     <w:lvl w:ilvl="4" w:tentative="1">
       <w:start w:val="1"/>
-      <w:numFmt w:val="decimal"/>
-      <w:lvlText w:val="%5."/>
+      <w:numFmt w:val="bullet"/>
+      <w:lvlText w:val=""/>
       <w:lvlJc w:val="left"/>
       <w:pPr>
         <w:tabs>
@@ -3250,11 +5285,15 @@
         </w:tabs>
         <w:ind w:left="3600" w:hanging="360"/>
       </w:pPr>
+      <w:rPr>
+        <w:rFonts w:ascii="Wingdings" w:hAnsi="Wingdings" w:hint="default"/>
+        <w:sz w:val="20"/>
+      </w:rPr>
     </w:lvl>
     <w:lvl w:ilvl="5" w:tentative="1">
       <w:start w:val="1"/>
-      <w:numFmt w:val="decimal"/>
-      <w:lvlText w:val="%6."/>
+      <w:numFmt w:val="bullet"/>
+      <w:lvlText w:val=""/>
       <w:lvlJc w:val="left"/>
       <w:pPr>
         <w:tabs>
@@ -3262,11 +5301,15 @@
         </w:tabs>
         <w:ind w:left="4320" w:hanging="360"/>
       </w:pPr>
+      <w:rPr>
+        <w:rFonts w:ascii="Wingdings" w:hAnsi="Wingdings" w:hint="default"/>
+        <w:sz w:val="20"/>
+      </w:rPr>
     </w:lvl>
     <w:lvl w:ilvl="6" w:tentative="1">
       <w:start w:val="1"/>
-      <w:numFmt w:val="decimal"/>
-      <w:lvlText w:val="%7."/>
+      <w:numFmt w:val="bullet"/>
+      <w:lvlText w:val=""/>
       <w:lvlJc w:val="left"/>
       <w:pPr>
         <w:tabs>
@@ -3274,11 +5317,15 @@
         </w:tabs>
         <w:ind w:left="5040" w:hanging="360"/>
       </w:pPr>
+      <w:rPr>
+        <w:rFonts w:ascii="Wingdings" w:hAnsi="Wingdings" w:hint="default"/>
+        <w:sz w:val="20"/>
+      </w:rPr>
     </w:lvl>
     <w:lvl w:ilvl="7" w:tentative="1">
       <w:start w:val="1"/>
-      <w:numFmt w:val="decimal"/>
-      <w:lvlText w:val="%8."/>
+      <w:numFmt w:val="bullet"/>
+      <w:lvlText w:val=""/>
       <w:lvlJc w:val="left"/>
       <w:pPr>
         <w:tabs>
@@ -3286,11 +5333,15 @@
         </w:tabs>
         <w:ind w:left="5760" w:hanging="360"/>
       </w:pPr>
+      <w:rPr>
+        <w:rFonts w:ascii="Wingdings" w:hAnsi="Wingdings" w:hint="default"/>
+        <w:sz w:val="20"/>
+      </w:rPr>
     </w:lvl>
     <w:lvl w:ilvl="8" w:tentative="1">
       <w:start w:val="1"/>
-      <w:numFmt w:val="decimal"/>
-      <w:lvlText w:val="%9."/>
+      <w:numFmt w:val="bullet"/>
+      <w:lvlText w:val=""/>
       <w:lvlJc w:val="left"/>
       <w:pPr>
         <w:tabs>
@@ -3298,16 +5349,20 @@
         </w:tabs>
         <w:ind w:left="6480" w:hanging="360"/>
       </w:pPr>
+      <w:rPr>
+        <w:rFonts w:ascii="Wingdings" w:hAnsi="Wingdings" w:hint="default"/>
+        <w:sz w:val="20"/>
+      </w:rPr>
     </w:lvl>
   </w:abstractNum>
   <w:abstractNum w:abstractNumId="6" w15:restartNumberingAfterBreak="0">
-    <w:nsid w:val="17223283"/>
+    <w:nsid w:val="298509BA"/>
     <w:multiLevelType w:val="multilevel"/>
-    <w:tmpl w:val="032C2C08"/>
+    <w:tmpl w:val="C96819A2"/>
     <w:lvl w:ilvl="0">
-      <w:start w:val="7"/>
-      <w:numFmt w:val="decimal"/>
-      <w:lvlText w:val="%1."/>
+      <w:start w:val="1"/>
+      <w:numFmt w:val="bullet"/>
+      <w:lvlText w:val=""/>
       <w:lvlJc w:val="left"/>
       <w:pPr>
         <w:tabs>
@@ -3315,11 +5370,15 @@
         </w:tabs>
         <w:ind w:left="720" w:hanging="360"/>
       </w:pPr>
+      <w:rPr>
+        <w:rFonts w:ascii="Symbol" w:hAnsi="Symbol" w:hint="default"/>
+        <w:sz w:val="20"/>
+      </w:rPr>
     </w:lvl>
     <w:lvl w:ilvl="1" w:tentative="1">
       <w:start w:val="1"/>
-      <w:numFmt w:val="decimal"/>
-      <w:lvlText w:val="%2."/>
+      <w:numFmt w:val="bullet"/>
+      <w:lvlText w:val="o"/>
       <w:lvlJc w:val="left"/>
       <w:pPr>
         <w:tabs>
@@ -3327,11 +5386,15 @@
         </w:tabs>
         <w:ind w:left="1440" w:hanging="360"/>
       </w:pPr>
+      <w:rPr>
+        <w:rFonts w:ascii="Courier New" w:hAnsi="Courier New" w:hint="default"/>
+        <w:sz w:val="20"/>
+      </w:rPr>
     </w:lvl>
     <w:lvl w:ilvl="2" w:tentative="1">
       <w:start w:val="1"/>
-      <w:numFmt w:val="decimal"/>
-      <w:lvlText w:val="%3."/>
+      <w:numFmt w:val="bullet"/>
+      <w:lvlText w:val=""/>
       <w:lvlJc w:val="left"/>
       <w:pPr>
         <w:tabs>
@@ -3339,11 +5402,15 @@
         </w:tabs>
         <w:ind w:left="2160" w:hanging="360"/>
       </w:pPr>
+      <w:rPr>
+        <w:rFonts w:ascii="Wingdings" w:hAnsi="Wingdings" w:hint="default"/>
+        <w:sz w:val="20"/>
+      </w:rPr>
     </w:lvl>
     <w:lvl w:ilvl="3" w:tentative="1">
       <w:start w:val="1"/>
-      <w:numFmt w:val="decimal"/>
-      <w:lvlText w:val="%4."/>
+      <w:numFmt w:val="bullet"/>
+      <w:lvlText w:val=""/>
       <w:lvlJc w:val="left"/>
       <w:pPr>
         <w:tabs>
@@ -3351,11 +5418,15 @@
         </w:tabs>
         <w:ind w:left="2880" w:hanging="360"/>
       </w:pPr>
+      <w:rPr>
+        <w:rFonts w:ascii="Wingdings" w:hAnsi="Wingdings" w:hint="default"/>
+        <w:sz w:val="20"/>
+      </w:rPr>
     </w:lvl>
     <w:lvl w:ilvl="4" w:tentative="1">
       <w:start w:val="1"/>
-      <w:numFmt w:val="decimal"/>
-      <w:lvlText w:val="%5."/>
+      <w:numFmt w:val="bullet"/>
+      <w:lvlText w:val=""/>
       <w:lvlJc w:val="left"/>
       <w:pPr>
         <w:tabs>
@@ -3363,11 +5434,15 @@
         </w:tabs>
         <w:ind w:left="3600" w:hanging="360"/>
       </w:pPr>
+      <w:rPr>
+        <w:rFonts w:ascii="Wingdings" w:hAnsi="Wingdings" w:hint="default"/>
+        <w:sz w:val="20"/>
+      </w:rPr>
     </w:lvl>
     <w:lvl w:ilvl="5" w:tentative="1">
       <w:start w:val="1"/>
-      <w:numFmt w:val="decimal"/>
-      <w:lvlText w:val="%6."/>
+      <w:numFmt w:val="bullet"/>
+      <w:lvlText w:val=""/>
       <w:lvlJc w:val="left"/>
       <w:pPr>
         <w:tabs>
@@ -3375,11 +5450,15 @@
         </w:tabs>
         <w:ind w:left="4320" w:hanging="360"/>
       </w:pPr>
+      <w:rPr>
+        <w:rFonts w:ascii="Wingdings" w:hAnsi="Wingdings" w:hint="default"/>
+        <w:sz w:val="20"/>
+      </w:rPr>
     </w:lvl>
     <w:lvl w:ilvl="6" w:tentative="1">
       <w:start w:val="1"/>
-      <w:numFmt w:val="decimal"/>
-      <w:lvlText w:val="%7."/>
+      <w:numFmt w:val="bullet"/>
+      <w:lvlText w:val=""/>
       <w:lvlJc w:val="left"/>
       <w:pPr>
         <w:tabs>
@@ -3387,11 +5466,15 @@
         </w:tabs>
         <w:ind w:left="5040" w:hanging="360"/>
       </w:pPr>
+      <w:rPr>
+        <w:rFonts w:ascii="Wingdings" w:hAnsi="Wingdings" w:hint="default"/>
+        <w:sz w:val="20"/>
+      </w:rPr>
     </w:lvl>
     <w:lvl w:ilvl="7" w:tentative="1">
       <w:start w:val="1"/>
-      <w:numFmt w:val="decimal"/>
-      <w:lvlText w:val="%8."/>
+      <w:numFmt w:val="bullet"/>
+      <w:lvlText w:val=""/>
       <w:lvlJc w:val="left"/>
       <w:pPr>
         <w:tabs>
@@ -3399,11 +5482,15 @@
         </w:tabs>
         <w:ind w:left="5760" w:hanging="360"/>
       </w:pPr>
+      <w:rPr>
+        <w:rFonts w:ascii="Wingdings" w:hAnsi="Wingdings" w:hint="default"/>
+        <w:sz w:val="20"/>
+      </w:rPr>
     </w:lvl>
     <w:lvl w:ilvl="8" w:tentative="1">
       <w:start w:val="1"/>
-      <w:numFmt w:val="decimal"/>
-      <w:lvlText w:val="%9."/>
+      <w:numFmt w:val="bullet"/>
+      <w:lvlText w:val=""/>
       <w:lvlJc w:val="left"/>
       <w:pPr>
         <w:tabs>
@@ -3411,16 +5498,20 @@
         </w:tabs>
         <w:ind w:left="6480" w:hanging="360"/>
       </w:pPr>
+      <w:rPr>
+        <w:rFonts w:ascii="Wingdings" w:hAnsi="Wingdings" w:hint="default"/>
+        <w:sz w:val="20"/>
+      </w:rPr>
     </w:lvl>
   </w:abstractNum>
   <w:abstractNum w:abstractNumId="7" w15:restartNumberingAfterBreak="0">
-    <w:nsid w:val="17624C39"/>
+    <w:nsid w:val="39E015C9"/>
     <w:multiLevelType w:val="multilevel"/>
-    <w:tmpl w:val="FBEAED22"/>
+    <w:tmpl w:val="031CB060"/>
     <w:lvl w:ilvl="0">
-      <w:start w:val="4"/>
-      <w:numFmt w:val="decimal"/>
-      <w:lvlText w:val="%1."/>
+      <w:start w:val="1"/>
+      <w:numFmt w:val="bullet"/>
+      <w:lvlText w:val=""/>
       <w:lvlJc w:val="left"/>
       <w:pPr>
         <w:tabs>
@@ -3428,11 +5519,15 @@
         </w:tabs>
         <w:ind w:left="720" w:hanging="360"/>
       </w:pPr>
+      <w:rPr>
+        <w:rFonts w:ascii="Symbol" w:hAnsi="Symbol" w:hint="default"/>
+        <w:sz w:val="20"/>
+      </w:rPr>
     </w:lvl>
     <w:lvl w:ilvl="1" w:tentative="1">
       <w:start w:val="1"/>
-      <w:numFmt w:val="decimal"/>
-      <w:lvlText w:val="%2."/>
+      <w:numFmt w:val="bullet"/>
+      <w:lvlText w:val="o"/>
       <w:lvlJc w:val="left"/>
       <w:pPr>
         <w:tabs>
@@ -3440,11 +5535,15 @@
         </w:tabs>
         <w:ind w:left="1440" w:hanging="360"/>
       </w:pPr>
+      <w:rPr>
+        <w:rFonts w:ascii="Courier New" w:hAnsi="Courier New" w:hint="default"/>
+        <w:sz w:val="20"/>
+      </w:rPr>
     </w:lvl>
     <w:lvl w:ilvl="2" w:tentative="1">
       <w:start w:val="1"/>
-      <w:numFmt w:val="decimal"/>
-      <w:lvlText w:val="%3."/>
+      <w:numFmt w:val="bullet"/>
+      <w:lvlText w:val=""/>
       <w:lvlJc w:val="left"/>
       <w:pPr>
         <w:tabs>
@@ -3452,11 +5551,15 @@
         </w:tabs>
         <w:ind w:left="2160" w:hanging="360"/>
       </w:pPr>
+      <w:rPr>
+        <w:rFonts w:ascii="Wingdings" w:hAnsi="Wingdings" w:hint="default"/>
+        <w:sz w:val="20"/>
+      </w:rPr>
     </w:lvl>
     <w:lvl w:ilvl="3" w:tentative="1">
       <w:start w:val="1"/>
-      <w:numFmt w:val="decimal"/>
-      <w:lvlText w:val="%4."/>
+      <w:numFmt w:val="bullet"/>
+      <w:lvlText w:val=""/>
       <w:lvlJc w:val="left"/>
       <w:pPr>
         <w:tabs>
@@ -3464,11 +5567,15 @@
         </w:tabs>
         <w:ind w:left="2880" w:hanging="360"/>
       </w:pPr>
+      <w:rPr>
+        <w:rFonts w:ascii="Wingdings" w:hAnsi="Wingdings" w:hint="default"/>
+        <w:sz w:val="20"/>
+      </w:rPr>
     </w:lvl>
     <w:lvl w:ilvl="4" w:tentative="1">
       <w:start w:val="1"/>
-      <w:numFmt w:val="decimal"/>
-      <w:lvlText w:val="%5."/>
+      <w:numFmt w:val="bullet"/>
+      <w:lvlText w:val=""/>
       <w:lvlJc w:val="left"/>
       <w:pPr>
         <w:tabs>
@@ -3476,11 +5583,15 @@
         </w:tabs>
         <w:ind w:left="3600" w:hanging="360"/>
       </w:pPr>
+      <w:rPr>
+        <w:rFonts w:ascii="Wingdings" w:hAnsi="Wingdings" w:hint="default"/>
+        <w:sz w:val="20"/>
+      </w:rPr>
     </w:lvl>
     <w:lvl w:ilvl="5" w:tentative="1">
       <w:start w:val="1"/>
-      <w:numFmt w:val="decimal"/>
-      <w:lvlText w:val="%6."/>
+      <w:numFmt w:val="bullet"/>
+      <w:lvlText w:val=""/>
       <w:lvlJc w:val="left"/>
       <w:pPr>
         <w:tabs>
@@ -3488,11 +5599,15 @@
         </w:tabs>
         <w:ind w:left="4320" w:hanging="360"/>
       </w:pPr>
+      <w:rPr>
+        <w:rFonts w:ascii="Wingdings" w:hAnsi="Wingdings" w:hint="default"/>
+        <w:sz w:val="20"/>
+      </w:rPr>
     </w:lvl>
     <w:lvl w:ilvl="6" w:tentative="1">
       <w:start w:val="1"/>
-      <w:numFmt w:val="decimal"/>
-      <w:lvlText w:val="%7."/>
+      <w:numFmt w:val="bullet"/>
+      <w:lvlText w:val=""/>
       <w:lvlJc w:val="left"/>
       <w:pPr>
         <w:tabs>
@@ -3500,11 +5615,15 @@
         </w:tabs>
         <w:ind w:left="5040" w:hanging="360"/>
       </w:pPr>
+      <w:rPr>
+        <w:rFonts w:ascii="Wingdings" w:hAnsi="Wingdings" w:hint="default"/>
+        <w:sz w:val="20"/>
+      </w:rPr>
     </w:lvl>
     <w:lvl w:ilvl="7" w:tentative="1">
       <w:start w:val="1"/>
-      <w:numFmt w:val="decimal"/>
-      <w:lvlText w:val="%8."/>
+      <w:numFmt w:val="bullet"/>
+      <w:lvlText w:val=""/>
       <w:lvlJc w:val="left"/>
       <w:pPr>
         <w:tabs>
@@ -3512,11 +5631,15 @@
         </w:tabs>
         <w:ind w:left="5760" w:hanging="360"/>
       </w:pPr>
+      <w:rPr>
+        <w:rFonts w:ascii="Wingdings" w:hAnsi="Wingdings" w:hint="default"/>
+        <w:sz w:val="20"/>
+      </w:rPr>
     </w:lvl>
     <w:lvl w:ilvl="8" w:tentative="1">
       <w:start w:val="1"/>
-      <w:numFmt w:val="decimal"/>
-      <w:lvlText w:val="%9."/>
+      <w:numFmt w:val="bullet"/>
+      <w:lvlText w:val=""/>
       <w:lvlJc w:val="left"/>
       <w:pPr>
         <w:tabs>
@@ -3524,16 +5647,20 @@
         </w:tabs>
         <w:ind w:left="6480" w:hanging="360"/>
       </w:pPr>
+      <w:rPr>
+        <w:rFonts w:ascii="Wingdings" w:hAnsi="Wingdings" w:hint="default"/>
+        <w:sz w:val="20"/>
+      </w:rPr>
     </w:lvl>
   </w:abstractNum>
   <w:abstractNum w:abstractNumId="8" w15:restartNumberingAfterBreak="0">
-    <w:nsid w:val="178D1ECD"/>
+    <w:nsid w:val="3C1954EB"/>
     <w:multiLevelType w:val="multilevel"/>
-    <w:tmpl w:val="A00A1788"/>
+    <w:tmpl w:val="010450E0"/>
     <w:lvl w:ilvl="0">
-      <w:start w:val="5"/>
-      <w:numFmt w:val="decimal"/>
-      <w:lvlText w:val="%1."/>
+      <w:start w:val="1"/>
+      <w:numFmt w:val="bullet"/>
+      <w:lvlText w:val=""/>
       <w:lvlJc w:val="left"/>
       <w:pPr>
         <w:tabs>
@@ -3541,11 +5668,15 @@
         </w:tabs>
         <w:ind w:left="720" w:hanging="360"/>
       </w:pPr>
+      <w:rPr>
+        <w:rFonts w:ascii="Symbol" w:hAnsi="Symbol" w:hint="default"/>
+        <w:sz w:val="20"/>
+      </w:rPr>
     </w:lvl>
     <w:lvl w:ilvl="1" w:tentative="1">
       <w:start w:val="1"/>
-      <w:numFmt w:val="decimal"/>
-      <w:lvlText w:val="%2."/>
+      <w:numFmt w:val="bullet"/>
+      <w:lvlText w:val="o"/>
       <w:lvlJc w:val="left"/>
       <w:pPr>
         <w:tabs>
@@ -3553,11 +5684,15 @@
         </w:tabs>
         <w:ind w:left="1440" w:hanging="360"/>
       </w:pPr>
+      <w:rPr>
+        <w:rFonts w:ascii="Courier New" w:hAnsi="Courier New" w:hint="default"/>
+        <w:sz w:val="20"/>
+      </w:rPr>
     </w:lvl>
     <w:lvl w:ilvl="2" w:tentative="1">
       <w:start w:val="1"/>
-      <w:numFmt w:val="decimal"/>
-      <w:lvlText w:val="%3."/>
+      <w:numFmt w:val="bullet"/>
+      <w:lvlText w:val=""/>
       <w:lvlJc w:val="left"/>
       <w:pPr>
         <w:tabs>
@@ -3565,11 +5700,15 @@
         </w:tabs>
         <w:ind w:left="2160" w:hanging="360"/>
       </w:pPr>
+      <w:rPr>
+        <w:rFonts w:ascii="Wingdings" w:hAnsi="Wingdings" w:hint="default"/>
+        <w:sz w:val="20"/>
+      </w:rPr>
     </w:lvl>
     <w:lvl w:ilvl="3" w:tentative="1">
       <w:start w:val="1"/>
-      <w:numFmt w:val="decimal"/>
-      <w:lvlText w:val="%4."/>
+      <w:numFmt w:val="bullet"/>
+      <w:lvlText w:val=""/>
       <w:lvlJc w:val="left"/>
       <w:pPr>
         <w:tabs>
@@ -3577,11 +5716,15 @@
         </w:tabs>
         <w:ind w:left="2880" w:hanging="360"/>
       </w:pPr>
+      <w:rPr>
+        <w:rFonts w:ascii="Wingdings" w:hAnsi="Wingdings" w:hint="default"/>
+        <w:sz w:val="20"/>
+      </w:rPr>
     </w:lvl>
     <w:lvl w:ilvl="4" w:tentative="1">
       <w:start w:val="1"/>
-      <w:numFmt w:val="decimal"/>
-      <w:lvlText w:val="%5."/>
+      <w:numFmt w:val="bullet"/>
+      <w:lvlText w:val=""/>
       <w:lvlJc w:val="left"/>
       <w:pPr>
         <w:tabs>
@@ -3589,11 +5732,15 @@
         </w:tabs>
         <w:ind w:left="3600" w:hanging="360"/>
       </w:pPr>
+      <w:rPr>
+        <w:rFonts w:ascii="Wingdings" w:hAnsi="Wingdings" w:hint="default"/>
+        <w:sz w:val="20"/>
+      </w:rPr>
     </w:lvl>
     <w:lvl w:ilvl="5" w:tentative="1">
       <w:start w:val="1"/>
-      <w:numFmt w:val="decimal"/>
-      <w:lvlText w:val="%6."/>
+      <w:numFmt w:val="bullet"/>
+      <w:lvlText w:val=""/>
       <w:lvlJc w:val="left"/>
       <w:pPr>
         <w:tabs>
@@ -3601,11 +5748,15 @@
         </w:tabs>
         <w:ind w:left="4320" w:hanging="360"/>
       </w:pPr>
+      <w:rPr>
+        <w:rFonts w:ascii="Wingdings" w:hAnsi="Wingdings" w:hint="default"/>
+        <w:sz w:val="20"/>
+      </w:rPr>
     </w:lvl>
     <w:lvl w:ilvl="6" w:tentative="1">
       <w:start w:val="1"/>
-      <w:numFmt w:val="decimal"/>
-      <w:lvlText w:val="%7."/>
+      <w:numFmt w:val="bullet"/>
+      <w:lvlText w:val=""/>
       <w:lvlJc w:val="left"/>
       <w:pPr>
         <w:tabs>
@@ -3613,11 +5764,15 @@
         </w:tabs>
         <w:ind w:left="5040" w:hanging="360"/>
       </w:pPr>
+      <w:rPr>
+        <w:rFonts w:ascii="Wingdings" w:hAnsi="Wingdings" w:hint="default"/>
+        <w:sz w:val="20"/>
+      </w:rPr>
     </w:lvl>
     <w:lvl w:ilvl="7" w:tentative="1">
       <w:start w:val="1"/>
-      <w:numFmt w:val="decimal"/>
-      <w:lvlText w:val="%8."/>
+      <w:numFmt w:val="bullet"/>
+      <w:lvlText w:val=""/>
       <w:lvlJc w:val="left"/>
       <w:pPr>
         <w:tabs>
@@ -3625,11 +5780,15 @@
         </w:tabs>
         <w:ind w:left="5760" w:hanging="360"/>
       </w:pPr>
+      <w:rPr>
+        <w:rFonts w:ascii="Wingdings" w:hAnsi="Wingdings" w:hint="default"/>
+        <w:sz w:val="20"/>
+      </w:rPr>
     </w:lvl>
     <w:lvl w:ilvl="8" w:tentative="1">
       <w:start w:val="1"/>
-      <w:numFmt w:val="decimal"/>
-      <w:lvlText w:val="%9."/>
+      <w:numFmt w:val="bullet"/>
+      <w:lvlText w:val=""/>
       <w:lvlJc w:val="left"/>
       <w:pPr>
         <w:tabs>
@@ -3637,548 +5796,765 @@
         </w:tabs>
         <w:ind w:left="6480" w:hanging="360"/>
       </w:pPr>
+      <w:rPr>
+        <w:rFonts w:ascii="Wingdings" w:hAnsi="Wingdings" w:hint="default"/>
+        <w:sz w:val="20"/>
+      </w:rPr>
     </w:lvl>
   </w:abstractNum>
   <w:abstractNum w:abstractNumId="9" w15:restartNumberingAfterBreak="0">
-    <w:nsid w:val="1D1E4F9C"/>
+    <w:nsid w:val="4CEA0522"/>
     <w:multiLevelType w:val="multilevel"/>
-    <w:tmpl w:val="729C3BC6"/>
+    <w:tmpl w:val="4714323E"/>
     <w:lvl w:ilvl="0">
       <w:start w:val="1"/>
-      <w:numFmt w:val="decimal"/>
-      <w:lvlText w:val="%1."/>
-      <w:lvlJc w:val="left"/>
-      <w:pPr>
-        <w:ind w:left="360" w:hanging="360"/>
-      </w:pPr>
-      <w:rPr>
-        <w:rFonts w:hint="default"/>
-      </w:rPr>
-    </w:lvl>
-    <w:lvl w:ilvl="1">
-      <w:start w:val="1"/>
-      <w:numFmt w:val="decimal"/>
-      <w:lvlText w:val="%1.%2."/>
-      <w:lvlJc w:val="left"/>
-      <w:pPr>
-        <w:ind w:left="792" w:hanging="432"/>
-      </w:pPr>
-      <w:rPr>
-        <w:rFonts w:ascii="Arial" w:hAnsi="Arial" w:hint="default"/>
-      </w:rPr>
-    </w:lvl>
-    <w:lvl w:ilvl="2">
-      <w:start w:val="1"/>
-      <w:numFmt w:val="decimal"/>
-      <w:lvlText w:val="%1.%2.%3."/>
-      <w:lvlJc w:val="left"/>
-      <w:pPr>
-        <w:ind w:left="1224" w:hanging="504"/>
-      </w:pPr>
-      <w:rPr>
-        <w:rFonts w:hint="default"/>
-      </w:rPr>
-    </w:lvl>
-    <w:lvl w:ilvl="3">
-      <w:start w:val="1"/>
-      <w:numFmt w:val="decimal"/>
-      <w:lvlText w:val="%1.%2.%3.%4."/>
-      <w:lvlJc w:val="left"/>
-      <w:pPr>
-        <w:ind w:left="1728" w:hanging="648"/>
-      </w:pPr>
-      <w:rPr>
-        <w:rFonts w:hint="default"/>
-      </w:rPr>
-    </w:lvl>
-    <w:lvl w:ilvl="4">
-      <w:start w:val="1"/>
-      <w:numFmt w:val="decimal"/>
-      <w:lvlText w:val="%1.%2.%3.%4.%5."/>
-      <w:lvlJc w:val="left"/>
-      <w:pPr>
-        <w:ind w:left="2232" w:hanging="792"/>
-      </w:pPr>
-      <w:rPr>
-        <w:rFonts w:hint="default"/>
-      </w:rPr>
-    </w:lvl>
-    <w:lvl w:ilvl="5">
-      <w:start w:val="1"/>
-      <w:numFmt w:val="decimal"/>
-      <w:lvlText w:val="%1.%2.%3.%4.%5.%6."/>
-      <w:lvlJc w:val="left"/>
-      <w:pPr>
-        <w:ind w:left="2736" w:hanging="936"/>
-      </w:pPr>
-      <w:rPr>
-        <w:rFonts w:hint="default"/>
-      </w:rPr>
-    </w:lvl>
-    <w:lvl w:ilvl="6">
-      <w:start w:val="1"/>
-      <w:numFmt w:val="decimal"/>
-      <w:lvlText w:val="%1.%2.%3.%4.%5.%6.%7."/>
-      <w:lvlJc w:val="left"/>
-      <w:pPr>
-        <w:ind w:left="3240" w:hanging="1080"/>
-      </w:pPr>
-      <w:rPr>
-        <w:rFonts w:hint="default"/>
-      </w:rPr>
-    </w:lvl>
-    <w:lvl w:ilvl="7">
-      <w:start w:val="1"/>
-      <w:numFmt w:val="decimal"/>
-      <w:lvlText w:val="%1.%2.%3.%4.%5.%6.%7.%8."/>
-      <w:lvlJc w:val="left"/>
-      <w:pPr>
-        <w:ind w:left="3744" w:hanging="1224"/>
-      </w:pPr>
-      <w:rPr>
-        <w:rFonts w:hint="default"/>
-      </w:rPr>
-    </w:lvl>
-    <w:lvl w:ilvl="8">
-      <w:start w:val="1"/>
-      <w:numFmt w:val="decimal"/>
-      <w:lvlText w:val="%1.%2.%3.%4.%5.%6.%7.%8.%9."/>
-      <w:lvlJc w:val="left"/>
-      <w:pPr>
-        <w:ind w:left="4320" w:hanging="1440"/>
-      </w:pPr>
-      <w:rPr>
-        <w:rFonts w:hint="default"/>
+      <w:numFmt w:val="bullet"/>
+      <w:lvlText w:val=""/>
+      <w:lvlJc w:val="left"/>
+      <w:pPr>
+        <w:tabs>
+          <w:tab w:val="num" w:pos="720"/>
+        </w:tabs>
+        <w:ind w:left="720" w:hanging="360"/>
+      </w:pPr>
+      <w:rPr>
+        <w:rFonts w:ascii="Symbol" w:hAnsi="Symbol" w:hint="default"/>
+        <w:sz w:val="20"/>
+      </w:rPr>
+    </w:lvl>
+    <w:lvl w:ilvl="1" w:tentative="1">
+      <w:start w:val="1"/>
+      <w:numFmt w:val="bullet"/>
+      <w:lvlText w:val="o"/>
+      <w:lvlJc w:val="left"/>
+      <w:pPr>
+        <w:tabs>
+          <w:tab w:val="num" w:pos="1440"/>
+        </w:tabs>
+        <w:ind w:left="1440" w:hanging="360"/>
+      </w:pPr>
+      <w:rPr>
+        <w:rFonts w:ascii="Courier New" w:hAnsi="Courier New" w:hint="default"/>
+        <w:sz w:val="20"/>
+      </w:rPr>
+    </w:lvl>
+    <w:lvl w:ilvl="2" w:tentative="1">
+      <w:start w:val="1"/>
+      <w:numFmt w:val="bullet"/>
+      <w:lvlText w:val=""/>
+      <w:lvlJc w:val="left"/>
+      <w:pPr>
+        <w:tabs>
+          <w:tab w:val="num" w:pos="2160"/>
+        </w:tabs>
+        <w:ind w:left="2160" w:hanging="360"/>
+      </w:pPr>
+      <w:rPr>
+        <w:rFonts w:ascii="Wingdings" w:hAnsi="Wingdings" w:hint="default"/>
+        <w:sz w:val="20"/>
+      </w:rPr>
+    </w:lvl>
+    <w:lvl w:ilvl="3" w:tentative="1">
+      <w:start w:val="1"/>
+      <w:numFmt w:val="bullet"/>
+      <w:lvlText w:val=""/>
+      <w:lvlJc w:val="left"/>
+      <w:pPr>
+        <w:tabs>
+          <w:tab w:val="num" w:pos="2880"/>
+        </w:tabs>
+        <w:ind w:left="2880" w:hanging="360"/>
+      </w:pPr>
+      <w:rPr>
+        <w:rFonts w:ascii="Wingdings" w:hAnsi="Wingdings" w:hint="default"/>
+        <w:sz w:val="20"/>
+      </w:rPr>
+    </w:lvl>
+    <w:lvl w:ilvl="4" w:tentative="1">
+      <w:start w:val="1"/>
+      <w:numFmt w:val="bullet"/>
+      <w:lvlText w:val=""/>
+      <w:lvlJc w:val="left"/>
+      <w:pPr>
+        <w:tabs>
+          <w:tab w:val="num" w:pos="3600"/>
+        </w:tabs>
+        <w:ind w:left="3600" w:hanging="360"/>
+      </w:pPr>
+      <w:rPr>
+        <w:rFonts w:ascii="Wingdings" w:hAnsi="Wingdings" w:hint="default"/>
+        <w:sz w:val="20"/>
+      </w:rPr>
+    </w:lvl>
+    <w:lvl w:ilvl="5" w:tentative="1">
+      <w:start w:val="1"/>
+      <w:numFmt w:val="bullet"/>
+      <w:lvlText w:val=""/>
+      <w:lvlJc w:val="left"/>
+      <w:pPr>
+        <w:tabs>
+          <w:tab w:val="num" w:pos="4320"/>
+        </w:tabs>
+        <w:ind w:left="4320" w:hanging="360"/>
+      </w:pPr>
+      <w:rPr>
+        <w:rFonts w:ascii="Wingdings" w:hAnsi="Wingdings" w:hint="default"/>
+        <w:sz w:val="20"/>
+      </w:rPr>
+    </w:lvl>
+    <w:lvl w:ilvl="6" w:tentative="1">
+      <w:start w:val="1"/>
+      <w:numFmt w:val="bullet"/>
+      <w:lvlText w:val=""/>
+      <w:lvlJc w:val="left"/>
+      <w:pPr>
+        <w:tabs>
+          <w:tab w:val="num" w:pos="5040"/>
+        </w:tabs>
+        <w:ind w:left="5040" w:hanging="360"/>
+      </w:pPr>
+      <w:rPr>
+        <w:rFonts w:ascii="Wingdings" w:hAnsi="Wingdings" w:hint="default"/>
+        <w:sz w:val="20"/>
+      </w:rPr>
+    </w:lvl>
+    <w:lvl w:ilvl="7" w:tentative="1">
+      <w:start w:val="1"/>
+      <w:numFmt w:val="bullet"/>
+      <w:lvlText w:val=""/>
+      <w:lvlJc w:val="left"/>
+      <w:pPr>
+        <w:tabs>
+          <w:tab w:val="num" w:pos="5760"/>
+        </w:tabs>
+        <w:ind w:left="5760" w:hanging="360"/>
+      </w:pPr>
+      <w:rPr>
+        <w:rFonts w:ascii="Wingdings" w:hAnsi="Wingdings" w:hint="default"/>
+        <w:sz w:val="20"/>
+      </w:rPr>
+    </w:lvl>
+    <w:lvl w:ilvl="8" w:tentative="1">
+      <w:start w:val="1"/>
+      <w:numFmt w:val="bullet"/>
+      <w:lvlText w:val=""/>
+      <w:lvlJc w:val="left"/>
+      <w:pPr>
+        <w:tabs>
+          <w:tab w:val="num" w:pos="6480"/>
+        </w:tabs>
+        <w:ind w:left="6480" w:hanging="360"/>
+      </w:pPr>
+      <w:rPr>
+        <w:rFonts w:ascii="Wingdings" w:hAnsi="Wingdings" w:hint="default"/>
+        <w:sz w:val="20"/>
       </w:rPr>
     </w:lvl>
   </w:abstractNum>
   <w:abstractNum w:abstractNumId="10" w15:restartNumberingAfterBreak="0">
-    <w:nsid w:val="24440E07"/>
+    <w:nsid w:val="4E6D797B"/>
     <w:multiLevelType w:val="multilevel"/>
-    <w:tmpl w:val="0409001F"/>
+    <w:tmpl w:val="585AFC98"/>
     <w:lvl w:ilvl="0">
       <w:start w:val="1"/>
-      <w:numFmt w:val="decimal"/>
-      <w:lvlText w:val="%1."/>
-      <w:lvlJc w:val="left"/>
-      <w:pPr>
-        <w:ind w:left="360" w:hanging="360"/>
-      </w:pPr>
-    </w:lvl>
-    <w:lvl w:ilvl="1">
-      <w:start w:val="1"/>
-      <w:numFmt w:val="decimal"/>
-      <w:lvlText w:val="%1.%2."/>
-      <w:lvlJc w:val="left"/>
-      <w:pPr>
-        <w:ind w:left="792" w:hanging="432"/>
-      </w:pPr>
-    </w:lvl>
-    <w:lvl w:ilvl="2">
-      <w:start w:val="1"/>
-      <w:numFmt w:val="decimal"/>
-      <w:lvlText w:val="%1.%2.%3."/>
-      <w:lvlJc w:val="left"/>
-      <w:pPr>
-        <w:ind w:left="1224" w:hanging="504"/>
-      </w:pPr>
-    </w:lvl>
-    <w:lvl w:ilvl="3">
-      <w:start w:val="1"/>
-      <w:numFmt w:val="decimal"/>
-      <w:lvlText w:val="%1.%2.%3.%4."/>
-      <w:lvlJc w:val="left"/>
-      <w:pPr>
-        <w:ind w:left="1728" w:hanging="648"/>
-      </w:pPr>
-    </w:lvl>
-    <w:lvl w:ilvl="4">
-      <w:start w:val="1"/>
-      <w:numFmt w:val="decimal"/>
-      <w:lvlText w:val="%1.%2.%3.%4.%5."/>
-      <w:lvlJc w:val="left"/>
-      <w:pPr>
-        <w:ind w:left="2232" w:hanging="792"/>
-      </w:pPr>
-    </w:lvl>
-    <w:lvl w:ilvl="5">
-      <w:start w:val="1"/>
-      <w:numFmt w:val="decimal"/>
-      <w:lvlText w:val="%1.%2.%3.%4.%5.%6."/>
-      <w:lvlJc w:val="left"/>
-      <w:pPr>
-        <w:ind w:left="2736" w:hanging="936"/>
-      </w:pPr>
-    </w:lvl>
-    <w:lvl w:ilvl="6">
-      <w:start w:val="1"/>
-      <w:numFmt w:val="decimal"/>
-      <w:lvlText w:val="%1.%2.%3.%4.%5.%6.%7."/>
-      <w:lvlJc w:val="left"/>
-      <w:pPr>
-        <w:ind w:left="3240" w:hanging="1080"/>
-      </w:pPr>
-    </w:lvl>
-    <w:lvl w:ilvl="7">
-      <w:start w:val="1"/>
-      <w:numFmt w:val="decimal"/>
-      <w:lvlText w:val="%1.%2.%3.%4.%5.%6.%7.%8."/>
-      <w:lvlJc w:val="left"/>
-      <w:pPr>
-        <w:ind w:left="3744" w:hanging="1224"/>
-      </w:pPr>
-    </w:lvl>
-    <w:lvl w:ilvl="8">
-      <w:start w:val="1"/>
-      <w:numFmt w:val="decimal"/>
-      <w:lvlText w:val="%1.%2.%3.%4.%5.%6.%7.%8.%9."/>
-      <w:lvlJc w:val="left"/>
-      <w:pPr>
-        <w:ind w:left="4320" w:hanging="1440"/>
-      </w:pPr>
+      <w:numFmt w:val="bullet"/>
+      <w:lvlText w:val=""/>
+      <w:lvlJc w:val="left"/>
+      <w:pPr>
+        <w:tabs>
+          <w:tab w:val="num" w:pos="720"/>
+        </w:tabs>
+        <w:ind w:left="720" w:hanging="360"/>
+      </w:pPr>
+      <w:rPr>
+        <w:rFonts w:ascii="Symbol" w:hAnsi="Symbol" w:hint="default"/>
+        <w:sz w:val="20"/>
+      </w:rPr>
+    </w:lvl>
+    <w:lvl w:ilvl="1" w:tentative="1">
+      <w:start w:val="1"/>
+      <w:numFmt w:val="bullet"/>
+      <w:lvlText w:val="o"/>
+      <w:lvlJc w:val="left"/>
+      <w:pPr>
+        <w:tabs>
+          <w:tab w:val="num" w:pos="1440"/>
+        </w:tabs>
+        <w:ind w:left="1440" w:hanging="360"/>
+      </w:pPr>
+      <w:rPr>
+        <w:rFonts w:ascii="Courier New" w:hAnsi="Courier New" w:hint="default"/>
+        <w:sz w:val="20"/>
+      </w:rPr>
+    </w:lvl>
+    <w:lvl w:ilvl="2" w:tentative="1">
+      <w:start w:val="1"/>
+      <w:numFmt w:val="bullet"/>
+      <w:lvlText w:val=""/>
+      <w:lvlJc w:val="left"/>
+      <w:pPr>
+        <w:tabs>
+          <w:tab w:val="num" w:pos="2160"/>
+        </w:tabs>
+        <w:ind w:left="2160" w:hanging="360"/>
+      </w:pPr>
+      <w:rPr>
+        <w:rFonts w:ascii="Wingdings" w:hAnsi="Wingdings" w:hint="default"/>
+        <w:sz w:val="20"/>
+      </w:rPr>
+    </w:lvl>
+    <w:lvl w:ilvl="3" w:tentative="1">
+      <w:start w:val="1"/>
+      <w:numFmt w:val="bullet"/>
+      <w:lvlText w:val=""/>
+      <w:lvlJc w:val="left"/>
+      <w:pPr>
+        <w:tabs>
+          <w:tab w:val="num" w:pos="2880"/>
+        </w:tabs>
+        <w:ind w:left="2880" w:hanging="360"/>
+      </w:pPr>
+      <w:rPr>
+        <w:rFonts w:ascii="Wingdings" w:hAnsi="Wingdings" w:hint="default"/>
+        <w:sz w:val="20"/>
+      </w:rPr>
+    </w:lvl>
+    <w:lvl w:ilvl="4" w:tentative="1">
+      <w:start w:val="1"/>
+      <w:numFmt w:val="bullet"/>
+      <w:lvlText w:val=""/>
+      <w:lvlJc w:val="left"/>
+      <w:pPr>
+        <w:tabs>
+          <w:tab w:val="num" w:pos="3600"/>
+        </w:tabs>
+        <w:ind w:left="3600" w:hanging="360"/>
+      </w:pPr>
+      <w:rPr>
+        <w:rFonts w:ascii="Wingdings" w:hAnsi="Wingdings" w:hint="default"/>
+        <w:sz w:val="20"/>
+      </w:rPr>
+    </w:lvl>
+    <w:lvl w:ilvl="5" w:tentative="1">
+      <w:start w:val="1"/>
+      <w:numFmt w:val="bullet"/>
+      <w:lvlText w:val=""/>
+      <w:lvlJc w:val="left"/>
+      <w:pPr>
+        <w:tabs>
+          <w:tab w:val="num" w:pos="4320"/>
+        </w:tabs>
+        <w:ind w:left="4320" w:hanging="360"/>
+      </w:pPr>
+      <w:rPr>
+        <w:rFonts w:ascii="Wingdings" w:hAnsi="Wingdings" w:hint="default"/>
+        <w:sz w:val="20"/>
+      </w:rPr>
+    </w:lvl>
+    <w:lvl w:ilvl="6" w:tentative="1">
+      <w:start w:val="1"/>
+      <w:numFmt w:val="bullet"/>
+      <w:lvlText w:val=""/>
+      <w:lvlJc w:val="left"/>
+      <w:pPr>
+        <w:tabs>
+          <w:tab w:val="num" w:pos="5040"/>
+        </w:tabs>
+        <w:ind w:left="5040" w:hanging="360"/>
+      </w:pPr>
+      <w:rPr>
+        <w:rFonts w:ascii="Wingdings" w:hAnsi="Wingdings" w:hint="default"/>
+        <w:sz w:val="20"/>
+      </w:rPr>
+    </w:lvl>
+    <w:lvl w:ilvl="7" w:tentative="1">
+      <w:start w:val="1"/>
+      <w:numFmt w:val="bullet"/>
+      <w:lvlText w:val=""/>
+      <w:lvlJc w:val="left"/>
+      <w:pPr>
+        <w:tabs>
+          <w:tab w:val="num" w:pos="5760"/>
+        </w:tabs>
+        <w:ind w:left="5760" w:hanging="360"/>
+      </w:pPr>
+      <w:rPr>
+        <w:rFonts w:ascii="Wingdings" w:hAnsi="Wingdings" w:hint="default"/>
+        <w:sz w:val="20"/>
+      </w:rPr>
+    </w:lvl>
+    <w:lvl w:ilvl="8" w:tentative="1">
+      <w:start w:val="1"/>
+      <w:numFmt w:val="bullet"/>
+      <w:lvlText w:val=""/>
+      <w:lvlJc w:val="left"/>
+      <w:pPr>
+        <w:tabs>
+          <w:tab w:val="num" w:pos="6480"/>
+        </w:tabs>
+        <w:ind w:left="6480" w:hanging="360"/>
+      </w:pPr>
+      <w:rPr>
+        <w:rFonts w:ascii="Wingdings" w:hAnsi="Wingdings" w:hint="default"/>
+        <w:sz w:val="20"/>
+      </w:rPr>
     </w:lvl>
   </w:abstractNum>
   <w:abstractNum w:abstractNumId="11" w15:restartNumberingAfterBreak="0">
-    <w:nsid w:val="28405C4C"/>
+    <w:nsid w:val="55461C83"/>
     <w:multiLevelType w:val="multilevel"/>
-    <w:tmpl w:val="A38EF6BA"/>
+    <w:tmpl w:val="1F7E64A6"/>
     <w:lvl w:ilvl="0">
       <w:start w:val="1"/>
-      <w:numFmt w:val="decimal"/>
-      <w:lvlText w:val="%1."/>
-      <w:lvlJc w:val="left"/>
-      <w:pPr>
-        <w:ind w:left="360" w:hanging="360"/>
-      </w:pPr>
-      <w:rPr>
-        <w:rFonts w:hint="default"/>
-      </w:rPr>
-    </w:lvl>
-    <w:lvl w:ilvl="1">
-      <w:start w:val="1"/>
-      <w:numFmt w:val="decimal"/>
-      <w:lvlText w:val="2.%2."/>
-      <w:lvlJc w:val="left"/>
-      <w:pPr>
-        <w:ind w:left="792" w:hanging="432"/>
-      </w:pPr>
-      <w:rPr>
-        <w:rFonts w:ascii="Arial" w:hAnsi="Arial" w:hint="default"/>
-      </w:rPr>
-    </w:lvl>
-    <w:lvl w:ilvl="2">
-      <w:start w:val="1"/>
-      <w:numFmt w:val="decimal"/>
-      <w:lvlText w:val="%1.%2.%3."/>
-      <w:lvlJc w:val="left"/>
-      <w:pPr>
-        <w:ind w:left="1224" w:hanging="504"/>
-      </w:pPr>
-      <w:rPr>
-        <w:rFonts w:hint="default"/>
-      </w:rPr>
-    </w:lvl>
-    <w:lvl w:ilvl="3">
-      <w:start w:val="1"/>
-      <w:numFmt w:val="decimal"/>
-      <w:lvlText w:val="%1.%2.%3.%4."/>
-      <w:lvlJc w:val="left"/>
-      <w:pPr>
-        <w:ind w:left="1728" w:hanging="648"/>
-      </w:pPr>
-      <w:rPr>
-        <w:rFonts w:hint="default"/>
-      </w:rPr>
-    </w:lvl>
-    <w:lvl w:ilvl="4">
-      <w:start w:val="1"/>
-      <w:numFmt w:val="decimal"/>
-      <w:lvlText w:val="%1.%2.%3.%4.%5."/>
-      <w:lvlJc w:val="left"/>
-      <w:pPr>
-        <w:ind w:left="2232" w:hanging="792"/>
-      </w:pPr>
-      <w:rPr>
-        <w:rFonts w:hint="default"/>
-      </w:rPr>
-    </w:lvl>
-    <w:lvl w:ilvl="5">
-      <w:start w:val="1"/>
-      <w:numFmt w:val="decimal"/>
-      <w:lvlText w:val="%1.%2.%3.%4.%5.%6."/>
-      <w:lvlJc w:val="left"/>
-      <w:pPr>
-        <w:ind w:left="2736" w:hanging="936"/>
-      </w:pPr>
-      <w:rPr>
-        <w:rFonts w:hint="default"/>
-      </w:rPr>
-    </w:lvl>
-    <w:lvl w:ilvl="6">
-      <w:start w:val="1"/>
-      <w:numFmt w:val="decimal"/>
-      <w:lvlText w:val="%1.%2.%3.%4.%5.%6.%7."/>
-      <w:lvlJc w:val="left"/>
-      <w:pPr>
-        <w:ind w:left="3240" w:hanging="1080"/>
-      </w:pPr>
-      <w:rPr>
-        <w:rFonts w:hint="default"/>
-      </w:rPr>
-    </w:lvl>
-    <w:lvl w:ilvl="7">
-      <w:start w:val="1"/>
-      <w:numFmt w:val="decimal"/>
-      <w:lvlText w:val="%1.%2.%3.%4.%5.%6.%7.%8."/>
-      <w:lvlJc w:val="left"/>
-      <w:pPr>
-        <w:ind w:left="3744" w:hanging="1224"/>
-      </w:pPr>
-      <w:rPr>
-        <w:rFonts w:hint="default"/>
-      </w:rPr>
-    </w:lvl>
-    <w:lvl w:ilvl="8">
-      <w:start w:val="1"/>
-      <w:numFmt w:val="decimal"/>
-      <w:lvlText w:val="%1.%2.%3.%4.%5.%6.%7.%8.%9."/>
-      <w:lvlJc w:val="left"/>
-      <w:pPr>
-        <w:ind w:left="4320" w:hanging="1440"/>
-      </w:pPr>
-      <w:rPr>
-        <w:rFonts w:hint="default"/>
+      <w:numFmt w:val="bullet"/>
+      <w:lvlText w:val=""/>
+      <w:lvlJc w:val="left"/>
+      <w:pPr>
+        <w:tabs>
+          <w:tab w:val="num" w:pos="720"/>
+        </w:tabs>
+        <w:ind w:left="720" w:hanging="360"/>
+      </w:pPr>
+      <w:rPr>
+        <w:rFonts w:ascii="Symbol" w:hAnsi="Symbol" w:hint="default"/>
+        <w:sz w:val="20"/>
+      </w:rPr>
+    </w:lvl>
+    <w:lvl w:ilvl="1" w:tentative="1">
+      <w:start w:val="1"/>
+      <w:numFmt w:val="bullet"/>
+      <w:lvlText w:val="o"/>
+      <w:lvlJc w:val="left"/>
+      <w:pPr>
+        <w:tabs>
+          <w:tab w:val="num" w:pos="1440"/>
+        </w:tabs>
+        <w:ind w:left="1440" w:hanging="360"/>
+      </w:pPr>
+      <w:rPr>
+        <w:rFonts w:ascii="Courier New" w:hAnsi="Courier New" w:hint="default"/>
+        <w:sz w:val="20"/>
+      </w:rPr>
+    </w:lvl>
+    <w:lvl w:ilvl="2" w:tentative="1">
+      <w:start w:val="1"/>
+      <w:numFmt w:val="bullet"/>
+      <w:lvlText w:val=""/>
+      <w:lvlJc w:val="left"/>
+      <w:pPr>
+        <w:tabs>
+          <w:tab w:val="num" w:pos="2160"/>
+        </w:tabs>
+        <w:ind w:left="2160" w:hanging="360"/>
+      </w:pPr>
+      <w:rPr>
+        <w:rFonts w:ascii="Wingdings" w:hAnsi="Wingdings" w:hint="default"/>
+        <w:sz w:val="20"/>
+      </w:rPr>
+    </w:lvl>
+    <w:lvl w:ilvl="3" w:tentative="1">
+      <w:start w:val="1"/>
+      <w:numFmt w:val="bullet"/>
+      <w:lvlText w:val=""/>
+      <w:lvlJc w:val="left"/>
+      <w:pPr>
+        <w:tabs>
+          <w:tab w:val="num" w:pos="2880"/>
+        </w:tabs>
+        <w:ind w:left="2880" w:hanging="360"/>
+      </w:pPr>
+      <w:rPr>
+        <w:rFonts w:ascii="Wingdings" w:hAnsi="Wingdings" w:hint="default"/>
+        <w:sz w:val="20"/>
+      </w:rPr>
+    </w:lvl>
+    <w:lvl w:ilvl="4" w:tentative="1">
+      <w:start w:val="1"/>
+      <w:numFmt w:val="bullet"/>
+      <w:lvlText w:val=""/>
+      <w:lvlJc w:val="left"/>
+      <w:pPr>
+        <w:tabs>
+          <w:tab w:val="num" w:pos="3600"/>
+        </w:tabs>
+        <w:ind w:left="3600" w:hanging="360"/>
+      </w:pPr>
+      <w:rPr>
+        <w:rFonts w:ascii="Wingdings" w:hAnsi="Wingdings" w:hint="default"/>
+        <w:sz w:val="20"/>
+      </w:rPr>
+    </w:lvl>
+    <w:lvl w:ilvl="5" w:tentative="1">
+      <w:start w:val="1"/>
+      <w:numFmt w:val="bullet"/>
+      <w:lvlText w:val=""/>
+      <w:lvlJc w:val="left"/>
+      <w:pPr>
+        <w:tabs>
+          <w:tab w:val="num" w:pos="4320"/>
+        </w:tabs>
+        <w:ind w:left="4320" w:hanging="360"/>
+      </w:pPr>
+      <w:rPr>
+        <w:rFonts w:ascii="Wingdings" w:hAnsi="Wingdings" w:hint="default"/>
+        <w:sz w:val="20"/>
+      </w:rPr>
+    </w:lvl>
+    <w:lvl w:ilvl="6" w:tentative="1">
+      <w:start w:val="1"/>
+      <w:numFmt w:val="bullet"/>
+      <w:lvlText w:val=""/>
+      <w:lvlJc w:val="left"/>
+      <w:pPr>
+        <w:tabs>
+          <w:tab w:val="num" w:pos="5040"/>
+        </w:tabs>
+        <w:ind w:left="5040" w:hanging="360"/>
+      </w:pPr>
+      <w:rPr>
+        <w:rFonts w:ascii="Wingdings" w:hAnsi="Wingdings" w:hint="default"/>
+        <w:sz w:val="20"/>
+      </w:rPr>
+    </w:lvl>
+    <w:lvl w:ilvl="7" w:tentative="1">
+      <w:start w:val="1"/>
+      <w:numFmt w:val="bullet"/>
+      <w:lvlText w:val=""/>
+      <w:lvlJc w:val="left"/>
+      <w:pPr>
+        <w:tabs>
+          <w:tab w:val="num" w:pos="5760"/>
+        </w:tabs>
+        <w:ind w:left="5760" w:hanging="360"/>
+      </w:pPr>
+      <w:rPr>
+        <w:rFonts w:ascii="Wingdings" w:hAnsi="Wingdings" w:hint="default"/>
+        <w:sz w:val="20"/>
+      </w:rPr>
+    </w:lvl>
+    <w:lvl w:ilvl="8" w:tentative="1">
+      <w:start w:val="1"/>
+      <w:numFmt w:val="bullet"/>
+      <w:lvlText w:val=""/>
+      <w:lvlJc w:val="left"/>
+      <w:pPr>
+        <w:tabs>
+          <w:tab w:val="num" w:pos="6480"/>
+        </w:tabs>
+        <w:ind w:left="6480" w:hanging="360"/>
+      </w:pPr>
+      <w:rPr>
+        <w:rFonts w:ascii="Wingdings" w:hAnsi="Wingdings" w:hint="default"/>
+        <w:sz w:val="20"/>
       </w:rPr>
     </w:lvl>
   </w:abstractNum>
   <w:abstractNum w:abstractNumId="12" w15:restartNumberingAfterBreak="0">
-    <w:nsid w:val="2D106F3E"/>
+    <w:nsid w:val="59945ABB"/>
     <w:multiLevelType w:val="multilevel"/>
-    <w:tmpl w:val="C04CD09A"/>
+    <w:tmpl w:val="24E861B8"/>
     <w:lvl w:ilvl="0">
-      <w:start w:val="2"/>
-      <w:numFmt w:val="decimal"/>
-      <w:lvlText w:val="%1"/>
-      <w:lvlJc w:val="left"/>
-      <w:pPr>
-        <w:ind w:left="360" w:hanging="360"/>
-      </w:pPr>
-      <w:rPr>
-        <w:rFonts w:cstheme="majorBidi" w:hint="default"/>
-        <w:color w:val="auto"/>
-        <w:sz w:val="22"/>
-      </w:rPr>
-    </w:lvl>
-    <w:lvl w:ilvl="1">
-      <w:start w:val="1"/>
-      <w:numFmt w:val="decimal"/>
-      <w:lvlText w:val="%1.%2"/>
-      <w:lvlJc w:val="left"/>
-      <w:pPr>
+      <w:start w:val="1"/>
+      <w:numFmt w:val="bullet"/>
+      <w:lvlText w:val=""/>
+      <w:lvlJc w:val="left"/>
+      <w:pPr>
+        <w:tabs>
+          <w:tab w:val="num" w:pos="720"/>
+        </w:tabs>
         <w:ind w:left="720" w:hanging="360"/>
       </w:pPr>
       <w:rPr>
-        <w:rFonts w:cstheme="majorBidi" w:hint="default"/>
-        <w:color w:val="auto"/>
-        <w:sz w:val="22"/>
-      </w:rPr>
-    </w:lvl>
-    <w:lvl w:ilvl="2">
-      <w:start w:val="1"/>
-      <w:numFmt w:val="decimal"/>
-      <w:lvlText w:val="%1.%2.%3"/>
-      <w:lvlJc w:val="left"/>
-      <w:pPr>
-        <w:ind w:left="1440" w:hanging="720"/>
-      </w:pPr>
-      <w:rPr>
-        <w:rFonts w:cstheme="majorBidi" w:hint="default"/>
-        <w:color w:val="auto"/>
-        <w:sz w:val="22"/>
-      </w:rPr>
-    </w:lvl>
-    <w:lvl w:ilvl="3">
-      <w:start w:val="1"/>
-      <w:numFmt w:val="decimal"/>
-      <w:lvlText w:val="%1.%2.%3.%4"/>
-      <w:lvlJc w:val="left"/>
-      <w:pPr>
-        <w:ind w:left="1800" w:hanging="720"/>
-      </w:pPr>
-      <w:rPr>
-        <w:rFonts w:cstheme="majorBidi" w:hint="default"/>
-        <w:color w:val="auto"/>
-        <w:sz w:val="22"/>
-      </w:rPr>
-    </w:lvl>
-    <w:lvl w:ilvl="4">
-      <w:start w:val="1"/>
-      <w:numFmt w:val="decimal"/>
-      <w:lvlText w:val="%1.%2.%3.%4.%5"/>
-      <w:lvlJc w:val="left"/>
-      <w:pPr>
-        <w:ind w:left="2520" w:hanging="1080"/>
-      </w:pPr>
-      <w:rPr>
-        <w:rFonts w:cstheme="majorBidi" w:hint="default"/>
-        <w:color w:val="auto"/>
-        <w:sz w:val="22"/>
-      </w:rPr>
-    </w:lvl>
-    <w:lvl w:ilvl="5">
-      <w:start w:val="1"/>
-      <w:numFmt w:val="decimal"/>
-      <w:lvlText w:val="%1.%2.%3.%4.%5.%6"/>
-      <w:lvlJc w:val="left"/>
-      <w:pPr>
-        <w:ind w:left="2880" w:hanging="1080"/>
-      </w:pPr>
-      <w:rPr>
-        <w:rFonts w:cstheme="majorBidi" w:hint="default"/>
-        <w:color w:val="auto"/>
-        <w:sz w:val="22"/>
-      </w:rPr>
-    </w:lvl>
-    <w:lvl w:ilvl="6">
-      <w:start w:val="1"/>
-      <w:numFmt w:val="decimal"/>
-      <w:lvlText w:val="%1.%2.%3.%4.%5.%6.%7"/>
-      <w:lvlJc w:val="left"/>
-      <w:pPr>
-        <w:ind w:left="3600" w:hanging="1440"/>
-      </w:pPr>
-      <w:rPr>
-        <w:rFonts w:cstheme="majorBidi" w:hint="default"/>
-        <w:color w:val="auto"/>
-        <w:sz w:val="22"/>
-      </w:rPr>
-    </w:lvl>
-    <w:lvl w:ilvl="7">
-      <w:start w:val="1"/>
-      <w:numFmt w:val="decimal"/>
-      <w:lvlText w:val="%1.%2.%3.%4.%5.%6.%7.%8"/>
-      <w:lvlJc w:val="left"/>
-      <w:pPr>
-        <w:ind w:left="3960" w:hanging="1440"/>
-      </w:pPr>
-      <w:rPr>
-        <w:rFonts w:cstheme="majorBidi" w:hint="default"/>
-        <w:color w:val="auto"/>
-        <w:sz w:val="22"/>
-      </w:rPr>
-    </w:lvl>
-    <w:lvl w:ilvl="8">
-      <w:start w:val="1"/>
-      <w:numFmt w:val="decimal"/>
-      <w:lvlText w:val="%1.%2.%3.%4.%5.%6.%7.%8.%9"/>
-      <w:lvlJc w:val="left"/>
-      <w:pPr>
-        <w:ind w:left="4680" w:hanging="1800"/>
-      </w:pPr>
-      <w:rPr>
-        <w:rFonts w:cstheme="majorBidi" w:hint="default"/>
-        <w:color w:val="auto"/>
-        <w:sz w:val="22"/>
+        <w:rFonts w:ascii="Symbol" w:hAnsi="Symbol" w:hint="default"/>
+        <w:sz w:val="20"/>
+      </w:rPr>
+    </w:lvl>
+    <w:lvl w:ilvl="1" w:tentative="1">
+      <w:start w:val="1"/>
+      <w:numFmt w:val="bullet"/>
+      <w:lvlText w:val="o"/>
+      <w:lvlJc w:val="left"/>
+      <w:pPr>
+        <w:tabs>
+          <w:tab w:val="num" w:pos="1440"/>
+        </w:tabs>
+        <w:ind w:left="1440" w:hanging="360"/>
+      </w:pPr>
+      <w:rPr>
+        <w:rFonts w:ascii="Courier New" w:hAnsi="Courier New" w:hint="default"/>
+        <w:sz w:val="20"/>
+      </w:rPr>
+    </w:lvl>
+    <w:lvl w:ilvl="2" w:tentative="1">
+      <w:start w:val="1"/>
+      <w:numFmt w:val="bullet"/>
+      <w:lvlText w:val=""/>
+      <w:lvlJc w:val="left"/>
+      <w:pPr>
+        <w:tabs>
+          <w:tab w:val="num" w:pos="2160"/>
+        </w:tabs>
+        <w:ind w:left="2160" w:hanging="360"/>
+      </w:pPr>
+      <w:rPr>
+        <w:rFonts w:ascii="Wingdings" w:hAnsi="Wingdings" w:hint="default"/>
+        <w:sz w:val="20"/>
+      </w:rPr>
+    </w:lvl>
+    <w:lvl w:ilvl="3" w:tentative="1">
+      <w:start w:val="1"/>
+      <w:numFmt w:val="bullet"/>
+      <w:lvlText w:val=""/>
+      <w:lvlJc w:val="left"/>
+      <w:pPr>
+        <w:tabs>
+          <w:tab w:val="num" w:pos="2880"/>
+        </w:tabs>
+        <w:ind w:left="2880" w:hanging="360"/>
+      </w:pPr>
+      <w:rPr>
+        <w:rFonts w:ascii="Wingdings" w:hAnsi="Wingdings" w:hint="default"/>
+        <w:sz w:val="20"/>
+      </w:rPr>
+    </w:lvl>
+    <w:lvl w:ilvl="4" w:tentative="1">
+      <w:start w:val="1"/>
+      <w:numFmt w:val="bullet"/>
+      <w:lvlText w:val=""/>
+      <w:lvlJc w:val="left"/>
+      <w:pPr>
+        <w:tabs>
+          <w:tab w:val="num" w:pos="3600"/>
+        </w:tabs>
+        <w:ind w:left="3600" w:hanging="360"/>
+      </w:pPr>
+      <w:rPr>
+        <w:rFonts w:ascii="Wingdings" w:hAnsi="Wingdings" w:hint="default"/>
+        <w:sz w:val="20"/>
+      </w:rPr>
+    </w:lvl>
+    <w:lvl w:ilvl="5" w:tentative="1">
+      <w:start w:val="1"/>
+      <w:numFmt w:val="bullet"/>
+      <w:lvlText w:val=""/>
+      <w:lvlJc w:val="left"/>
+      <w:pPr>
+        <w:tabs>
+          <w:tab w:val="num" w:pos="4320"/>
+        </w:tabs>
+        <w:ind w:left="4320" w:hanging="360"/>
+      </w:pPr>
+      <w:rPr>
+        <w:rFonts w:ascii="Wingdings" w:hAnsi="Wingdings" w:hint="default"/>
+        <w:sz w:val="20"/>
+      </w:rPr>
+    </w:lvl>
+    <w:lvl w:ilvl="6" w:tentative="1">
+      <w:start w:val="1"/>
+      <w:numFmt w:val="bullet"/>
+      <w:lvlText w:val=""/>
+      <w:lvlJc w:val="left"/>
+      <w:pPr>
+        <w:tabs>
+          <w:tab w:val="num" w:pos="5040"/>
+        </w:tabs>
+        <w:ind w:left="5040" w:hanging="360"/>
+      </w:pPr>
+      <w:rPr>
+        <w:rFonts w:ascii="Wingdings" w:hAnsi="Wingdings" w:hint="default"/>
+        <w:sz w:val="20"/>
+      </w:rPr>
+    </w:lvl>
+    <w:lvl w:ilvl="7" w:tentative="1">
+      <w:start w:val="1"/>
+      <w:numFmt w:val="bullet"/>
+      <w:lvlText w:val=""/>
+      <w:lvlJc w:val="left"/>
+      <w:pPr>
+        <w:tabs>
+          <w:tab w:val="num" w:pos="5760"/>
+        </w:tabs>
+        <w:ind w:left="5760" w:hanging="360"/>
+      </w:pPr>
+      <w:rPr>
+        <w:rFonts w:ascii="Wingdings" w:hAnsi="Wingdings" w:hint="default"/>
+        <w:sz w:val="20"/>
+      </w:rPr>
+    </w:lvl>
+    <w:lvl w:ilvl="8" w:tentative="1">
+      <w:start w:val="1"/>
+      <w:numFmt w:val="bullet"/>
+      <w:lvlText w:val=""/>
+      <w:lvlJc w:val="left"/>
+      <w:pPr>
+        <w:tabs>
+          <w:tab w:val="num" w:pos="6480"/>
+        </w:tabs>
+        <w:ind w:left="6480" w:hanging="360"/>
+      </w:pPr>
+      <w:rPr>
+        <w:rFonts w:ascii="Wingdings" w:hAnsi="Wingdings" w:hint="default"/>
+        <w:sz w:val="20"/>
       </w:rPr>
     </w:lvl>
   </w:abstractNum>
   <w:abstractNum w:abstractNumId="13" w15:restartNumberingAfterBreak="0">
-    <w:nsid w:val="2F726097"/>
+    <w:nsid w:val="5D472EB7"/>
     <w:multiLevelType w:val="multilevel"/>
-    <w:tmpl w:val="CDB066A8"/>
+    <w:tmpl w:val="D72AEBE0"/>
     <w:lvl w:ilvl="0">
       <w:start w:val="1"/>
-      <w:numFmt w:val="decimal"/>
-      <w:lvlText w:val="%1."/>
-      <w:lvlJc w:val="left"/>
-      <w:pPr>
+      <w:numFmt w:val="bullet"/>
+      <w:lvlText w:val=""/>
+      <w:lvlJc w:val="left"/>
+      <w:pPr>
+        <w:tabs>
+          <w:tab w:val="num" w:pos="720"/>
+        </w:tabs>
         <w:ind w:left="720" w:hanging="360"/>
       </w:pPr>
       <w:rPr>
-        <w:rFonts w:ascii="Arial" w:hAnsi="Arial" w:hint="default"/>
-      </w:rPr>
-    </w:lvl>
-    <w:lvl w:ilvl="1">
-      <w:start w:val="1"/>
-      <w:numFmt w:val="lowerLetter"/>
-      <w:lvlText w:val="%2."/>
-      <w:lvlJc w:val="left"/>
-      <w:pPr>
+        <w:rFonts w:ascii="Symbol" w:hAnsi="Symbol" w:hint="default"/>
+        <w:sz w:val="20"/>
+      </w:rPr>
+    </w:lvl>
+    <w:lvl w:ilvl="1" w:tentative="1">
+      <w:start w:val="1"/>
+      <w:numFmt w:val="bullet"/>
+      <w:lvlText w:val="o"/>
+      <w:lvlJc w:val="left"/>
+      <w:pPr>
+        <w:tabs>
+          <w:tab w:val="num" w:pos="1440"/>
+        </w:tabs>
         <w:ind w:left="1440" w:hanging="360"/>
       </w:pPr>
-    </w:lvl>
-    <w:lvl w:ilvl="2">
-      <w:start w:val="1"/>
-      <w:numFmt w:val="lowerRoman"/>
-      <w:lvlText w:val="%3."/>
-      <w:lvlJc w:val="right"/>
-      <w:pPr>
-        <w:ind w:left="2160" w:hanging="180"/>
-      </w:pPr>
-    </w:lvl>
-    <w:lvl w:ilvl="3">
-      <w:start w:val="1"/>
-      <w:numFmt w:val="decimal"/>
-      <w:lvlText w:val="%4."/>
-      <w:lvlJc w:val="left"/>
-      <w:pPr>
+      <w:rPr>
+        <w:rFonts w:ascii="Courier New" w:hAnsi="Courier New" w:hint="default"/>
+        <w:sz w:val="20"/>
+      </w:rPr>
+    </w:lvl>
+    <w:lvl w:ilvl="2" w:tentative="1">
+      <w:start w:val="1"/>
+      <w:numFmt w:val="bullet"/>
+      <w:lvlText w:val=""/>
+      <w:lvlJc w:val="left"/>
+      <w:pPr>
+        <w:tabs>
+          <w:tab w:val="num" w:pos="2160"/>
+        </w:tabs>
+        <w:ind w:left="2160" w:hanging="360"/>
+      </w:pPr>
+      <w:rPr>
+        <w:rFonts w:ascii="Wingdings" w:hAnsi="Wingdings" w:hint="default"/>
+        <w:sz w:val="20"/>
+      </w:rPr>
+    </w:lvl>
+    <w:lvl w:ilvl="3" w:tentative="1">
+      <w:start w:val="1"/>
+      <w:numFmt w:val="bullet"/>
+      <w:lvlText w:val=""/>
+      <w:lvlJc w:val="left"/>
+      <w:pPr>
+        <w:tabs>
+          <w:tab w:val="num" w:pos="2880"/>
+        </w:tabs>
         <w:ind w:left="2880" w:hanging="360"/>
       </w:pPr>
-    </w:lvl>
-    <w:lvl w:ilvl="4">
-      <w:start w:val="1"/>
-      <w:numFmt w:val="lowerLetter"/>
-      <w:lvlText w:val="%5."/>
-      <w:lvlJc w:val="left"/>
-      <w:pPr>
+      <w:rPr>
+        <w:rFonts w:ascii="Wingdings" w:hAnsi="Wingdings" w:hint="default"/>
+        <w:sz w:val="20"/>
+      </w:rPr>
+    </w:lvl>
+    <w:lvl w:ilvl="4" w:tentative="1">
+      <w:start w:val="1"/>
+      <w:numFmt w:val="bullet"/>
+      <w:lvlText w:val=""/>
+      <w:lvlJc w:val="left"/>
+      <w:pPr>
+        <w:tabs>
+          <w:tab w:val="num" w:pos="3600"/>
+        </w:tabs>
         <w:ind w:left="3600" w:hanging="360"/>
       </w:pPr>
-    </w:lvl>
-    <w:lvl w:ilvl="5">
-      <w:start w:val="1"/>
-      <w:numFmt w:val="lowerRoman"/>
-      <w:lvlText w:val="%6."/>
-      <w:lvlJc w:val="right"/>
-      <w:pPr>
-        <w:ind w:left="4320" w:hanging="180"/>
-      </w:pPr>
-    </w:lvl>
-    <w:lvl w:ilvl="6">
-      <w:start w:val="1"/>
-      <w:numFmt w:val="decimal"/>
-      <w:lvlText w:val="%7."/>
-      <w:lvlJc w:val="left"/>
-      <w:pPr>
+      <w:rPr>
+        <w:rFonts w:ascii="Wingdings" w:hAnsi="Wingdings" w:hint="default"/>
+        <w:sz w:val="20"/>
+      </w:rPr>
+    </w:lvl>
+    <w:lvl w:ilvl="5" w:tentative="1">
+      <w:start w:val="1"/>
+      <w:numFmt w:val="bullet"/>
+      <w:lvlText w:val=""/>
+      <w:lvlJc w:val="left"/>
+      <w:pPr>
+        <w:tabs>
+          <w:tab w:val="num" w:pos="4320"/>
+        </w:tabs>
+        <w:ind w:left="4320" w:hanging="360"/>
+      </w:pPr>
+      <w:rPr>
+        <w:rFonts w:ascii="Wingdings" w:hAnsi="Wingdings" w:hint="default"/>
+        <w:sz w:val="20"/>
+      </w:rPr>
+    </w:lvl>
+    <w:lvl w:ilvl="6" w:tentative="1">
+      <w:start w:val="1"/>
+      <w:numFmt w:val="bullet"/>
+      <w:lvlText w:val=""/>
+      <w:lvlJc w:val="left"/>
+      <w:pPr>
+        <w:tabs>
+          <w:tab w:val="num" w:pos="5040"/>
+        </w:tabs>
         <w:ind w:left="5040" w:hanging="360"/>
       </w:pPr>
-    </w:lvl>
-    <w:lvl w:ilvl="7">
-      <w:start w:val="1"/>
-      <w:numFmt w:val="lowerLetter"/>
-      <w:lvlText w:val="%8."/>
-      <w:lvlJc w:val="left"/>
-      <w:pPr>
+      <w:rPr>
+        <w:rFonts w:ascii="Wingdings" w:hAnsi="Wingdings" w:hint="default"/>
+        <w:sz w:val="20"/>
+      </w:rPr>
+    </w:lvl>
+    <w:lvl w:ilvl="7" w:tentative="1">
+      <w:start w:val="1"/>
+      <w:numFmt w:val="bullet"/>
+      <w:lvlText w:val=""/>
+      <w:lvlJc w:val="left"/>
+      <w:pPr>
+        <w:tabs>
+          <w:tab w:val="num" w:pos="5760"/>
+        </w:tabs>
         <w:ind w:left="5760" w:hanging="360"/>
       </w:pPr>
-    </w:lvl>
-    <w:lvl w:ilvl="8">
-      <w:start w:val="1"/>
-      <w:numFmt w:val="lowerRoman"/>
-      <w:lvlText w:val="%9."/>
-      <w:lvlJc w:val="right"/>
-      <w:pPr>
-        <w:ind w:left="6480" w:hanging="180"/>
-      </w:pPr>
+      <w:rPr>
+        <w:rFonts w:ascii="Wingdings" w:hAnsi="Wingdings" w:hint="default"/>
+        <w:sz w:val="20"/>
+      </w:rPr>
+    </w:lvl>
+    <w:lvl w:ilvl="8" w:tentative="1">
+      <w:start w:val="1"/>
+      <w:numFmt w:val="bullet"/>
+      <w:lvlText w:val=""/>
+      <w:lvlJc w:val="left"/>
+      <w:pPr>
+        <w:tabs>
+          <w:tab w:val="num" w:pos="6480"/>
+        </w:tabs>
+        <w:ind w:left="6480" w:hanging="360"/>
+      </w:pPr>
+      <w:rPr>
+        <w:rFonts w:ascii="Wingdings" w:hAnsi="Wingdings" w:hint="default"/>
+        <w:sz w:val="20"/>
+      </w:rPr>
     </w:lvl>
   </w:abstractNum>
   <w:abstractNum w:abstractNumId="14" w15:restartNumberingAfterBreak="0">
-    <w:nsid w:val="30712631"/>
+    <w:nsid w:val="5E954650"/>
     <w:multiLevelType w:val="multilevel"/>
-    <w:tmpl w:val="B1B29742"/>
+    <w:tmpl w:val="70A28F88"/>
     <w:lvl w:ilvl="0">
-      <w:start w:val="6"/>
-      <w:numFmt w:val="decimal"/>
-      <w:lvlText w:val="%1."/>
+      <w:start w:val="1"/>
+      <w:numFmt w:val="bullet"/>
+      <w:lvlText w:val=""/>
       <w:lvlJc w:val="left"/>
       <w:pPr>
         <w:tabs>
@@ -4186,11 +6562,15 @@
         </w:tabs>
         <w:ind w:left="720" w:hanging="360"/>
       </w:pPr>
+      <w:rPr>
+        <w:rFonts w:ascii="Symbol" w:hAnsi="Symbol" w:hint="default"/>
+        <w:sz w:val="20"/>
+      </w:rPr>
     </w:lvl>
     <w:lvl w:ilvl="1" w:tentative="1">
       <w:start w:val="1"/>
-      <w:numFmt w:val="decimal"/>
-      <w:lvlText w:val="%2."/>
+      <w:numFmt w:val="bullet"/>
+      <w:lvlText w:val="o"/>
       <w:lvlJc w:val="left"/>
       <w:pPr>
         <w:tabs>
@@ -4198,11 +6578,15 @@
         </w:tabs>
         <w:ind w:left="1440" w:hanging="360"/>
       </w:pPr>
+      <w:rPr>
+        <w:rFonts w:ascii="Courier New" w:hAnsi="Courier New" w:hint="default"/>
+        <w:sz w:val="20"/>
+      </w:rPr>
     </w:lvl>
     <w:lvl w:ilvl="2" w:tentative="1">
       <w:start w:val="1"/>
-      <w:numFmt w:val="decimal"/>
-      <w:lvlText w:val="%3."/>
+      <w:numFmt w:val="bullet"/>
+      <w:lvlText w:val=""/>
       <w:lvlJc w:val="left"/>
       <w:pPr>
         <w:tabs>
@@ -4210,11 +6594,15 @@
         </w:tabs>
         <w:ind w:left="2160" w:hanging="360"/>
       </w:pPr>
+      <w:rPr>
+        <w:rFonts w:ascii="Wingdings" w:hAnsi="Wingdings" w:hint="default"/>
+        <w:sz w:val="20"/>
+      </w:rPr>
     </w:lvl>
     <w:lvl w:ilvl="3" w:tentative="1">
       <w:start w:val="1"/>
-      <w:numFmt w:val="decimal"/>
-      <w:lvlText w:val="%4."/>
+      <w:numFmt w:val="bullet"/>
+      <w:lvlText w:val=""/>
       <w:lvlJc w:val="left"/>
       <w:pPr>
         <w:tabs>
@@ -4222,11 +6610,15 @@
         </w:tabs>
         <w:ind w:left="2880" w:hanging="360"/>
       </w:pPr>
+      <w:rPr>
+        <w:rFonts w:ascii="Wingdings" w:hAnsi="Wingdings" w:hint="default"/>
+        <w:sz w:val="20"/>
+      </w:rPr>
     </w:lvl>
     <w:lvl w:ilvl="4" w:tentative="1">
       <w:start w:val="1"/>
-      <w:numFmt w:val="decimal"/>
-      <w:lvlText w:val="%5."/>
+      <w:numFmt w:val="bullet"/>
+      <w:lvlText w:val=""/>
       <w:lvlJc w:val="left"/>
       <w:pPr>
         <w:tabs>
@@ -4234,11 +6626,15 @@
         </w:tabs>
         <w:ind w:left="3600" w:hanging="360"/>
       </w:pPr>
+      <w:rPr>
+        <w:rFonts w:ascii="Wingdings" w:hAnsi="Wingdings" w:hint="default"/>
+        <w:sz w:val="20"/>
+      </w:rPr>
     </w:lvl>
     <w:lvl w:ilvl="5" w:tentative="1">
       <w:start w:val="1"/>
-      <w:numFmt w:val="decimal"/>
-      <w:lvlText w:val="%6."/>
+      <w:numFmt w:val="bullet"/>
+      <w:lvlText w:val=""/>
       <w:lvlJc w:val="left"/>
       <w:pPr>
         <w:tabs>
@@ -4246,11 +6642,15 @@
         </w:tabs>
         <w:ind w:left="4320" w:hanging="360"/>
       </w:pPr>
+      <w:rPr>
+        <w:rFonts w:ascii="Wingdings" w:hAnsi="Wingdings" w:hint="default"/>
+        <w:sz w:val="20"/>
+      </w:rPr>
     </w:lvl>
     <w:lvl w:ilvl="6" w:tentative="1">
       <w:start w:val="1"/>
-      <w:numFmt w:val="decimal"/>
-      <w:lvlText w:val="%7."/>
+      <w:numFmt w:val="bullet"/>
+      <w:lvlText w:val=""/>
       <w:lvlJc w:val="left"/>
       <w:pPr>
         <w:tabs>
@@ -4258,11 +6658,15 @@
         </w:tabs>
         <w:ind w:left="5040" w:hanging="360"/>
       </w:pPr>
+      <w:rPr>
+        <w:rFonts w:ascii="Wingdings" w:hAnsi="Wingdings" w:hint="default"/>
+        <w:sz w:val="20"/>
+      </w:rPr>
     </w:lvl>
     <w:lvl w:ilvl="7" w:tentative="1">
       <w:start w:val="1"/>
-      <w:numFmt w:val="decimal"/>
-      <w:lvlText w:val="%8."/>
+      <w:numFmt w:val="bullet"/>
+      <w:lvlText w:val=""/>
       <w:lvlJc w:val="left"/>
       <w:pPr>
         <w:tabs>
@@ -4270,11 +6674,15 @@
         </w:tabs>
         <w:ind w:left="5760" w:hanging="360"/>
       </w:pPr>
+      <w:rPr>
+        <w:rFonts w:ascii="Wingdings" w:hAnsi="Wingdings" w:hint="default"/>
+        <w:sz w:val="20"/>
+      </w:rPr>
     </w:lvl>
     <w:lvl w:ilvl="8" w:tentative="1">
       <w:start w:val="1"/>
-      <w:numFmt w:val="decimal"/>
-      <w:lvlText w:val="%9."/>
+      <w:numFmt w:val="bullet"/>
+      <w:lvlText w:val=""/>
       <w:lvlJc w:val="left"/>
       <w:pPr>
         <w:tabs>
@@ -4282,1311 +6690,13 @@
         </w:tabs>
         <w:ind w:left="6480" w:hanging="360"/>
       </w:pPr>
+      <w:rPr>
+        <w:rFonts w:ascii="Wingdings" w:hAnsi="Wingdings" w:hint="default"/>
+        <w:sz w:val="20"/>
+      </w:rPr>
     </w:lvl>
   </w:abstractNum>
   <w:abstractNum w:abstractNumId="15" w15:restartNumberingAfterBreak="0">
-    <w:nsid w:val="36290A25"/>
-    <w:multiLevelType w:val="multilevel"/>
-    <w:tmpl w:val="28EC4C86"/>
-    <w:lvl w:ilvl="0">
-      <w:start w:val="1"/>
-      <w:numFmt w:val="decimal"/>
-      <w:lvlText w:val="%1."/>
-      <w:lvlJc w:val="left"/>
-      <w:pPr>
-        <w:ind w:left="720" w:hanging="360"/>
-      </w:pPr>
-    </w:lvl>
-    <w:lvl w:ilvl="1">
-      <w:start w:val="1"/>
-      <w:numFmt w:val="lowerLetter"/>
-      <w:lvlText w:val="%2."/>
-      <w:lvlJc w:val="left"/>
-      <w:pPr>
-        <w:ind w:left="1440" w:hanging="360"/>
-      </w:pPr>
-    </w:lvl>
-    <w:lvl w:ilvl="2">
-      <w:start w:val="1"/>
-      <w:numFmt w:val="lowerRoman"/>
-      <w:lvlText w:val="%3."/>
-      <w:lvlJc w:val="right"/>
-      <w:pPr>
-        <w:ind w:left="2160" w:hanging="180"/>
-      </w:pPr>
-    </w:lvl>
-    <w:lvl w:ilvl="3">
-      <w:start w:val="1"/>
-      <w:numFmt w:val="decimal"/>
-      <w:lvlText w:val="%4."/>
-      <w:lvlJc w:val="left"/>
-      <w:pPr>
-        <w:ind w:left="2880" w:hanging="360"/>
-      </w:pPr>
-    </w:lvl>
-    <w:lvl w:ilvl="4">
-      <w:start w:val="1"/>
-      <w:numFmt w:val="lowerLetter"/>
-      <w:lvlText w:val="%5."/>
-      <w:lvlJc w:val="left"/>
-      <w:pPr>
-        <w:ind w:left="3600" w:hanging="360"/>
-      </w:pPr>
-    </w:lvl>
-    <w:lvl w:ilvl="5">
-      <w:start w:val="1"/>
-      <w:numFmt w:val="lowerRoman"/>
-      <w:lvlText w:val="%6."/>
-      <w:lvlJc w:val="right"/>
-      <w:pPr>
-        <w:ind w:left="4320" w:hanging="180"/>
-      </w:pPr>
-    </w:lvl>
-    <w:lvl w:ilvl="6">
-      <w:start w:val="1"/>
-      <w:numFmt w:val="decimal"/>
-      <w:lvlText w:val="%7."/>
-      <w:lvlJc w:val="left"/>
-      <w:pPr>
-        <w:ind w:left="5040" w:hanging="360"/>
-      </w:pPr>
-    </w:lvl>
-    <w:lvl w:ilvl="7">
-      <w:start w:val="1"/>
-      <w:numFmt w:val="lowerLetter"/>
-      <w:lvlText w:val="%8."/>
-      <w:lvlJc w:val="left"/>
-      <w:pPr>
-        <w:ind w:left="5760" w:hanging="360"/>
-      </w:pPr>
-    </w:lvl>
-    <w:lvl w:ilvl="8">
-      <w:start w:val="1"/>
-      <w:numFmt w:val="lowerRoman"/>
-      <w:lvlText w:val="%9."/>
-      <w:lvlJc w:val="right"/>
-      <w:pPr>
-        <w:ind w:left="6480" w:hanging="180"/>
-      </w:pPr>
-    </w:lvl>
-  </w:abstractNum>
-  <w:abstractNum w:abstractNumId="16" w15:restartNumberingAfterBreak="0">
-    <w:nsid w:val="362D0D7C"/>
-    <w:multiLevelType w:val="multilevel"/>
-    <w:tmpl w:val="FF60A128"/>
-    <w:lvl w:ilvl="0">
-      <w:start w:val="3"/>
-      <w:numFmt w:val="decimal"/>
-      <w:lvlText w:val="%1."/>
-      <w:lvlJc w:val="left"/>
-      <w:pPr>
-        <w:tabs>
-          <w:tab w:val="num" w:pos="720"/>
-        </w:tabs>
-        <w:ind w:left="720" w:hanging="360"/>
-      </w:pPr>
-    </w:lvl>
-    <w:lvl w:ilvl="1" w:tentative="1">
-      <w:start w:val="1"/>
-      <w:numFmt w:val="decimal"/>
-      <w:lvlText w:val="%2."/>
-      <w:lvlJc w:val="left"/>
-      <w:pPr>
-        <w:tabs>
-          <w:tab w:val="num" w:pos="1440"/>
-        </w:tabs>
-        <w:ind w:left="1440" w:hanging="360"/>
-      </w:pPr>
-    </w:lvl>
-    <w:lvl w:ilvl="2" w:tentative="1">
-      <w:start w:val="1"/>
-      <w:numFmt w:val="decimal"/>
-      <w:lvlText w:val="%3."/>
-      <w:lvlJc w:val="left"/>
-      <w:pPr>
-        <w:tabs>
-          <w:tab w:val="num" w:pos="2160"/>
-        </w:tabs>
-        <w:ind w:left="2160" w:hanging="360"/>
-      </w:pPr>
-    </w:lvl>
-    <w:lvl w:ilvl="3" w:tentative="1">
-      <w:start w:val="1"/>
-      <w:numFmt w:val="decimal"/>
-      <w:lvlText w:val="%4."/>
-      <w:lvlJc w:val="left"/>
-      <w:pPr>
-        <w:tabs>
-          <w:tab w:val="num" w:pos="2880"/>
-        </w:tabs>
-        <w:ind w:left="2880" w:hanging="360"/>
-      </w:pPr>
-    </w:lvl>
-    <w:lvl w:ilvl="4" w:tentative="1">
-      <w:start w:val="1"/>
-      <w:numFmt w:val="decimal"/>
-      <w:lvlText w:val="%5."/>
-      <w:lvlJc w:val="left"/>
-      <w:pPr>
-        <w:tabs>
-          <w:tab w:val="num" w:pos="3600"/>
-        </w:tabs>
-        <w:ind w:left="3600" w:hanging="360"/>
-      </w:pPr>
-    </w:lvl>
-    <w:lvl w:ilvl="5" w:tentative="1">
-      <w:start w:val="1"/>
-      <w:numFmt w:val="decimal"/>
-      <w:lvlText w:val="%6."/>
-      <w:lvlJc w:val="left"/>
-      <w:pPr>
-        <w:tabs>
-          <w:tab w:val="num" w:pos="4320"/>
-        </w:tabs>
-        <w:ind w:left="4320" w:hanging="360"/>
-      </w:pPr>
-    </w:lvl>
-    <w:lvl w:ilvl="6" w:tentative="1">
-      <w:start w:val="1"/>
-      <w:numFmt w:val="decimal"/>
-      <w:lvlText w:val="%7."/>
-      <w:lvlJc w:val="left"/>
-      <w:pPr>
-        <w:tabs>
-          <w:tab w:val="num" w:pos="5040"/>
-        </w:tabs>
-        <w:ind w:left="5040" w:hanging="360"/>
-      </w:pPr>
-    </w:lvl>
-    <w:lvl w:ilvl="7" w:tentative="1">
-      <w:start w:val="1"/>
-      <w:numFmt w:val="decimal"/>
-      <w:lvlText w:val="%8."/>
-      <w:lvlJc w:val="left"/>
-      <w:pPr>
-        <w:tabs>
-          <w:tab w:val="num" w:pos="5760"/>
-        </w:tabs>
-        <w:ind w:left="5760" w:hanging="360"/>
-      </w:pPr>
-    </w:lvl>
-    <w:lvl w:ilvl="8" w:tentative="1">
-      <w:start w:val="1"/>
-      <w:numFmt w:val="decimal"/>
-      <w:lvlText w:val="%9."/>
-      <w:lvlJc w:val="left"/>
-      <w:pPr>
-        <w:tabs>
-          <w:tab w:val="num" w:pos="6480"/>
-        </w:tabs>
-        <w:ind w:left="6480" w:hanging="360"/>
-      </w:pPr>
-    </w:lvl>
-  </w:abstractNum>
-  <w:abstractNum w:abstractNumId="17" w15:restartNumberingAfterBreak="0">
-    <w:nsid w:val="39633DF9"/>
-    <w:multiLevelType w:val="multilevel"/>
-    <w:tmpl w:val="69F2FEBE"/>
-    <w:lvl w:ilvl="0">
-      <w:start w:val="2"/>
-      <w:numFmt w:val="decimal"/>
-      <w:lvlText w:val="%1."/>
-      <w:lvlJc w:val="left"/>
-      <w:pPr>
-        <w:tabs>
-          <w:tab w:val="num" w:pos="720"/>
-        </w:tabs>
-        <w:ind w:left="720" w:hanging="360"/>
-      </w:pPr>
-    </w:lvl>
-    <w:lvl w:ilvl="1" w:tentative="1">
-      <w:start w:val="1"/>
-      <w:numFmt w:val="decimal"/>
-      <w:lvlText w:val="%2."/>
-      <w:lvlJc w:val="left"/>
-      <w:pPr>
-        <w:tabs>
-          <w:tab w:val="num" w:pos="1440"/>
-        </w:tabs>
-        <w:ind w:left="1440" w:hanging="360"/>
-      </w:pPr>
-    </w:lvl>
-    <w:lvl w:ilvl="2" w:tentative="1">
-      <w:start w:val="1"/>
-      <w:numFmt w:val="decimal"/>
-      <w:lvlText w:val="%3."/>
-      <w:lvlJc w:val="left"/>
-      <w:pPr>
-        <w:tabs>
-          <w:tab w:val="num" w:pos="2160"/>
-        </w:tabs>
-        <w:ind w:left="2160" w:hanging="360"/>
-      </w:pPr>
-    </w:lvl>
-    <w:lvl w:ilvl="3" w:tentative="1">
-      <w:start w:val="1"/>
-      <w:numFmt w:val="decimal"/>
-      <w:lvlText w:val="%4."/>
-      <w:lvlJc w:val="left"/>
-      <w:pPr>
-        <w:tabs>
-          <w:tab w:val="num" w:pos="2880"/>
-        </w:tabs>
-        <w:ind w:left="2880" w:hanging="360"/>
-      </w:pPr>
-    </w:lvl>
-    <w:lvl w:ilvl="4" w:tentative="1">
-      <w:start w:val="1"/>
-      <w:numFmt w:val="decimal"/>
-      <w:lvlText w:val="%5."/>
-      <w:lvlJc w:val="left"/>
-      <w:pPr>
-        <w:tabs>
-          <w:tab w:val="num" w:pos="3600"/>
-        </w:tabs>
-        <w:ind w:left="3600" w:hanging="360"/>
-      </w:pPr>
-    </w:lvl>
-    <w:lvl w:ilvl="5" w:tentative="1">
-      <w:start w:val="1"/>
-      <w:numFmt w:val="decimal"/>
-      <w:lvlText w:val="%6."/>
-      <w:lvlJc w:val="left"/>
-      <w:pPr>
-        <w:tabs>
-          <w:tab w:val="num" w:pos="4320"/>
-        </w:tabs>
-        <w:ind w:left="4320" w:hanging="360"/>
-      </w:pPr>
-    </w:lvl>
-    <w:lvl w:ilvl="6" w:tentative="1">
-      <w:start w:val="1"/>
-      <w:numFmt w:val="decimal"/>
-      <w:lvlText w:val="%7."/>
-      <w:lvlJc w:val="left"/>
-      <w:pPr>
-        <w:tabs>
-          <w:tab w:val="num" w:pos="5040"/>
-        </w:tabs>
-        <w:ind w:left="5040" w:hanging="360"/>
-      </w:pPr>
-    </w:lvl>
-    <w:lvl w:ilvl="7" w:tentative="1">
-      <w:start w:val="1"/>
-      <w:numFmt w:val="decimal"/>
-      <w:lvlText w:val="%8."/>
-      <w:lvlJc w:val="left"/>
-      <w:pPr>
-        <w:tabs>
-          <w:tab w:val="num" w:pos="5760"/>
-        </w:tabs>
-        <w:ind w:left="5760" w:hanging="360"/>
-      </w:pPr>
-    </w:lvl>
-    <w:lvl w:ilvl="8" w:tentative="1">
-      <w:start w:val="1"/>
-      <w:numFmt w:val="decimal"/>
-      <w:lvlText w:val="%9."/>
-      <w:lvlJc w:val="left"/>
-      <w:pPr>
-        <w:tabs>
-          <w:tab w:val="num" w:pos="6480"/>
-        </w:tabs>
-        <w:ind w:left="6480" w:hanging="360"/>
-      </w:pPr>
-    </w:lvl>
-  </w:abstractNum>
-  <w:abstractNum w:abstractNumId="18" w15:restartNumberingAfterBreak="0">
-    <w:nsid w:val="3BDC30D5"/>
-    <w:multiLevelType w:val="multilevel"/>
-    <w:tmpl w:val="4AECBF40"/>
-    <w:lvl w:ilvl="0">
-      <w:start w:val="2"/>
-      <w:numFmt w:val="decimal"/>
-      <w:lvlText w:val="%1."/>
-      <w:lvlJc w:val="left"/>
-      <w:pPr>
-        <w:tabs>
-          <w:tab w:val="num" w:pos="720"/>
-        </w:tabs>
-        <w:ind w:left="720" w:hanging="360"/>
-      </w:pPr>
-    </w:lvl>
-    <w:lvl w:ilvl="1" w:tentative="1">
-      <w:start w:val="1"/>
-      <w:numFmt w:val="decimal"/>
-      <w:lvlText w:val="%2."/>
-      <w:lvlJc w:val="left"/>
-      <w:pPr>
-        <w:tabs>
-          <w:tab w:val="num" w:pos="1440"/>
-        </w:tabs>
-        <w:ind w:left="1440" w:hanging="360"/>
-      </w:pPr>
-    </w:lvl>
-    <w:lvl w:ilvl="2" w:tentative="1">
-      <w:start w:val="1"/>
-      <w:numFmt w:val="decimal"/>
-      <w:lvlText w:val="%3."/>
-      <w:lvlJc w:val="left"/>
-      <w:pPr>
-        <w:tabs>
-          <w:tab w:val="num" w:pos="2160"/>
-        </w:tabs>
-        <w:ind w:left="2160" w:hanging="360"/>
-      </w:pPr>
-    </w:lvl>
-    <w:lvl w:ilvl="3" w:tentative="1">
-      <w:start w:val="1"/>
-      <w:numFmt w:val="decimal"/>
-      <w:lvlText w:val="%4."/>
-      <w:lvlJc w:val="left"/>
-      <w:pPr>
-        <w:tabs>
-          <w:tab w:val="num" w:pos="2880"/>
-        </w:tabs>
-        <w:ind w:left="2880" w:hanging="360"/>
-      </w:pPr>
-    </w:lvl>
-    <w:lvl w:ilvl="4" w:tentative="1">
-      <w:start w:val="1"/>
-      <w:numFmt w:val="decimal"/>
-      <w:lvlText w:val="%5."/>
-      <w:lvlJc w:val="left"/>
-      <w:pPr>
-        <w:tabs>
-          <w:tab w:val="num" w:pos="3600"/>
-        </w:tabs>
-        <w:ind w:left="3600" w:hanging="360"/>
-      </w:pPr>
-    </w:lvl>
-    <w:lvl w:ilvl="5" w:tentative="1">
-      <w:start w:val="1"/>
-      <w:numFmt w:val="decimal"/>
-      <w:lvlText w:val="%6."/>
-      <w:lvlJc w:val="left"/>
-      <w:pPr>
-        <w:tabs>
-          <w:tab w:val="num" w:pos="4320"/>
-        </w:tabs>
-        <w:ind w:left="4320" w:hanging="360"/>
-      </w:pPr>
-    </w:lvl>
-    <w:lvl w:ilvl="6" w:tentative="1">
-      <w:start w:val="1"/>
-      <w:numFmt w:val="decimal"/>
-      <w:lvlText w:val="%7."/>
-      <w:lvlJc w:val="left"/>
-      <w:pPr>
-        <w:tabs>
-          <w:tab w:val="num" w:pos="5040"/>
-        </w:tabs>
-        <w:ind w:left="5040" w:hanging="360"/>
-      </w:pPr>
-    </w:lvl>
-    <w:lvl w:ilvl="7" w:tentative="1">
-      <w:start w:val="1"/>
-      <w:numFmt w:val="decimal"/>
-      <w:lvlText w:val="%8."/>
-      <w:lvlJc w:val="left"/>
-      <w:pPr>
-        <w:tabs>
-          <w:tab w:val="num" w:pos="5760"/>
-        </w:tabs>
-        <w:ind w:left="5760" w:hanging="360"/>
-      </w:pPr>
-    </w:lvl>
-    <w:lvl w:ilvl="8" w:tentative="1">
-      <w:start w:val="1"/>
-      <w:numFmt w:val="decimal"/>
-      <w:lvlText w:val="%9."/>
-      <w:lvlJc w:val="left"/>
-      <w:pPr>
-        <w:tabs>
-          <w:tab w:val="num" w:pos="6480"/>
-        </w:tabs>
-        <w:ind w:left="6480" w:hanging="360"/>
-      </w:pPr>
-    </w:lvl>
-  </w:abstractNum>
-  <w:abstractNum w:abstractNumId="19" w15:restartNumberingAfterBreak="0">
-    <w:nsid w:val="3EDE10B2"/>
-    <w:multiLevelType w:val="multilevel"/>
-    <w:tmpl w:val="4A586CA8"/>
-    <w:lvl w:ilvl="0">
-      <w:start w:val="2"/>
-      <w:numFmt w:val="decimal"/>
-      <w:lvlText w:val="%1."/>
-      <w:lvlJc w:val="left"/>
-      <w:pPr>
-        <w:tabs>
-          <w:tab w:val="num" w:pos="720"/>
-        </w:tabs>
-        <w:ind w:left="720" w:hanging="360"/>
-      </w:pPr>
-    </w:lvl>
-    <w:lvl w:ilvl="1" w:tentative="1">
-      <w:start w:val="1"/>
-      <w:numFmt w:val="decimal"/>
-      <w:lvlText w:val="%2."/>
-      <w:lvlJc w:val="left"/>
-      <w:pPr>
-        <w:tabs>
-          <w:tab w:val="num" w:pos="1440"/>
-        </w:tabs>
-        <w:ind w:left="1440" w:hanging="360"/>
-      </w:pPr>
-    </w:lvl>
-    <w:lvl w:ilvl="2" w:tentative="1">
-      <w:start w:val="1"/>
-      <w:numFmt w:val="decimal"/>
-      <w:lvlText w:val="%3."/>
-      <w:lvlJc w:val="left"/>
-      <w:pPr>
-        <w:tabs>
-          <w:tab w:val="num" w:pos="2160"/>
-        </w:tabs>
-        <w:ind w:left="2160" w:hanging="360"/>
-      </w:pPr>
-    </w:lvl>
-    <w:lvl w:ilvl="3" w:tentative="1">
-      <w:start w:val="1"/>
-      <w:numFmt w:val="decimal"/>
-      <w:lvlText w:val="%4."/>
-      <w:lvlJc w:val="left"/>
-      <w:pPr>
-        <w:tabs>
-          <w:tab w:val="num" w:pos="2880"/>
-        </w:tabs>
-        <w:ind w:left="2880" w:hanging="360"/>
-      </w:pPr>
-    </w:lvl>
-    <w:lvl w:ilvl="4" w:tentative="1">
-      <w:start w:val="1"/>
-      <w:numFmt w:val="decimal"/>
-      <w:lvlText w:val="%5."/>
-      <w:lvlJc w:val="left"/>
-      <w:pPr>
-        <w:tabs>
-          <w:tab w:val="num" w:pos="3600"/>
-        </w:tabs>
-        <w:ind w:left="3600" w:hanging="360"/>
-      </w:pPr>
-    </w:lvl>
-    <w:lvl w:ilvl="5" w:tentative="1">
-      <w:start w:val="1"/>
-      <w:numFmt w:val="decimal"/>
-      <w:lvlText w:val="%6."/>
-      <w:lvlJc w:val="left"/>
-      <w:pPr>
-        <w:tabs>
-          <w:tab w:val="num" w:pos="4320"/>
-        </w:tabs>
-        <w:ind w:left="4320" w:hanging="360"/>
-      </w:pPr>
-    </w:lvl>
-    <w:lvl w:ilvl="6" w:tentative="1">
-      <w:start w:val="1"/>
-      <w:numFmt w:val="decimal"/>
-      <w:lvlText w:val="%7."/>
-      <w:lvlJc w:val="left"/>
-      <w:pPr>
-        <w:tabs>
-          <w:tab w:val="num" w:pos="5040"/>
-        </w:tabs>
-        <w:ind w:left="5040" w:hanging="360"/>
-      </w:pPr>
-    </w:lvl>
-    <w:lvl w:ilvl="7" w:tentative="1">
-      <w:start w:val="1"/>
-      <w:numFmt w:val="decimal"/>
-      <w:lvlText w:val="%8."/>
-      <w:lvlJc w:val="left"/>
-      <w:pPr>
-        <w:tabs>
-          <w:tab w:val="num" w:pos="5760"/>
-        </w:tabs>
-        <w:ind w:left="5760" w:hanging="360"/>
-      </w:pPr>
-    </w:lvl>
-    <w:lvl w:ilvl="8" w:tentative="1">
-      <w:start w:val="1"/>
-      <w:numFmt w:val="decimal"/>
-      <w:lvlText w:val="%9."/>
-      <w:lvlJc w:val="left"/>
-      <w:pPr>
-        <w:tabs>
-          <w:tab w:val="num" w:pos="6480"/>
-        </w:tabs>
-        <w:ind w:left="6480" w:hanging="360"/>
-      </w:pPr>
-    </w:lvl>
-  </w:abstractNum>
-  <w:abstractNum w:abstractNumId="20" w15:restartNumberingAfterBreak="0">
-    <w:nsid w:val="417A143F"/>
-    <w:multiLevelType w:val="multilevel"/>
-    <w:tmpl w:val="F710E99C"/>
-    <w:lvl w:ilvl="0">
-      <w:start w:val="2"/>
-      <w:numFmt w:val="decimal"/>
-      <w:lvlText w:val="%1."/>
-      <w:lvlJc w:val="left"/>
-      <w:pPr>
-        <w:tabs>
-          <w:tab w:val="num" w:pos="720"/>
-        </w:tabs>
-        <w:ind w:left="720" w:hanging="360"/>
-      </w:pPr>
-    </w:lvl>
-    <w:lvl w:ilvl="1" w:tentative="1">
-      <w:start w:val="1"/>
-      <w:numFmt w:val="decimal"/>
-      <w:lvlText w:val="%2."/>
-      <w:lvlJc w:val="left"/>
-      <w:pPr>
-        <w:tabs>
-          <w:tab w:val="num" w:pos="1440"/>
-        </w:tabs>
-        <w:ind w:left="1440" w:hanging="360"/>
-      </w:pPr>
-    </w:lvl>
-    <w:lvl w:ilvl="2" w:tentative="1">
-      <w:start w:val="1"/>
-      <w:numFmt w:val="decimal"/>
-      <w:lvlText w:val="%3."/>
-      <w:lvlJc w:val="left"/>
-      <w:pPr>
-        <w:tabs>
-          <w:tab w:val="num" w:pos="2160"/>
-        </w:tabs>
-        <w:ind w:left="2160" w:hanging="360"/>
-      </w:pPr>
-    </w:lvl>
-    <w:lvl w:ilvl="3" w:tentative="1">
-      <w:start w:val="1"/>
-      <w:numFmt w:val="decimal"/>
-      <w:lvlText w:val="%4."/>
-      <w:lvlJc w:val="left"/>
-      <w:pPr>
-        <w:tabs>
-          <w:tab w:val="num" w:pos="2880"/>
-        </w:tabs>
-        <w:ind w:left="2880" w:hanging="360"/>
-      </w:pPr>
-    </w:lvl>
-    <w:lvl w:ilvl="4" w:tentative="1">
-      <w:start w:val="1"/>
-      <w:numFmt w:val="decimal"/>
-      <w:lvlText w:val="%5."/>
-      <w:lvlJc w:val="left"/>
-      <w:pPr>
-        <w:tabs>
-          <w:tab w:val="num" w:pos="3600"/>
-        </w:tabs>
-        <w:ind w:left="3600" w:hanging="360"/>
-      </w:pPr>
-    </w:lvl>
-    <w:lvl w:ilvl="5" w:tentative="1">
-      <w:start w:val="1"/>
-      <w:numFmt w:val="decimal"/>
-      <w:lvlText w:val="%6."/>
-      <w:lvlJc w:val="left"/>
-      <w:pPr>
-        <w:tabs>
-          <w:tab w:val="num" w:pos="4320"/>
-        </w:tabs>
-        <w:ind w:left="4320" w:hanging="360"/>
-      </w:pPr>
-    </w:lvl>
-    <w:lvl w:ilvl="6" w:tentative="1">
-      <w:start w:val="1"/>
-      <w:numFmt w:val="decimal"/>
-      <w:lvlText w:val="%7."/>
-      <w:lvlJc w:val="left"/>
-      <w:pPr>
-        <w:tabs>
-          <w:tab w:val="num" w:pos="5040"/>
-        </w:tabs>
-        <w:ind w:left="5040" w:hanging="360"/>
-      </w:pPr>
-    </w:lvl>
-    <w:lvl w:ilvl="7" w:tentative="1">
-      <w:start w:val="1"/>
-      <w:numFmt w:val="decimal"/>
-      <w:lvlText w:val="%8."/>
-      <w:lvlJc w:val="left"/>
-      <w:pPr>
-        <w:tabs>
-          <w:tab w:val="num" w:pos="5760"/>
-        </w:tabs>
-        <w:ind w:left="5760" w:hanging="360"/>
-      </w:pPr>
-    </w:lvl>
-    <w:lvl w:ilvl="8" w:tentative="1">
-      <w:start w:val="1"/>
-      <w:numFmt w:val="decimal"/>
-      <w:lvlText w:val="%9."/>
-      <w:lvlJc w:val="left"/>
-      <w:pPr>
-        <w:tabs>
-          <w:tab w:val="num" w:pos="6480"/>
-        </w:tabs>
-        <w:ind w:left="6480" w:hanging="360"/>
-      </w:pPr>
-    </w:lvl>
-  </w:abstractNum>
-  <w:abstractNum w:abstractNumId="21" w15:restartNumberingAfterBreak="0">
-    <w:nsid w:val="422B1D95"/>
-    <w:multiLevelType w:val="hybridMultilevel"/>
-    <w:tmpl w:val="303CE436"/>
-    <w:lvl w:ilvl="0" w:tplc="0409000F">
-      <w:start w:val="1"/>
-      <w:numFmt w:val="decimal"/>
-      <w:lvlText w:val="%1."/>
-      <w:lvlJc w:val="left"/>
-      <w:pPr>
-        <w:ind w:left="1008" w:hanging="360"/>
-      </w:pPr>
-    </w:lvl>
-    <w:lvl w:ilvl="1" w:tplc="04090019" w:tentative="1">
-      <w:start w:val="1"/>
-      <w:numFmt w:val="lowerLetter"/>
-      <w:lvlText w:val="%2."/>
-      <w:lvlJc w:val="left"/>
-      <w:pPr>
-        <w:ind w:left="1728" w:hanging="360"/>
-      </w:pPr>
-    </w:lvl>
-    <w:lvl w:ilvl="2" w:tplc="0409001B" w:tentative="1">
-      <w:start w:val="1"/>
-      <w:numFmt w:val="lowerRoman"/>
-      <w:lvlText w:val="%3."/>
-      <w:lvlJc w:val="right"/>
-      <w:pPr>
-        <w:ind w:left="2448" w:hanging="180"/>
-      </w:pPr>
-    </w:lvl>
-    <w:lvl w:ilvl="3" w:tplc="0409000F" w:tentative="1">
-      <w:start w:val="1"/>
-      <w:numFmt w:val="decimal"/>
-      <w:lvlText w:val="%4."/>
-      <w:lvlJc w:val="left"/>
-      <w:pPr>
-        <w:ind w:left="3168" w:hanging="360"/>
-      </w:pPr>
-    </w:lvl>
-    <w:lvl w:ilvl="4" w:tplc="04090019" w:tentative="1">
-      <w:start w:val="1"/>
-      <w:numFmt w:val="lowerLetter"/>
-      <w:lvlText w:val="%5."/>
-      <w:lvlJc w:val="left"/>
-      <w:pPr>
-        <w:ind w:left="3888" w:hanging="360"/>
-      </w:pPr>
-    </w:lvl>
-    <w:lvl w:ilvl="5" w:tplc="0409001B" w:tentative="1">
-      <w:start w:val="1"/>
-      <w:numFmt w:val="lowerRoman"/>
-      <w:lvlText w:val="%6."/>
-      <w:lvlJc w:val="right"/>
-      <w:pPr>
-        <w:ind w:left="4608" w:hanging="180"/>
-      </w:pPr>
-    </w:lvl>
-    <w:lvl w:ilvl="6" w:tplc="0409000F" w:tentative="1">
-      <w:start w:val="1"/>
-      <w:numFmt w:val="decimal"/>
-      <w:lvlText w:val="%7."/>
-      <w:lvlJc w:val="left"/>
-      <w:pPr>
-        <w:ind w:left="5328" w:hanging="360"/>
-      </w:pPr>
-    </w:lvl>
-    <w:lvl w:ilvl="7" w:tplc="04090019" w:tentative="1">
-      <w:start w:val="1"/>
-      <w:numFmt w:val="lowerLetter"/>
-      <w:lvlText w:val="%8."/>
-      <w:lvlJc w:val="left"/>
-      <w:pPr>
-        <w:ind w:left="6048" w:hanging="360"/>
-      </w:pPr>
-    </w:lvl>
-    <w:lvl w:ilvl="8" w:tplc="0409001B" w:tentative="1">
-      <w:start w:val="1"/>
-      <w:numFmt w:val="lowerRoman"/>
-      <w:lvlText w:val="%9."/>
-      <w:lvlJc w:val="right"/>
-      <w:pPr>
-        <w:ind w:left="6768" w:hanging="180"/>
-      </w:pPr>
-    </w:lvl>
-  </w:abstractNum>
-  <w:abstractNum w:abstractNumId="22" w15:restartNumberingAfterBreak="0">
-    <w:nsid w:val="46F01D70"/>
-    <w:multiLevelType w:val="multilevel"/>
-    <w:tmpl w:val="2DD242E2"/>
-    <w:lvl w:ilvl="0">
-      <w:start w:val="5"/>
-      <w:numFmt w:val="decimal"/>
-      <w:lvlText w:val="%1."/>
-      <w:lvlJc w:val="left"/>
-      <w:pPr>
-        <w:tabs>
-          <w:tab w:val="num" w:pos="720"/>
-        </w:tabs>
-        <w:ind w:left="720" w:hanging="360"/>
-      </w:pPr>
-    </w:lvl>
-    <w:lvl w:ilvl="1" w:tentative="1">
-      <w:start w:val="1"/>
-      <w:numFmt w:val="decimal"/>
-      <w:lvlText w:val="%2."/>
-      <w:lvlJc w:val="left"/>
-      <w:pPr>
-        <w:tabs>
-          <w:tab w:val="num" w:pos="1440"/>
-        </w:tabs>
-        <w:ind w:left="1440" w:hanging="360"/>
-      </w:pPr>
-    </w:lvl>
-    <w:lvl w:ilvl="2" w:tentative="1">
-      <w:start w:val="1"/>
-      <w:numFmt w:val="decimal"/>
-      <w:lvlText w:val="%3."/>
-      <w:lvlJc w:val="left"/>
-      <w:pPr>
-        <w:tabs>
-          <w:tab w:val="num" w:pos="2160"/>
-        </w:tabs>
-        <w:ind w:left="2160" w:hanging="360"/>
-      </w:pPr>
-    </w:lvl>
-    <w:lvl w:ilvl="3" w:tentative="1">
-      <w:start w:val="1"/>
-      <w:numFmt w:val="decimal"/>
-      <w:lvlText w:val="%4."/>
-      <w:lvlJc w:val="left"/>
-      <w:pPr>
-        <w:tabs>
-          <w:tab w:val="num" w:pos="2880"/>
-        </w:tabs>
-        <w:ind w:left="2880" w:hanging="360"/>
-      </w:pPr>
-    </w:lvl>
-    <w:lvl w:ilvl="4" w:tentative="1">
-      <w:start w:val="1"/>
-      <w:numFmt w:val="decimal"/>
-      <w:lvlText w:val="%5."/>
-      <w:lvlJc w:val="left"/>
-      <w:pPr>
-        <w:tabs>
-          <w:tab w:val="num" w:pos="3600"/>
-        </w:tabs>
-        <w:ind w:left="3600" w:hanging="360"/>
-      </w:pPr>
-    </w:lvl>
-    <w:lvl w:ilvl="5" w:tentative="1">
-      <w:start w:val="1"/>
-      <w:numFmt w:val="decimal"/>
-      <w:lvlText w:val="%6."/>
-      <w:lvlJc w:val="left"/>
-      <w:pPr>
-        <w:tabs>
-          <w:tab w:val="num" w:pos="4320"/>
-        </w:tabs>
-        <w:ind w:left="4320" w:hanging="360"/>
-      </w:pPr>
-    </w:lvl>
-    <w:lvl w:ilvl="6" w:tentative="1">
-      <w:start w:val="1"/>
-      <w:numFmt w:val="decimal"/>
-      <w:lvlText w:val="%7."/>
-      <w:lvlJc w:val="left"/>
-      <w:pPr>
-        <w:tabs>
-          <w:tab w:val="num" w:pos="5040"/>
-        </w:tabs>
-        <w:ind w:left="5040" w:hanging="360"/>
-      </w:pPr>
-    </w:lvl>
-    <w:lvl w:ilvl="7" w:tentative="1">
-      <w:start w:val="1"/>
-      <w:numFmt w:val="decimal"/>
-      <w:lvlText w:val="%8."/>
-      <w:lvlJc w:val="left"/>
-      <w:pPr>
-        <w:tabs>
-          <w:tab w:val="num" w:pos="5760"/>
-        </w:tabs>
-        <w:ind w:left="5760" w:hanging="360"/>
-      </w:pPr>
-    </w:lvl>
-    <w:lvl w:ilvl="8" w:tentative="1">
-      <w:start w:val="1"/>
-      <w:numFmt w:val="decimal"/>
-      <w:lvlText w:val="%9."/>
-      <w:lvlJc w:val="left"/>
-      <w:pPr>
-        <w:tabs>
-          <w:tab w:val="num" w:pos="6480"/>
-        </w:tabs>
-        <w:ind w:left="6480" w:hanging="360"/>
-      </w:pPr>
-    </w:lvl>
-  </w:abstractNum>
-  <w:abstractNum w:abstractNumId="23" w15:restartNumberingAfterBreak="0">
-    <w:nsid w:val="484A7E31"/>
-    <w:multiLevelType w:val="multilevel"/>
-    <w:tmpl w:val="729C3BC6"/>
-    <w:lvl w:ilvl="0">
-      <w:start w:val="1"/>
-      <w:numFmt w:val="decimal"/>
-      <w:lvlText w:val="%1."/>
-      <w:lvlJc w:val="left"/>
-      <w:pPr>
-        <w:ind w:left="360" w:hanging="360"/>
-      </w:pPr>
-      <w:rPr>
-        <w:rFonts w:hint="default"/>
-      </w:rPr>
-    </w:lvl>
-    <w:lvl w:ilvl="1">
-      <w:start w:val="1"/>
-      <w:numFmt w:val="decimal"/>
-      <w:lvlText w:val="%1.%2."/>
-      <w:lvlJc w:val="left"/>
-      <w:pPr>
-        <w:ind w:left="792" w:hanging="432"/>
-      </w:pPr>
-      <w:rPr>
-        <w:rFonts w:ascii="Arial" w:hAnsi="Arial" w:hint="default"/>
-      </w:rPr>
-    </w:lvl>
-    <w:lvl w:ilvl="2">
-      <w:start w:val="1"/>
-      <w:numFmt w:val="decimal"/>
-      <w:lvlText w:val="%1.%2.%3."/>
-      <w:lvlJc w:val="left"/>
-      <w:pPr>
-        <w:ind w:left="1224" w:hanging="504"/>
-      </w:pPr>
-      <w:rPr>
-        <w:rFonts w:hint="default"/>
-      </w:rPr>
-    </w:lvl>
-    <w:lvl w:ilvl="3">
-      <w:start w:val="1"/>
-      <w:numFmt w:val="decimal"/>
-      <w:lvlText w:val="%1.%2.%3.%4."/>
-      <w:lvlJc w:val="left"/>
-      <w:pPr>
-        <w:ind w:left="1728" w:hanging="648"/>
-      </w:pPr>
-      <w:rPr>
-        <w:rFonts w:hint="default"/>
-      </w:rPr>
-    </w:lvl>
-    <w:lvl w:ilvl="4">
-      <w:start w:val="1"/>
-      <w:numFmt w:val="decimal"/>
-      <w:lvlText w:val="%1.%2.%3.%4.%5."/>
-      <w:lvlJc w:val="left"/>
-      <w:pPr>
-        <w:ind w:left="2232" w:hanging="792"/>
-      </w:pPr>
-      <w:rPr>
-        <w:rFonts w:hint="default"/>
-      </w:rPr>
-    </w:lvl>
-    <w:lvl w:ilvl="5">
-      <w:start w:val="1"/>
-      <w:numFmt w:val="decimal"/>
-      <w:lvlText w:val="%1.%2.%3.%4.%5.%6."/>
-      <w:lvlJc w:val="left"/>
-      <w:pPr>
-        <w:ind w:left="2736" w:hanging="936"/>
-      </w:pPr>
-      <w:rPr>
-        <w:rFonts w:hint="default"/>
-      </w:rPr>
-    </w:lvl>
-    <w:lvl w:ilvl="6">
-      <w:start w:val="1"/>
-      <w:numFmt w:val="decimal"/>
-      <w:lvlText w:val="%1.%2.%3.%4.%5.%6.%7."/>
-      <w:lvlJc w:val="left"/>
-      <w:pPr>
-        <w:ind w:left="3240" w:hanging="1080"/>
-      </w:pPr>
-      <w:rPr>
-        <w:rFonts w:hint="default"/>
-      </w:rPr>
-    </w:lvl>
-    <w:lvl w:ilvl="7">
-      <w:start w:val="1"/>
-      <w:numFmt w:val="decimal"/>
-      <w:lvlText w:val="%1.%2.%3.%4.%5.%6.%7.%8."/>
-      <w:lvlJc w:val="left"/>
-      <w:pPr>
-        <w:ind w:left="3744" w:hanging="1224"/>
-      </w:pPr>
-      <w:rPr>
-        <w:rFonts w:hint="default"/>
-      </w:rPr>
-    </w:lvl>
-    <w:lvl w:ilvl="8">
-      <w:start w:val="1"/>
-      <w:numFmt w:val="decimal"/>
-      <w:lvlText w:val="%1.%2.%3.%4.%5.%6.%7.%8.%9."/>
-      <w:lvlJc w:val="left"/>
-      <w:pPr>
-        <w:ind w:left="4320" w:hanging="1440"/>
-      </w:pPr>
-      <w:rPr>
-        <w:rFonts w:hint="default"/>
-      </w:rPr>
-    </w:lvl>
-  </w:abstractNum>
-  <w:abstractNum w:abstractNumId="24" w15:restartNumberingAfterBreak="0">
-    <w:nsid w:val="53273732"/>
-    <w:multiLevelType w:val="multilevel"/>
-    <w:tmpl w:val="7402ED26"/>
-    <w:lvl w:ilvl="0">
-      <w:start w:val="1"/>
-      <w:numFmt w:val="decimal"/>
-      <w:lvlText w:val="%1."/>
-      <w:lvlJc w:val="left"/>
-      <w:pPr>
-        <w:tabs>
-          <w:tab w:val="num" w:pos="720"/>
-        </w:tabs>
-        <w:ind w:left="720" w:hanging="360"/>
-      </w:pPr>
-    </w:lvl>
-    <w:lvl w:ilvl="1">
-      <w:start w:val="1"/>
-      <w:numFmt w:val="decimal"/>
-      <w:lvlText w:val="%2."/>
-      <w:lvlJc w:val="left"/>
-      <w:pPr>
-        <w:tabs>
-          <w:tab w:val="num" w:pos="1440"/>
-        </w:tabs>
-        <w:ind w:left="1440" w:hanging="360"/>
-      </w:pPr>
-    </w:lvl>
-    <w:lvl w:ilvl="2" w:tentative="1">
-      <w:start w:val="1"/>
-      <w:numFmt w:val="decimal"/>
-      <w:lvlText w:val="%3."/>
-      <w:lvlJc w:val="left"/>
-      <w:pPr>
-        <w:tabs>
-          <w:tab w:val="num" w:pos="2160"/>
-        </w:tabs>
-        <w:ind w:left="2160" w:hanging="360"/>
-      </w:pPr>
-    </w:lvl>
-    <w:lvl w:ilvl="3" w:tentative="1">
-      <w:start w:val="1"/>
-      <w:numFmt w:val="decimal"/>
-      <w:lvlText w:val="%4."/>
-      <w:lvlJc w:val="left"/>
-      <w:pPr>
-        <w:tabs>
-          <w:tab w:val="num" w:pos="2880"/>
-        </w:tabs>
-        <w:ind w:left="2880" w:hanging="360"/>
-      </w:pPr>
-    </w:lvl>
-    <w:lvl w:ilvl="4" w:tentative="1">
-      <w:start w:val="1"/>
-      <w:numFmt w:val="decimal"/>
-      <w:lvlText w:val="%5."/>
-      <w:lvlJc w:val="left"/>
-      <w:pPr>
-        <w:tabs>
-          <w:tab w:val="num" w:pos="3600"/>
-        </w:tabs>
-        <w:ind w:left="3600" w:hanging="360"/>
-      </w:pPr>
-    </w:lvl>
-    <w:lvl w:ilvl="5" w:tentative="1">
-      <w:start w:val="1"/>
-      <w:numFmt w:val="decimal"/>
-      <w:lvlText w:val="%6."/>
-      <w:lvlJc w:val="left"/>
-      <w:pPr>
-        <w:tabs>
-          <w:tab w:val="num" w:pos="4320"/>
-        </w:tabs>
-        <w:ind w:left="4320" w:hanging="360"/>
-      </w:pPr>
-    </w:lvl>
-    <w:lvl w:ilvl="6" w:tentative="1">
-      <w:start w:val="1"/>
-      <w:numFmt w:val="decimal"/>
-      <w:lvlText w:val="%7."/>
-      <w:lvlJc w:val="left"/>
-      <w:pPr>
-        <w:tabs>
-          <w:tab w:val="num" w:pos="5040"/>
-        </w:tabs>
-        <w:ind w:left="5040" w:hanging="360"/>
-      </w:pPr>
-    </w:lvl>
-    <w:lvl w:ilvl="7" w:tentative="1">
-      <w:start w:val="1"/>
-      <w:numFmt w:val="decimal"/>
-      <w:lvlText w:val="%8."/>
-      <w:lvlJc w:val="left"/>
-      <w:pPr>
-        <w:tabs>
-          <w:tab w:val="num" w:pos="5760"/>
-        </w:tabs>
-        <w:ind w:left="5760" w:hanging="360"/>
-      </w:pPr>
-    </w:lvl>
-    <w:lvl w:ilvl="8" w:tentative="1">
-      <w:start w:val="1"/>
-      <w:numFmt w:val="decimal"/>
-      <w:lvlText w:val="%9."/>
-      <w:lvlJc w:val="left"/>
-      <w:pPr>
-        <w:tabs>
-          <w:tab w:val="num" w:pos="6480"/>
-        </w:tabs>
-        <w:ind w:left="6480" w:hanging="360"/>
-      </w:pPr>
-    </w:lvl>
-  </w:abstractNum>
-  <w:abstractNum w:abstractNumId="25" w15:restartNumberingAfterBreak="0">
-    <w:nsid w:val="55B37401"/>
-    <w:multiLevelType w:val="multilevel"/>
-    <w:tmpl w:val="123AA4CC"/>
-    <w:lvl w:ilvl="0">
-      <w:start w:val="1"/>
-      <w:numFmt w:val="decimal"/>
-      <w:lvlText w:val="%1."/>
-      <w:lvlJc w:val="left"/>
-      <w:pPr>
-        <w:tabs>
-          <w:tab w:val="num" w:pos="720"/>
-        </w:tabs>
-        <w:ind w:left="720" w:hanging="360"/>
-      </w:pPr>
-    </w:lvl>
-    <w:lvl w:ilvl="1" w:tentative="1">
-      <w:start w:val="1"/>
-      <w:numFmt w:val="decimal"/>
-      <w:lvlText w:val="%2."/>
-      <w:lvlJc w:val="left"/>
-      <w:pPr>
-        <w:tabs>
-          <w:tab w:val="num" w:pos="1440"/>
-        </w:tabs>
-        <w:ind w:left="1440" w:hanging="360"/>
-      </w:pPr>
-    </w:lvl>
-    <w:lvl w:ilvl="2" w:tentative="1">
-      <w:start w:val="1"/>
-      <w:numFmt w:val="decimal"/>
-      <w:lvlText w:val="%3."/>
-      <w:lvlJc w:val="left"/>
-      <w:pPr>
-        <w:tabs>
-          <w:tab w:val="num" w:pos="2160"/>
-        </w:tabs>
-        <w:ind w:left="2160" w:hanging="360"/>
-      </w:pPr>
-    </w:lvl>
-    <w:lvl w:ilvl="3" w:tentative="1">
-      <w:start w:val="1"/>
-      <w:numFmt w:val="decimal"/>
-      <w:lvlText w:val="%4."/>
-      <w:lvlJc w:val="left"/>
-      <w:pPr>
-        <w:tabs>
-          <w:tab w:val="num" w:pos="2880"/>
-        </w:tabs>
-        <w:ind w:left="2880" w:hanging="360"/>
-      </w:pPr>
-    </w:lvl>
-    <w:lvl w:ilvl="4" w:tentative="1">
-      <w:start w:val="1"/>
-      <w:numFmt w:val="decimal"/>
-      <w:lvlText w:val="%5."/>
-      <w:lvlJc w:val="left"/>
-      <w:pPr>
-        <w:tabs>
-          <w:tab w:val="num" w:pos="3600"/>
-        </w:tabs>
-        <w:ind w:left="3600" w:hanging="360"/>
-      </w:pPr>
-    </w:lvl>
-    <w:lvl w:ilvl="5" w:tentative="1">
-      <w:start w:val="1"/>
-      <w:numFmt w:val="decimal"/>
-      <w:lvlText w:val="%6."/>
-      <w:lvlJc w:val="left"/>
-      <w:pPr>
-        <w:tabs>
-          <w:tab w:val="num" w:pos="4320"/>
-        </w:tabs>
-        <w:ind w:left="4320" w:hanging="360"/>
-      </w:pPr>
-    </w:lvl>
-    <w:lvl w:ilvl="6" w:tentative="1">
-      <w:start w:val="1"/>
-      <w:numFmt w:val="decimal"/>
-      <w:lvlText w:val="%7."/>
-      <w:lvlJc w:val="left"/>
-      <w:pPr>
-        <w:tabs>
-          <w:tab w:val="num" w:pos="5040"/>
-        </w:tabs>
-        <w:ind w:left="5040" w:hanging="360"/>
-      </w:pPr>
-    </w:lvl>
-    <w:lvl w:ilvl="7" w:tentative="1">
-      <w:start w:val="1"/>
-      <w:numFmt w:val="decimal"/>
-      <w:lvlText w:val="%8."/>
-      <w:lvlJc w:val="left"/>
-      <w:pPr>
-        <w:tabs>
-          <w:tab w:val="num" w:pos="5760"/>
-        </w:tabs>
-        <w:ind w:left="5760" w:hanging="360"/>
-      </w:pPr>
-    </w:lvl>
-    <w:lvl w:ilvl="8" w:tentative="1">
-      <w:start w:val="1"/>
-      <w:numFmt w:val="decimal"/>
-      <w:lvlText w:val="%9."/>
-      <w:lvlJc w:val="left"/>
-      <w:pPr>
-        <w:tabs>
-          <w:tab w:val="num" w:pos="6480"/>
-        </w:tabs>
-        <w:ind w:left="6480" w:hanging="360"/>
-      </w:pPr>
-    </w:lvl>
-  </w:abstractNum>
-  <w:abstractNum w:abstractNumId="26" w15:restartNumberingAfterBreak="0">
-    <w:nsid w:val="637B380F"/>
-    <w:multiLevelType w:val="multilevel"/>
-    <w:tmpl w:val="C93CB296"/>
-    <w:lvl w:ilvl="0">
-      <w:start w:val="2"/>
-      <w:numFmt w:val="decimal"/>
-      <w:lvlText w:val="%1."/>
-      <w:lvlJc w:val="left"/>
-      <w:pPr>
-        <w:tabs>
-          <w:tab w:val="num" w:pos="720"/>
-        </w:tabs>
-        <w:ind w:left="720" w:hanging="360"/>
-      </w:pPr>
-    </w:lvl>
-    <w:lvl w:ilvl="1" w:tentative="1">
-      <w:start w:val="1"/>
-      <w:numFmt w:val="decimal"/>
-      <w:lvlText w:val="%2."/>
-      <w:lvlJc w:val="left"/>
-      <w:pPr>
-        <w:tabs>
-          <w:tab w:val="num" w:pos="1440"/>
-        </w:tabs>
-        <w:ind w:left="1440" w:hanging="360"/>
-      </w:pPr>
-    </w:lvl>
-    <w:lvl w:ilvl="2" w:tentative="1">
-      <w:start w:val="1"/>
-      <w:numFmt w:val="decimal"/>
-      <w:lvlText w:val="%3."/>
-      <w:lvlJc w:val="left"/>
-      <w:pPr>
-        <w:tabs>
-          <w:tab w:val="num" w:pos="2160"/>
-        </w:tabs>
-        <w:ind w:left="2160" w:hanging="360"/>
-      </w:pPr>
-    </w:lvl>
-    <w:lvl w:ilvl="3" w:tentative="1">
-      <w:start w:val="1"/>
-      <w:numFmt w:val="decimal"/>
-      <w:lvlText w:val="%4."/>
-      <w:lvlJc w:val="left"/>
-      <w:pPr>
-        <w:tabs>
-          <w:tab w:val="num" w:pos="2880"/>
-        </w:tabs>
-        <w:ind w:left="2880" w:hanging="360"/>
-      </w:pPr>
-    </w:lvl>
-    <w:lvl w:ilvl="4" w:tentative="1">
-      <w:start w:val="1"/>
-      <w:numFmt w:val="decimal"/>
-      <w:lvlText w:val="%5."/>
-      <w:lvlJc w:val="left"/>
-      <w:pPr>
-        <w:tabs>
-          <w:tab w:val="num" w:pos="3600"/>
-        </w:tabs>
-        <w:ind w:left="3600" w:hanging="360"/>
-      </w:pPr>
-    </w:lvl>
-    <w:lvl w:ilvl="5" w:tentative="1">
-      <w:start w:val="1"/>
-      <w:numFmt w:val="decimal"/>
-      <w:lvlText w:val="%6."/>
-      <w:lvlJc w:val="left"/>
-      <w:pPr>
-        <w:tabs>
-          <w:tab w:val="num" w:pos="4320"/>
-        </w:tabs>
-        <w:ind w:left="4320" w:hanging="360"/>
-      </w:pPr>
-    </w:lvl>
-    <w:lvl w:ilvl="6" w:tentative="1">
-      <w:start w:val="1"/>
-      <w:numFmt w:val="decimal"/>
-      <w:lvlText w:val="%7."/>
-      <w:lvlJc w:val="left"/>
-      <w:pPr>
-        <w:tabs>
-          <w:tab w:val="num" w:pos="5040"/>
-        </w:tabs>
-        <w:ind w:left="5040" w:hanging="360"/>
-      </w:pPr>
-    </w:lvl>
-    <w:lvl w:ilvl="7" w:tentative="1">
-      <w:start w:val="1"/>
-      <w:numFmt w:val="decimal"/>
-      <w:lvlText w:val="%8."/>
-      <w:lvlJc w:val="left"/>
-      <w:pPr>
-        <w:tabs>
-          <w:tab w:val="num" w:pos="5760"/>
-        </w:tabs>
-        <w:ind w:left="5760" w:hanging="360"/>
-      </w:pPr>
-    </w:lvl>
-    <w:lvl w:ilvl="8" w:tentative="1">
-      <w:start w:val="1"/>
-      <w:numFmt w:val="decimal"/>
-      <w:lvlText w:val="%9."/>
-      <w:lvlJc w:val="left"/>
-      <w:pPr>
-        <w:tabs>
-          <w:tab w:val="num" w:pos="6480"/>
-        </w:tabs>
-        <w:ind w:left="6480" w:hanging="360"/>
-      </w:pPr>
-    </w:lvl>
-  </w:abstractNum>
-  <w:abstractNum w:abstractNumId="27" w15:restartNumberingAfterBreak="0">
     <w:nsid w:val="658B560E"/>
     <w:multiLevelType w:val="hybridMultilevel"/>
     <w:tmpl w:val="D55267C8"/>
@@ -5676,127 +6786,163 @@
       </w:pPr>
     </w:lvl>
   </w:abstractNum>
-  <w:abstractNum w:abstractNumId="28" w15:restartNumberingAfterBreak="0">
-    <w:nsid w:val="67F32839"/>
+  <w:abstractNum w:abstractNumId="16" w15:restartNumberingAfterBreak="0">
+    <w:nsid w:val="6CB362D1"/>
     <w:multiLevelType w:val="multilevel"/>
-    <w:tmpl w:val="3A42493A"/>
+    <w:tmpl w:val="4DF6602E"/>
     <w:lvl w:ilvl="0">
       <w:start w:val="1"/>
-      <w:numFmt w:val="decimal"/>
-      <w:lvlText w:val="%1."/>
-      <w:lvlJc w:val="left"/>
-      <w:pPr>
-        <w:ind w:left="360" w:hanging="360"/>
-      </w:pPr>
-      <w:rPr>
-        <w:rFonts w:hint="default"/>
-      </w:rPr>
-    </w:lvl>
-    <w:lvl w:ilvl="1">
-      <w:start w:val="1"/>
-      <w:numFmt w:val="decimal"/>
-      <w:lvlText w:val="%1.%2."/>
-      <w:lvlJc w:val="left"/>
-      <w:pPr>
-        <w:ind w:left="792" w:hanging="432"/>
-      </w:pPr>
-      <w:rPr>
-        <w:rFonts w:ascii="Arial" w:hAnsi="Arial" w:hint="default"/>
-      </w:rPr>
-    </w:lvl>
-    <w:lvl w:ilvl="2">
-      <w:start w:val="1"/>
-      <w:numFmt w:val="decimal"/>
-      <w:lvlText w:val="%1.%2.%3."/>
-      <w:lvlJc w:val="left"/>
-      <w:pPr>
-        <w:ind w:left="1224" w:hanging="504"/>
-      </w:pPr>
-      <w:rPr>
-        <w:rFonts w:hint="default"/>
-      </w:rPr>
-    </w:lvl>
-    <w:lvl w:ilvl="3">
-      <w:start w:val="1"/>
-      <w:numFmt w:val="decimal"/>
-      <w:lvlText w:val="%1.%2.%3.%4."/>
-      <w:lvlJc w:val="left"/>
-      <w:pPr>
-        <w:ind w:left="1728" w:hanging="648"/>
-      </w:pPr>
-      <w:rPr>
-        <w:rFonts w:hint="default"/>
-      </w:rPr>
-    </w:lvl>
-    <w:lvl w:ilvl="4">
-      <w:start w:val="1"/>
-      <w:numFmt w:val="decimal"/>
-      <w:lvlText w:val="%1.%2.%3.%4.%5."/>
-      <w:lvlJc w:val="left"/>
-      <w:pPr>
-        <w:ind w:left="2232" w:hanging="792"/>
-      </w:pPr>
-      <w:rPr>
-        <w:rFonts w:hint="default"/>
-      </w:rPr>
-    </w:lvl>
-    <w:lvl w:ilvl="5">
-      <w:start w:val="1"/>
-      <w:numFmt w:val="decimal"/>
-      <w:lvlText w:val="%1.%2.%3.%4.%5.%6."/>
-      <w:lvlJc w:val="left"/>
-      <w:pPr>
-        <w:ind w:left="2736" w:hanging="936"/>
-      </w:pPr>
-      <w:rPr>
-        <w:rFonts w:hint="default"/>
-      </w:rPr>
-    </w:lvl>
-    <w:lvl w:ilvl="6">
-      <w:start w:val="1"/>
-      <w:numFmt w:val="decimal"/>
-      <w:lvlText w:val="%1.%2.%3.%4.%5.%6.%7."/>
-      <w:lvlJc w:val="left"/>
-      <w:pPr>
-        <w:ind w:left="3240" w:hanging="1080"/>
-      </w:pPr>
-      <w:rPr>
-        <w:rFonts w:hint="default"/>
-      </w:rPr>
-    </w:lvl>
-    <w:lvl w:ilvl="7">
-      <w:start w:val="1"/>
-      <w:numFmt w:val="decimal"/>
-      <w:lvlText w:val="%1.%2.%3.%4.%5.%6.%7.%8."/>
-      <w:lvlJc w:val="left"/>
-      <w:pPr>
-        <w:ind w:left="3744" w:hanging="1224"/>
-      </w:pPr>
-      <w:rPr>
-        <w:rFonts w:hint="default"/>
-      </w:rPr>
-    </w:lvl>
-    <w:lvl w:ilvl="8">
-      <w:start w:val="1"/>
-      <w:numFmt w:val="decimal"/>
-      <w:lvlText w:val="%1.%2.%3.%4.%5.%6.%7.%8.%9."/>
-      <w:lvlJc w:val="left"/>
-      <w:pPr>
-        <w:ind w:left="4320" w:hanging="1440"/>
-      </w:pPr>
-      <w:rPr>
-        <w:rFonts w:hint="default"/>
+      <w:numFmt w:val="bullet"/>
+      <w:lvlText w:val=""/>
+      <w:lvlJc w:val="left"/>
+      <w:pPr>
+        <w:tabs>
+          <w:tab w:val="num" w:pos="720"/>
+        </w:tabs>
+        <w:ind w:left="720" w:hanging="360"/>
+      </w:pPr>
+      <w:rPr>
+        <w:rFonts w:ascii="Symbol" w:hAnsi="Symbol" w:hint="default"/>
+        <w:sz w:val="20"/>
+      </w:rPr>
+    </w:lvl>
+    <w:lvl w:ilvl="1" w:tentative="1">
+      <w:start w:val="1"/>
+      <w:numFmt w:val="bullet"/>
+      <w:lvlText w:val="o"/>
+      <w:lvlJc w:val="left"/>
+      <w:pPr>
+        <w:tabs>
+          <w:tab w:val="num" w:pos="1440"/>
+        </w:tabs>
+        <w:ind w:left="1440" w:hanging="360"/>
+      </w:pPr>
+      <w:rPr>
+        <w:rFonts w:ascii="Courier New" w:hAnsi="Courier New" w:hint="default"/>
+        <w:sz w:val="20"/>
+      </w:rPr>
+    </w:lvl>
+    <w:lvl w:ilvl="2" w:tentative="1">
+      <w:start w:val="1"/>
+      <w:numFmt w:val="bullet"/>
+      <w:lvlText w:val=""/>
+      <w:lvlJc w:val="left"/>
+      <w:pPr>
+        <w:tabs>
+          <w:tab w:val="num" w:pos="2160"/>
+        </w:tabs>
+        <w:ind w:left="2160" w:hanging="360"/>
+      </w:pPr>
+      <w:rPr>
+        <w:rFonts w:ascii="Wingdings" w:hAnsi="Wingdings" w:hint="default"/>
+        <w:sz w:val="20"/>
+      </w:rPr>
+    </w:lvl>
+    <w:lvl w:ilvl="3" w:tentative="1">
+      <w:start w:val="1"/>
+      <w:numFmt w:val="bullet"/>
+      <w:lvlText w:val=""/>
+      <w:lvlJc w:val="left"/>
+      <w:pPr>
+        <w:tabs>
+          <w:tab w:val="num" w:pos="2880"/>
+        </w:tabs>
+        <w:ind w:left="2880" w:hanging="360"/>
+      </w:pPr>
+      <w:rPr>
+        <w:rFonts w:ascii="Wingdings" w:hAnsi="Wingdings" w:hint="default"/>
+        <w:sz w:val="20"/>
+      </w:rPr>
+    </w:lvl>
+    <w:lvl w:ilvl="4" w:tentative="1">
+      <w:start w:val="1"/>
+      <w:numFmt w:val="bullet"/>
+      <w:lvlText w:val=""/>
+      <w:lvlJc w:val="left"/>
+      <w:pPr>
+        <w:tabs>
+          <w:tab w:val="num" w:pos="3600"/>
+        </w:tabs>
+        <w:ind w:left="3600" w:hanging="360"/>
+      </w:pPr>
+      <w:rPr>
+        <w:rFonts w:ascii="Wingdings" w:hAnsi="Wingdings" w:hint="default"/>
+        <w:sz w:val="20"/>
+      </w:rPr>
+    </w:lvl>
+    <w:lvl w:ilvl="5" w:tentative="1">
+      <w:start w:val="1"/>
+      <w:numFmt w:val="bullet"/>
+      <w:lvlText w:val=""/>
+      <w:lvlJc w:val="left"/>
+      <w:pPr>
+        <w:tabs>
+          <w:tab w:val="num" w:pos="4320"/>
+        </w:tabs>
+        <w:ind w:left="4320" w:hanging="360"/>
+      </w:pPr>
+      <w:rPr>
+        <w:rFonts w:ascii="Wingdings" w:hAnsi="Wingdings" w:hint="default"/>
+        <w:sz w:val="20"/>
+      </w:rPr>
+    </w:lvl>
+    <w:lvl w:ilvl="6" w:tentative="1">
+      <w:start w:val="1"/>
+      <w:numFmt w:val="bullet"/>
+      <w:lvlText w:val=""/>
+      <w:lvlJc w:val="left"/>
+      <w:pPr>
+        <w:tabs>
+          <w:tab w:val="num" w:pos="5040"/>
+        </w:tabs>
+        <w:ind w:left="5040" w:hanging="360"/>
+      </w:pPr>
+      <w:rPr>
+        <w:rFonts w:ascii="Wingdings" w:hAnsi="Wingdings" w:hint="default"/>
+        <w:sz w:val="20"/>
+      </w:rPr>
+    </w:lvl>
+    <w:lvl w:ilvl="7" w:tentative="1">
+      <w:start w:val="1"/>
+      <w:numFmt w:val="bullet"/>
+      <w:lvlText w:val=""/>
+      <w:lvlJc w:val="left"/>
+      <w:pPr>
+        <w:tabs>
+          <w:tab w:val="num" w:pos="5760"/>
+        </w:tabs>
+        <w:ind w:left="5760" w:hanging="360"/>
+      </w:pPr>
+      <w:rPr>
+        <w:rFonts w:ascii="Wingdings" w:hAnsi="Wingdings" w:hint="default"/>
+        <w:sz w:val="20"/>
+      </w:rPr>
+    </w:lvl>
+    <w:lvl w:ilvl="8" w:tentative="1">
+      <w:start w:val="1"/>
+      <w:numFmt w:val="bullet"/>
+      <w:lvlText w:val=""/>
+      <w:lvlJc w:val="left"/>
+      <w:pPr>
+        <w:tabs>
+          <w:tab w:val="num" w:pos="6480"/>
+        </w:tabs>
+        <w:ind w:left="6480" w:hanging="360"/>
+      </w:pPr>
+      <w:rPr>
+        <w:rFonts w:ascii="Wingdings" w:hAnsi="Wingdings" w:hint="default"/>
+        <w:sz w:val="20"/>
       </w:rPr>
     </w:lvl>
   </w:abstractNum>
-  <w:abstractNum w:abstractNumId="29" w15:restartNumberingAfterBreak="0">
-    <w:nsid w:val="68014B27"/>
+  <w:abstractNum w:abstractNumId="17" w15:restartNumberingAfterBreak="0">
+    <w:nsid w:val="721557D4"/>
     <w:multiLevelType w:val="multilevel"/>
-    <w:tmpl w:val="C636C2FA"/>
+    <w:tmpl w:val="2FB47D1C"/>
     <w:lvl w:ilvl="0">
-      <w:start w:val="2"/>
-      <w:numFmt w:val="decimal"/>
-      <w:lvlText w:val="%1."/>
+      <w:start w:val="1"/>
+      <w:numFmt w:val="bullet"/>
+      <w:lvlText w:val=""/>
       <w:lvlJc w:val="left"/>
       <w:pPr>
         <w:tabs>
@@ -5804,11 +6950,15 @@
         </w:tabs>
         <w:ind w:left="720" w:hanging="360"/>
       </w:pPr>
-    </w:lvl>
-    <w:lvl w:ilvl="1">
-      <w:start w:val="1"/>
-      <w:numFmt w:val="decimal"/>
-      <w:lvlText w:val="%2."/>
+      <w:rPr>
+        <w:rFonts w:ascii="Symbol" w:hAnsi="Symbol" w:hint="default"/>
+        <w:sz w:val="20"/>
+      </w:rPr>
+    </w:lvl>
+    <w:lvl w:ilvl="1" w:tentative="1">
+      <w:start w:val="1"/>
+      <w:numFmt w:val="bullet"/>
+      <w:lvlText w:val="o"/>
       <w:lvlJc w:val="left"/>
       <w:pPr>
         <w:tabs>
@@ -5816,11 +6966,15 @@
         </w:tabs>
         <w:ind w:left="1440" w:hanging="360"/>
       </w:pPr>
+      <w:rPr>
+        <w:rFonts w:ascii="Courier New" w:hAnsi="Courier New" w:hint="default"/>
+        <w:sz w:val="20"/>
+      </w:rPr>
     </w:lvl>
     <w:lvl w:ilvl="2" w:tentative="1">
       <w:start w:val="1"/>
-      <w:numFmt w:val="decimal"/>
-      <w:lvlText w:val="%3."/>
+      <w:numFmt w:val="bullet"/>
+      <w:lvlText w:val=""/>
       <w:lvlJc w:val="left"/>
       <w:pPr>
         <w:tabs>
@@ -5828,11 +6982,15 @@
         </w:tabs>
         <w:ind w:left="2160" w:hanging="360"/>
       </w:pPr>
+      <w:rPr>
+        <w:rFonts w:ascii="Wingdings" w:hAnsi="Wingdings" w:hint="default"/>
+        <w:sz w:val="20"/>
+      </w:rPr>
     </w:lvl>
     <w:lvl w:ilvl="3" w:tentative="1">
       <w:start w:val="1"/>
-      <w:numFmt w:val="decimal"/>
-      <w:lvlText w:val="%4."/>
+      <w:numFmt w:val="bullet"/>
+      <w:lvlText w:val=""/>
       <w:lvlJc w:val="left"/>
       <w:pPr>
         <w:tabs>
@@ -5840,11 +6998,15 @@
         </w:tabs>
         <w:ind w:left="2880" w:hanging="360"/>
       </w:pPr>
+      <w:rPr>
+        <w:rFonts w:ascii="Wingdings" w:hAnsi="Wingdings" w:hint="default"/>
+        <w:sz w:val="20"/>
+      </w:rPr>
     </w:lvl>
     <w:lvl w:ilvl="4" w:tentative="1">
       <w:start w:val="1"/>
-      <w:numFmt w:val="decimal"/>
-      <w:lvlText w:val="%5."/>
+      <w:numFmt w:val="bullet"/>
+      <w:lvlText w:val=""/>
       <w:lvlJc w:val="left"/>
       <w:pPr>
         <w:tabs>
@@ -5852,11 +7014,15 @@
         </w:tabs>
         <w:ind w:left="3600" w:hanging="360"/>
       </w:pPr>
+      <w:rPr>
+        <w:rFonts w:ascii="Wingdings" w:hAnsi="Wingdings" w:hint="default"/>
+        <w:sz w:val="20"/>
+      </w:rPr>
     </w:lvl>
     <w:lvl w:ilvl="5" w:tentative="1">
       <w:start w:val="1"/>
-      <w:numFmt w:val="decimal"/>
-      <w:lvlText w:val="%6."/>
+      <w:numFmt w:val="bullet"/>
+      <w:lvlText w:val=""/>
       <w:lvlJc w:val="left"/>
       <w:pPr>
         <w:tabs>
@@ -5864,11 +7030,15 @@
         </w:tabs>
         <w:ind w:left="4320" w:hanging="360"/>
       </w:pPr>
+      <w:rPr>
+        <w:rFonts w:ascii="Wingdings" w:hAnsi="Wingdings" w:hint="default"/>
+        <w:sz w:val="20"/>
+      </w:rPr>
     </w:lvl>
     <w:lvl w:ilvl="6" w:tentative="1">
       <w:start w:val="1"/>
-      <w:numFmt w:val="decimal"/>
-      <w:lvlText w:val="%7."/>
+      <w:numFmt w:val="bullet"/>
+      <w:lvlText w:val=""/>
       <w:lvlJc w:val="left"/>
       <w:pPr>
         <w:tabs>
@@ -5876,11 +7046,15 @@
         </w:tabs>
         <w:ind w:left="5040" w:hanging="360"/>
       </w:pPr>
+      <w:rPr>
+        <w:rFonts w:ascii="Wingdings" w:hAnsi="Wingdings" w:hint="default"/>
+        <w:sz w:val="20"/>
+      </w:rPr>
     </w:lvl>
     <w:lvl w:ilvl="7" w:tentative="1">
       <w:start w:val="1"/>
-      <w:numFmt w:val="decimal"/>
-      <w:lvlText w:val="%8."/>
+      <w:numFmt w:val="bullet"/>
+      <w:lvlText w:val=""/>
       <w:lvlJc w:val="left"/>
       <w:pPr>
         <w:tabs>
@@ -5888,11 +7062,15 @@
         </w:tabs>
         <w:ind w:left="5760" w:hanging="360"/>
       </w:pPr>
+      <w:rPr>
+        <w:rFonts w:ascii="Wingdings" w:hAnsi="Wingdings" w:hint="default"/>
+        <w:sz w:val="20"/>
+      </w:rPr>
     </w:lvl>
     <w:lvl w:ilvl="8" w:tentative="1">
       <w:start w:val="1"/>
-      <w:numFmt w:val="decimal"/>
-      <w:lvlText w:val="%9."/>
+      <w:numFmt w:val="bullet"/>
+      <w:lvlText w:val=""/>
       <w:lvlJc w:val="left"/>
       <w:pPr>
         <w:tabs>
@@ -5900,16 +7078,20 @@
         </w:tabs>
         <w:ind w:left="6480" w:hanging="360"/>
       </w:pPr>
+      <w:rPr>
+        <w:rFonts w:ascii="Wingdings" w:hAnsi="Wingdings" w:hint="default"/>
+        <w:sz w:val="20"/>
+      </w:rPr>
     </w:lvl>
   </w:abstractNum>
-  <w:abstractNum w:abstractNumId="30" w15:restartNumberingAfterBreak="0">
-    <w:nsid w:val="6BA20699"/>
+  <w:abstractNum w:abstractNumId="18" w15:restartNumberingAfterBreak="0">
+    <w:nsid w:val="755A5BEA"/>
     <w:multiLevelType w:val="multilevel"/>
-    <w:tmpl w:val="81F2B242"/>
+    <w:tmpl w:val="D102C29A"/>
     <w:lvl w:ilvl="0">
-      <w:start w:val="4"/>
-      <w:numFmt w:val="decimal"/>
-      <w:lvlText w:val="%1."/>
+      <w:start w:val="1"/>
+      <w:numFmt w:val="bullet"/>
+      <w:lvlText w:val=""/>
       <w:lvlJc w:val="left"/>
       <w:pPr>
         <w:tabs>
@@ -5917,11 +7099,15 @@
         </w:tabs>
         <w:ind w:left="720" w:hanging="360"/>
       </w:pPr>
+      <w:rPr>
+        <w:rFonts w:ascii="Symbol" w:hAnsi="Symbol" w:hint="default"/>
+        <w:sz w:val="20"/>
+      </w:rPr>
     </w:lvl>
     <w:lvl w:ilvl="1" w:tentative="1">
       <w:start w:val="1"/>
-      <w:numFmt w:val="decimal"/>
-      <w:lvlText w:val="%2."/>
+      <w:numFmt w:val="bullet"/>
+      <w:lvlText w:val="o"/>
       <w:lvlJc w:val="left"/>
       <w:pPr>
         <w:tabs>
@@ -5929,11 +7115,15 @@
         </w:tabs>
         <w:ind w:left="1440" w:hanging="360"/>
       </w:pPr>
+      <w:rPr>
+        <w:rFonts w:ascii="Courier New" w:hAnsi="Courier New" w:hint="default"/>
+        <w:sz w:val="20"/>
+      </w:rPr>
     </w:lvl>
     <w:lvl w:ilvl="2" w:tentative="1">
       <w:start w:val="1"/>
-      <w:numFmt w:val="decimal"/>
-      <w:lvlText w:val="%3."/>
+      <w:numFmt w:val="bullet"/>
+      <w:lvlText w:val=""/>
       <w:lvlJc w:val="left"/>
       <w:pPr>
         <w:tabs>
@@ -5941,11 +7131,15 @@
         </w:tabs>
         <w:ind w:left="2160" w:hanging="360"/>
       </w:pPr>
+      <w:rPr>
+        <w:rFonts w:ascii="Wingdings" w:hAnsi="Wingdings" w:hint="default"/>
+        <w:sz w:val="20"/>
+      </w:rPr>
     </w:lvl>
     <w:lvl w:ilvl="3" w:tentative="1">
       <w:start w:val="1"/>
-      <w:numFmt w:val="decimal"/>
-      <w:lvlText w:val="%4."/>
+      <w:numFmt w:val="bullet"/>
+      <w:lvlText w:val=""/>
       <w:lvlJc w:val="left"/>
       <w:pPr>
         <w:tabs>
@@ -5953,11 +7147,15 @@
         </w:tabs>
         <w:ind w:left="2880" w:hanging="360"/>
       </w:pPr>
+      <w:rPr>
+        <w:rFonts w:ascii="Wingdings" w:hAnsi="Wingdings" w:hint="default"/>
+        <w:sz w:val="20"/>
+      </w:rPr>
     </w:lvl>
     <w:lvl w:ilvl="4" w:tentative="1">
       <w:start w:val="1"/>
-      <w:numFmt w:val="decimal"/>
-      <w:lvlText w:val="%5."/>
+      <w:numFmt w:val="bullet"/>
+      <w:lvlText w:val=""/>
       <w:lvlJc w:val="left"/>
       <w:pPr>
         <w:tabs>
@@ -5965,11 +7163,15 @@
         </w:tabs>
         <w:ind w:left="3600" w:hanging="360"/>
       </w:pPr>
+      <w:rPr>
+        <w:rFonts w:ascii="Wingdings" w:hAnsi="Wingdings" w:hint="default"/>
+        <w:sz w:val="20"/>
+      </w:rPr>
     </w:lvl>
     <w:lvl w:ilvl="5" w:tentative="1">
       <w:start w:val="1"/>
-      <w:numFmt w:val="decimal"/>
-      <w:lvlText w:val="%6."/>
+      <w:numFmt w:val="bullet"/>
+      <w:lvlText w:val=""/>
       <w:lvlJc w:val="left"/>
       <w:pPr>
         <w:tabs>
@@ -5977,11 +7179,15 @@
         </w:tabs>
         <w:ind w:left="4320" w:hanging="360"/>
       </w:pPr>
+      <w:rPr>
+        <w:rFonts w:ascii="Wingdings" w:hAnsi="Wingdings" w:hint="default"/>
+        <w:sz w:val="20"/>
+      </w:rPr>
     </w:lvl>
     <w:lvl w:ilvl="6" w:tentative="1">
       <w:start w:val="1"/>
-      <w:numFmt w:val="decimal"/>
-      <w:lvlText w:val="%7."/>
+      <w:numFmt w:val="bullet"/>
+      <w:lvlText w:val=""/>
       <w:lvlJc w:val="left"/>
       <w:pPr>
         <w:tabs>
@@ -5989,11 +7195,15 @@
         </w:tabs>
         <w:ind w:left="5040" w:hanging="360"/>
       </w:pPr>
+      <w:rPr>
+        <w:rFonts w:ascii="Wingdings" w:hAnsi="Wingdings" w:hint="default"/>
+        <w:sz w:val="20"/>
+      </w:rPr>
     </w:lvl>
     <w:lvl w:ilvl="7" w:tentative="1">
       <w:start w:val="1"/>
-      <w:numFmt w:val="decimal"/>
-      <w:lvlText w:val="%8."/>
+      <w:numFmt w:val="bullet"/>
+      <w:lvlText w:val=""/>
       <w:lvlJc w:val="left"/>
       <w:pPr>
         <w:tabs>
@@ -6001,11 +7211,15 @@
         </w:tabs>
         <w:ind w:left="5760" w:hanging="360"/>
       </w:pPr>
+      <w:rPr>
+        <w:rFonts w:ascii="Wingdings" w:hAnsi="Wingdings" w:hint="default"/>
+        <w:sz w:val="20"/>
+      </w:rPr>
     </w:lvl>
     <w:lvl w:ilvl="8" w:tentative="1">
       <w:start w:val="1"/>
-      <w:numFmt w:val="decimal"/>
-      <w:lvlText w:val="%9."/>
+      <w:numFmt w:val="bullet"/>
+      <w:lvlText w:val=""/>
       <w:lvlJc w:val="left"/>
       <w:pPr>
         <w:tabs>
@@ -6013,16 +7227,20 @@
         </w:tabs>
         <w:ind w:left="6480" w:hanging="360"/>
       </w:pPr>
+      <w:rPr>
+        <w:rFonts w:ascii="Wingdings" w:hAnsi="Wingdings" w:hint="default"/>
+        <w:sz w:val="20"/>
+      </w:rPr>
     </w:lvl>
   </w:abstractNum>
-  <w:abstractNum w:abstractNumId="31" w15:restartNumberingAfterBreak="0">
-    <w:nsid w:val="6E0C13CC"/>
+  <w:abstractNum w:abstractNumId="19" w15:restartNumberingAfterBreak="0">
+    <w:nsid w:val="7ED20428"/>
     <w:multiLevelType w:val="multilevel"/>
-    <w:tmpl w:val="5F5CA9CC"/>
+    <w:tmpl w:val="424E2B0E"/>
     <w:lvl w:ilvl="0">
-      <w:start w:val="3"/>
-      <w:numFmt w:val="decimal"/>
-      <w:lvlText w:val="%1."/>
+      <w:start w:val="1"/>
+      <w:numFmt w:val="bullet"/>
+      <w:lvlText w:val=""/>
       <w:lvlJc w:val="left"/>
       <w:pPr>
         <w:tabs>
@@ -6030,11 +7248,15 @@
         </w:tabs>
         <w:ind w:left="720" w:hanging="360"/>
       </w:pPr>
+      <w:rPr>
+        <w:rFonts w:ascii="Symbol" w:hAnsi="Symbol" w:hint="default"/>
+        <w:sz w:val="20"/>
+      </w:rPr>
     </w:lvl>
     <w:lvl w:ilvl="1" w:tentative="1">
       <w:start w:val="1"/>
-      <w:numFmt w:val="decimal"/>
-      <w:lvlText w:val="%2."/>
+      <w:numFmt w:val="bullet"/>
+      <w:lvlText w:val="o"/>
       <w:lvlJc w:val="left"/>
       <w:pPr>
         <w:tabs>
@@ -6042,11 +7264,15 @@
         </w:tabs>
         <w:ind w:left="1440" w:hanging="360"/>
       </w:pPr>
+      <w:rPr>
+        <w:rFonts w:ascii="Courier New" w:hAnsi="Courier New" w:hint="default"/>
+        <w:sz w:val="20"/>
+      </w:rPr>
     </w:lvl>
     <w:lvl w:ilvl="2" w:tentative="1">
       <w:start w:val="1"/>
-      <w:numFmt w:val="decimal"/>
-      <w:lvlText w:val="%3."/>
+      <w:numFmt w:val="bullet"/>
+      <w:lvlText w:val=""/>
       <w:lvlJc w:val="left"/>
       <w:pPr>
         <w:tabs>
@@ -6054,11 +7280,15 @@
         </w:tabs>
         <w:ind w:left="2160" w:hanging="360"/>
       </w:pPr>
+      <w:rPr>
+        <w:rFonts w:ascii="Wingdings" w:hAnsi="Wingdings" w:hint="default"/>
+        <w:sz w:val="20"/>
+      </w:rPr>
     </w:lvl>
     <w:lvl w:ilvl="3" w:tentative="1">
       <w:start w:val="1"/>
-      <w:numFmt w:val="decimal"/>
-      <w:lvlText w:val="%4."/>
+      <w:numFmt w:val="bullet"/>
+      <w:lvlText w:val=""/>
       <w:lvlJc w:val="left"/>
       <w:pPr>
         <w:tabs>
@@ -6066,11 +7296,15 @@
         </w:tabs>
         <w:ind w:left="2880" w:hanging="360"/>
       </w:pPr>
+      <w:rPr>
+        <w:rFonts w:ascii="Wingdings" w:hAnsi="Wingdings" w:hint="default"/>
+        <w:sz w:val="20"/>
+      </w:rPr>
     </w:lvl>
     <w:lvl w:ilvl="4" w:tentative="1">
       <w:start w:val="1"/>
-      <w:numFmt w:val="decimal"/>
-      <w:lvlText w:val="%5."/>
+      <w:numFmt w:val="bullet"/>
+      <w:lvlText w:val=""/>
       <w:lvlJc w:val="left"/>
       <w:pPr>
         <w:tabs>
@@ -6078,11 +7312,15 @@
         </w:tabs>
         <w:ind w:left="3600" w:hanging="360"/>
       </w:pPr>
+      <w:rPr>
+        <w:rFonts w:ascii="Wingdings" w:hAnsi="Wingdings" w:hint="default"/>
+        <w:sz w:val="20"/>
+      </w:rPr>
     </w:lvl>
     <w:lvl w:ilvl="5" w:tentative="1">
       <w:start w:val="1"/>
-      <w:numFmt w:val="decimal"/>
-      <w:lvlText w:val="%6."/>
+      <w:numFmt w:val="bullet"/>
+      <w:lvlText w:val=""/>
       <w:lvlJc w:val="left"/>
       <w:pPr>
         <w:tabs>
@@ -6090,11 +7328,15 @@
         </w:tabs>
         <w:ind w:left="4320" w:hanging="360"/>
       </w:pPr>
+      <w:rPr>
+        <w:rFonts w:ascii="Wingdings" w:hAnsi="Wingdings" w:hint="default"/>
+        <w:sz w:val="20"/>
+      </w:rPr>
     </w:lvl>
     <w:lvl w:ilvl="6" w:tentative="1">
       <w:start w:val="1"/>
-      <w:numFmt w:val="decimal"/>
-      <w:lvlText w:val="%7."/>
+      <w:numFmt w:val="bullet"/>
+      <w:lvlText w:val=""/>
       <w:lvlJc w:val="left"/>
       <w:pPr>
         <w:tabs>
@@ -6102,11 +7344,15 @@
         </w:tabs>
         <w:ind w:left="5040" w:hanging="360"/>
       </w:pPr>
+      <w:rPr>
+        <w:rFonts w:ascii="Wingdings" w:hAnsi="Wingdings" w:hint="default"/>
+        <w:sz w:val="20"/>
+      </w:rPr>
     </w:lvl>
     <w:lvl w:ilvl="7" w:tentative="1">
       <w:start w:val="1"/>
-      <w:numFmt w:val="decimal"/>
-      <w:lvlText w:val="%8."/>
+      <w:numFmt w:val="bullet"/>
+      <w:lvlText w:val=""/>
       <w:lvlJc w:val="left"/>
       <w:pPr>
         <w:tabs>
@@ -6114,11 +7360,15 @@
         </w:tabs>
         <w:ind w:left="5760" w:hanging="360"/>
       </w:pPr>
+      <w:rPr>
+        <w:rFonts w:ascii="Wingdings" w:hAnsi="Wingdings" w:hint="default"/>
+        <w:sz w:val="20"/>
+      </w:rPr>
     </w:lvl>
     <w:lvl w:ilvl="8" w:tentative="1">
       <w:start w:val="1"/>
-      <w:numFmt w:val="decimal"/>
-      <w:lvlText w:val="%9."/>
+      <w:numFmt w:val="bullet"/>
+      <w:lvlText w:val=""/>
       <w:lvlJc w:val="left"/>
       <w:pPr>
         <w:tabs>
@@ -6126,631 +7376,73 @@
         </w:tabs>
         <w:ind w:left="6480" w:hanging="360"/>
       </w:pPr>
-    </w:lvl>
-  </w:abstractNum>
-  <w:abstractNum w:abstractNumId="32" w15:restartNumberingAfterBreak="0">
-    <w:nsid w:val="75DD6782"/>
-    <w:multiLevelType w:val="multilevel"/>
-    <w:tmpl w:val="683E6884"/>
-    <w:lvl w:ilvl="0">
-      <w:start w:val="3"/>
-      <w:numFmt w:val="decimal"/>
-      <w:lvlText w:val="%1."/>
-      <w:lvlJc w:val="left"/>
-      <w:pPr>
-        <w:tabs>
-          <w:tab w:val="num" w:pos="720"/>
-        </w:tabs>
-        <w:ind w:left="720" w:hanging="360"/>
-      </w:pPr>
-    </w:lvl>
-    <w:lvl w:ilvl="1" w:tentative="1">
-      <w:start w:val="1"/>
-      <w:numFmt w:val="decimal"/>
-      <w:lvlText w:val="%2."/>
-      <w:lvlJc w:val="left"/>
-      <w:pPr>
-        <w:tabs>
-          <w:tab w:val="num" w:pos="1440"/>
-        </w:tabs>
-        <w:ind w:left="1440" w:hanging="360"/>
-      </w:pPr>
-    </w:lvl>
-    <w:lvl w:ilvl="2" w:tentative="1">
-      <w:start w:val="1"/>
-      <w:numFmt w:val="decimal"/>
-      <w:lvlText w:val="%3."/>
-      <w:lvlJc w:val="left"/>
-      <w:pPr>
-        <w:tabs>
-          <w:tab w:val="num" w:pos="2160"/>
-        </w:tabs>
-        <w:ind w:left="2160" w:hanging="360"/>
-      </w:pPr>
-    </w:lvl>
-    <w:lvl w:ilvl="3" w:tentative="1">
-      <w:start w:val="1"/>
-      <w:numFmt w:val="decimal"/>
-      <w:lvlText w:val="%4."/>
-      <w:lvlJc w:val="left"/>
-      <w:pPr>
-        <w:tabs>
-          <w:tab w:val="num" w:pos="2880"/>
-        </w:tabs>
-        <w:ind w:left="2880" w:hanging="360"/>
-      </w:pPr>
-    </w:lvl>
-    <w:lvl w:ilvl="4" w:tentative="1">
-      <w:start w:val="1"/>
-      <w:numFmt w:val="decimal"/>
-      <w:lvlText w:val="%5."/>
-      <w:lvlJc w:val="left"/>
-      <w:pPr>
-        <w:tabs>
-          <w:tab w:val="num" w:pos="3600"/>
-        </w:tabs>
-        <w:ind w:left="3600" w:hanging="360"/>
-      </w:pPr>
-    </w:lvl>
-    <w:lvl w:ilvl="5" w:tentative="1">
-      <w:start w:val="1"/>
-      <w:numFmt w:val="decimal"/>
-      <w:lvlText w:val="%6."/>
-      <w:lvlJc w:val="left"/>
-      <w:pPr>
-        <w:tabs>
-          <w:tab w:val="num" w:pos="4320"/>
-        </w:tabs>
-        <w:ind w:left="4320" w:hanging="360"/>
-      </w:pPr>
-    </w:lvl>
-    <w:lvl w:ilvl="6" w:tentative="1">
-      <w:start w:val="1"/>
-      <w:numFmt w:val="decimal"/>
-      <w:lvlText w:val="%7."/>
-      <w:lvlJc w:val="left"/>
-      <w:pPr>
-        <w:tabs>
-          <w:tab w:val="num" w:pos="5040"/>
-        </w:tabs>
-        <w:ind w:left="5040" w:hanging="360"/>
-      </w:pPr>
-    </w:lvl>
-    <w:lvl w:ilvl="7" w:tentative="1">
-      <w:start w:val="1"/>
-      <w:numFmt w:val="decimal"/>
-      <w:lvlText w:val="%8."/>
-      <w:lvlJc w:val="left"/>
-      <w:pPr>
-        <w:tabs>
-          <w:tab w:val="num" w:pos="5760"/>
-        </w:tabs>
-        <w:ind w:left="5760" w:hanging="360"/>
-      </w:pPr>
-    </w:lvl>
-    <w:lvl w:ilvl="8" w:tentative="1">
-      <w:start w:val="1"/>
-      <w:numFmt w:val="decimal"/>
-      <w:lvlText w:val="%9."/>
-      <w:lvlJc w:val="left"/>
-      <w:pPr>
-        <w:tabs>
-          <w:tab w:val="num" w:pos="6480"/>
-        </w:tabs>
-        <w:ind w:left="6480" w:hanging="360"/>
-      </w:pPr>
-    </w:lvl>
-  </w:abstractNum>
-  <w:abstractNum w:abstractNumId="33" w15:restartNumberingAfterBreak="0">
-    <w:nsid w:val="794D4124"/>
-    <w:multiLevelType w:val="multilevel"/>
-    <w:tmpl w:val="729C3BC6"/>
-    <w:lvl w:ilvl="0">
-      <w:start w:val="1"/>
-      <w:numFmt w:val="decimal"/>
-      <w:lvlText w:val="%1."/>
-      <w:lvlJc w:val="left"/>
-      <w:pPr>
-        <w:ind w:left="360" w:hanging="360"/>
-      </w:pPr>
-      <w:rPr>
-        <w:rFonts w:hint="default"/>
-      </w:rPr>
-    </w:lvl>
-    <w:lvl w:ilvl="1">
-      <w:start w:val="1"/>
-      <w:numFmt w:val="decimal"/>
-      <w:lvlText w:val="%1.%2."/>
-      <w:lvlJc w:val="left"/>
-      <w:pPr>
-        <w:ind w:left="792" w:hanging="432"/>
-      </w:pPr>
-      <w:rPr>
-        <w:rFonts w:ascii="Arial" w:hAnsi="Arial" w:hint="default"/>
-      </w:rPr>
-    </w:lvl>
-    <w:lvl w:ilvl="2">
-      <w:start w:val="1"/>
-      <w:numFmt w:val="decimal"/>
-      <w:lvlText w:val="%1.%2.%3."/>
-      <w:lvlJc w:val="left"/>
-      <w:pPr>
-        <w:ind w:left="1224" w:hanging="504"/>
-      </w:pPr>
-      <w:rPr>
-        <w:rFonts w:hint="default"/>
-      </w:rPr>
-    </w:lvl>
-    <w:lvl w:ilvl="3">
-      <w:start w:val="1"/>
-      <w:numFmt w:val="decimal"/>
-      <w:lvlText w:val="%1.%2.%3.%4."/>
-      <w:lvlJc w:val="left"/>
-      <w:pPr>
-        <w:ind w:left="1728" w:hanging="648"/>
-      </w:pPr>
-      <w:rPr>
-        <w:rFonts w:hint="default"/>
-      </w:rPr>
-    </w:lvl>
-    <w:lvl w:ilvl="4">
-      <w:start w:val="1"/>
-      <w:numFmt w:val="decimal"/>
-      <w:lvlText w:val="%1.%2.%3.%4.%5."/>
-      <w:lvlJc w:val="left"/>
-      <w:pPr>
-        <w:ind w:left="2232" w:hanging="792"/>
-      </w:pPr>
-      <w:rPr>
-        <w:rFonts w:hint="default"/>
-      </w:rPr>
-    </w:lvl>
-    <w:lvl w:ilvl="5">
-      <w:start w:val="1"/>
-      <w:numFmt w:val="decimal"/>
-      <w:lvlText w:val="%1.%2.%3.%4.%5.%6."/>
-      <w:lvlJc w:val="left"/>
-      <w:pPr>
-        <w:ind w:left="2736" w:hanging="936"/>
-      </w:pPr>
-      <w:rPr>
-        <w:rFonts w:hint="default"/>
-      </w:rPr>
-    </w:lvl>
-    <w:lvl w:ilvl="6">
-      <w:start w:val="1"/>
-      <w:numFmt w:val="decimal"/>
-      <w:lvlText w:val="%1.%2.%3.%4.%5.%6.%7."/>
-      <w:lvlJc w:val="left"/>
-      <w:pPr>
-        <w:ind w:left="3240" w:hanging="1080"/>
-      </w:pPr>
-      <w:rPr>
-        <w:rFonts w:hint="default"/>
-      </w:rPr>
-    </w:lvl>
-    <w:lvl w:ilvl="7">
-      <w:start w:val="1"/>
-      <w:numFmt w:val="decimal"/>
-      <w:lvlText w:val="%1.%2.%3.%4.%5.%6.%7.%8."/>
-      <w:lvlJc w:val="left"/>
-      <w:pPr>
-        <w:ind w:left="3744" w:hanging="1224"/>
-      </w:pPr>
-      <w:rPr>
-        <w:rFonts w:hint="default"/>
-      </w:rPr>
-    </w:lvl>
-    <w:lvl w:ilvl="8">
-      <w:start w:val="1"/>
-      <w:numFmt w:val="decimal"/>
-      <w:lvlText w:val="%1.%2.%3.%4.%5.%6.%7.%8.%9."/>
-      <w:lvlJc w:val="left"/>
-      <w:pPr>
-        <w:ind w:left="4320" w:hanging="1440"/>
-      </w:pPr>
-      <w:rPr>
-        <w:rFonts w:hint="default"/>
-      </w:rPr>
-    </w:lvl>
-  </w:abstractNum>
-  <w:abstractNum w:abstractNumId="34" w15:restartNumberingAfterBreak="0">
-    <w:nsid w:val="7A834742"/>
-    <w:multiLevelType w:val="multilevel"/>
-    <w:tmpl w:val="4D2C2702"/>
-    <w:lvl w:ilvl="0">
-      <w:start w:val="1"/>
-      <w:numFmt w:val="decimal"/>
-      <w:lvlText w:val="%1."/>
-      <w:lvlJc w:val="left"/>
-      <w:pPr>
-        <w:ind w:left="360" w:hanging="360"/>
-      </w:pPr>
-      <w:rPr>
-        <w:rFonts w:hint="default"/>
-      </w:rPr>
-    </w:lvl>
-    <w:lvl w:ilvl="1">
-      <w:start w:val="1"/>
-      <w:numFmt w:val="decimal"/>
-      <w:lvlText w:val="%1.%2."/>
-      <w:lvlJc w:val="left"/>
-      <w:pPr>
-        <w:ind w:left="792" w:hanging="432"/>
-      </w:pPr>
-      <w:rPr>
-        <w:rFonts w:ascii="Arial" w:hAnsi="Arial" w:hint="default"/>
-      </w:rPr>
-    </w:lvl>
-    <w:lvl w:ilvl="2">
-      <w:start w:val="1"/>
-      <w:numFmt w:val="decimal"/>
-      <w:lvlText w:val="%1.%2.%3."/>
-      <w:lvlJc w:val="left"/>
-      <w:pPr>
-        <w:ind w:left="1224" w:hanging="504"/>
-      </w:pPr>
-      <w:rPr>
-        <w:rFonts w:hint="default"/>
-      </w:rPr>
-    </w:lvl>
-    <w:lvl w:ilvl="3">
-      <w:start w:val="1"/>
-      <w:numFmt w:val="decimal"/>
-      <w:lvlText w:val="%1.%2.%3.%4."/>
-      <w:lvlJc w:val="left"/>
-      <w:pPr>
-        <w:ind w:left="1728" w:hanging="648"/>
-      </w:pPr>
-      <w:rPr>
-        <w:rFonts w:hint="default"/>
-      </w:rPr>
-    </w:lvl>
-    <w:lvl w:ilvl="4">
-      <w:start w:val="1"/>
-      <w:numFmt w:val="decimal"/>
-      <w:lvlText w:val="%1.%2.%3.%4.%5."/>
-      <w:lvlJc w:val="left"/>
-      <w:pPr>
-        <w:ind w:left="2232" w:hanging="792"/>
-      </w:pPr>
-      <w:rPr>
-        <w:rFonts w:hint="default"/>
-      </w:rPr>
-    </w:lvl>
-    <w:lvl w:ilvl="5">
-      <w:start w:val="1"/>
-      <w:numFmt w:val="decimal"/>
-      <w:lvlText w:val="%1.%2.%3.%4.%5.%6."/>
-      <w:lvlJc w:val="left"/>
-      <w:pPr>
-        <w:ind w:left="2736" w:hanging="936"/>
-      </w:pPr>
-      <w:rPr>
-        <w:rFonts w:hint="default"/>
-      </w:rPr>
-    </w:lvl>
-    <w:lvl w:ilvl="6">
-      <w:start w:val="1"/>
-      <w:numFmt w:val="decimal"/>
-      <w:lvlText w:val="%1.%2.%3.%4.%5.%6.%7."/>
-      <w:lvlJc w:val="left"/>
-      <w:pPr>
-        <w:ind w:left="3240" w:hanging="1080"/>
-      </w:pPr>
-      <w:rPr>
-        <w:rFonts w:hint="default"/>
-      </w:rPr>
-    </w:lvl>
-    <w:lvl w:ilvl="7">
-      <w:start w:val="1"/>
-      <w:numFmt w:val="decimal"/>
-      <w:lvlText w:val="%1.%2.%3.%4.%5.%6.%7.%8."/>
-      <w:lvlJc w:val="left"/>
-      <w:pPr>
-        <w:ind w:left="3744" w:hanging="1224"/>
-      </w:pPr>
-      <w:rPr>
-        <w:rFonts w:hint="default"/>
-      </w:rPr>
-    </w:lvl>
-    <w:lvl w:ilvl="8">
-      <w:start w:val="1"/>
-      <w:numFmt w:val="decimal"/>
-      <w:lvlText w:val="%1.%2.%3.%4.%5.%6.%7.%8.%9."/>
-      <w:lvlJc w:val="left"/>
-      <w:pPr>
-        <w:ind w:left="4320" w:hanging="1440"/>
-      </w:pPr>
-      <w:rPr>
-        <w:rFonts w:hint="default"/>
-      </w:rPr>
-    </w:lvl>
-  </w:abstractNum>
-  <w:abstractNum w:abstractNumId="35" w15:restartNumberingAfterBreak="0">
-    <w:nsid w:val="7E653631"/>
-    <w:multiLevelType w:val="multilevel"/>
-    <w:tmpl w:val="8ADED7A8"/>
-    <w:lvl w:ilvl="0">
-      <w:start w:val="3"/>
-      <w:numFmt w:val="decimal"/>
-      <w:lvlText w:val="%1."/>
-      <w:lvlJc w:val="left"/>
-      <w:pPr>
-        <w:tabs>
-          <w:tab w:val="num" w:pos="720"/>
-        </w:tabs>
-        <w:ind w:left="720" w:hanging="360"/>
-      </w:pPr>
-    </w:lvl>
-    <w:lvl w:ilvl="1" w:tentative="1">
-      <w:start w:val="1"/>
-      <w:numFmt w:val="decimal"/>
-      <w:lvlText w:val="%2."/>
-      <w:lvlJc w:val="left"/>
-      <w:pPr>
-        <w:tabs>
-          <w:tab w:val="num" w:pos="1440"/>
-        </w:tabs>
-        <w:ind w:left="1440" w:hanging="360"/>
-      </w:pPr>
-    </w:lvl>
-    <w:lvl w:ilvl="2" w:tentative="1">
-      <w:start w:val="1"/>
-      <w:numFmt w:val="decimal"/>
-      <w:lvlText w:val="%3."/>
-      <w:lvlJc w:val="left"/>
-      <w:pPr>
-        <w:tabs>
-          <w:tab w:val="num" w:pos="2160"/>
-        </w:tabs>
-        <w:ind w:left="2160" w:hanging="360"/>
-      </w:pPr>
-    </w:lvl>
-    <w:lvl w:ilvl="3" w:tentative="1">
-      <w:start w:val="1"/>
-      <w:numFmt w:val="decimal"/>
-      <w:lvlText w:val="%4."/>
-      <w:lvlJc w:val="left"/>
-      <w:pPr>
-        <w:tabs>
-          <w:tab w:val="num" w:pos="2880"/>
-        </w:tabs>
-        <w:ind w:left="2880" w:hanging="360"/>
-      </w:pPr>
-    </w:lvl>
-    <w:lvl w:ilvl="4" w:tentative="1">
-      <w:start w:val="1"/>
-      <w:numFmt w:val="decimal"/>
-      <w:lvlText w:val="%5."/>
-      <w:lvlJc w:val="left"/>
-      <w:pPr>
-        <w:tabs>
-          <w:tab w:val="num" w:pos="3600"/>
-        </w:tabs>
-        <w:ind w:left="3600" w:hanging="360"/>
-      </w:pPr>
-    </w:lvl>
-    <w:lvl w:ilvl="5" w:tentative="1">
-      <w:start w:val="1"/>
-      <w:numFmt w:val="decimal"/>
-      <w:lvlText w:val="%6."/>
-      <w:lvlJc w:val="left"/>
-      <w:pPr>
-        <w:tabs>
-          <w:tab w:val="num" w:pos="4320"/>
-        </w:tabs>
-        <w:ind w:left="4320" w:hanging="360"/>
-      </w:pPr>
-    </w:lvl>
-    <w:lvl w:ilvl="6" w:tentative="1">
-      <w:start w:val="1"/>
-      <w:numFmt w:val="decimal"/>
-      <w:lvlText w:val="%7."/>
-      <w:lvlJc w:val="left"/>
-      <w:pPr>
-        <w:tabs>
-          <w:tab w:val="num" w:pos="5040"/>
-        </w:tabs>
-        <w:ind w:left="5040" w:hanging="360"/>
-      </w:pPr>
-    </w:lvl>
-    <w:lvl w:ilvl="7" w:tentative="1">
-      <w:start w:val="1"/>
-      <w:numFmt w:val="decimal"/>
-      <w:lvlText w:val="%8."/>
-      <w:lvlJc w:val="left"/>
-      <w:pPr>
-        <w:tabs>
-          <w:tab w:val="num" w:pos="5760"/>
-        </w:tabs>
-        <w:ind w:left="5760" w:hanging="360"/>
-      </w:pPr>
-    </w:lvl>
-    <w:lvl w:ilvl="8" w:tentative="1">
-      <w:start w:val="1"/>
-      <w:numFmt w:val="decimal"/>
-      <w:lvlText w:val="%9."/>
-      <w:lvlJc w:val="left"/>
-      <w:pPr>
-        <w:tabs>
-          <w:tab w:val="num" w:pos="6480"/>
-        </w:tabs>
-        <w:ind w:left="6480" w:hanging="360"/>
-      </w:pPr>
+      <w:rPr>
+        <w:rFonts w:ascii="Wingdings" w:hAnsi="Wingdings" w:hint="default"/>
+        <w:sz w:val="20"/>
+      </w:rPr>
     </w:lvl>
   </w:abstractNum>
   <w:num w:numId="1">
-    <w:abstractNumId w:val="10"/>
+    <w:abstractNumId w:val="15"/>
   </w:num>
   <w:num w:numId="2">
-    <w:abstractNumId w:val="18"/>
+    <w:abstractNumId w:val="13"/>
   </w:num>
   <w:num w:numId="3">
-    <w:abstractNumId w:val="35"/>
+    <w:abstractNumId w:val="8"/>
   </w:num>
   <w:num w:numId="4">
-    <w:abstractNumId w:val="30"/>
+    <w:abstractNumId w:val="0"/>
   </w:num>
   <w:num w:numId="5">
-    <w:abstractNumId w:val="22"/>
+    <w:abstractNumId w:val="7"/>
   </w:num>
   <w:num w:numId="6">
-    <w:abstractNumId w:val="29"/>
+    <w:abstractNumId w:val="1"/>
   </w:num>
   <w:num w:numId="7">
     <w:abstractNumId w:val="17"/>
   </w:num>
   <w:num w:numId="8">
-    <w:abstractNumId w:val="0"/>
+    <w:abstractNumId w:val="3"/>
   </w:num>
   <w:num w:numId="9">
+    <w:abstractNumId w:val="10"/>
+  </w:num>
+  <w:num w:numId="10">
+    <w:abstractNumId w:val="18"/>
+  </w:num>
+  <w:num w:numId="11">
     <w:abstractNumId w:val="2"/>
   </w:num>
-  <w:num w:numId="10">
-    <w:abstractNumId w:val="8"/>
-  </w:num>
-  <w:num w:numId="11">
-    <w:abstractNumId w:val="32"/>
-  </w:num>
   <w:num w:numId="12">
-    <w:abstractNumId w:val="5"/>
+    <w:abstractNumId w:val="4"/>
   </w:num>
   <w:num w:numId="13">
-    <w:abstractNumId w:val="4"/>
+    <w:abstractNumId w:val="11"/>
   </w:num>
   <w:num w:numId="14">
     <w:abstractNumId w:val="14"/>
   </w:num>
   <w:num w:numId="15">
+    <w:abstractNumId w:val="16"/>
+  </w:num>
+  <w:num w:numId="16">
     <w:abstractNumId w:val="6"/>
   </w:num>
-  <w:num w:numId="16">
-    <w:abstractNumId w:val="24"/>
+  <w:num w:numId="17">
+    <w:abstractNumId w:val="9"/>
   </w:num>
-  <w:num w:numId="17">
+  <w:num w:numId="18">
     <w:abstractNumId w:val="19"/>
   </w:num>
-  <w:num w:numId="18">
-    <w:abstractNumId w:val="31"/>
-  </w:num>
   <w:num w:numId="19">
-    <w:abstractNumId w:val="20"/>
+    <w:abstractNumId w:val="12"/>
   </w:num>
   <w:num w:numId="20">
-    <w:abstractNumId w:val="25"/>
+    <w:abstractNumId w:val="5"/>
   </w:num>
-  <w:num w:numId="21">
-    <w:abstractNumId w:val="26"/>
-  </w:num>
-  <w:num w:numId="22">
-    <w:abstractNumId w:val="16"/>
-  </w:num>
-  <w:num w:numId="23">
-    <w:abstractNumId w:val="1"/>
-  </w:num>
-  <w:num w:numId="24">
-    <w:abstractNumId w:val="7"/>
-  </w:num>
-  <w:num w:numId="25">
-    <w:abstractNumId w:val="27"/>
-  </w:num>
-  <w:num w:numId="26">
-    <w:abstractNumId w:val="28"/>
-  </w:num>
-  <w:num w:numId="27">
-    <w:abstractNumId w:val="15"/>
-  </w:num>
-  <w:num w:numId="28">
-    <w:abstractNumId w:val="13"/>
-  </w:num>
-  <w:num w:numId="29">
-    <w:abstractNumId w:val="33"/>
-  </w:num>
-  <w:num w:numId="30">
-    <w:abstractNumId w:val="28"/>
-    <w:lvlOverride w:ilvl="0">
-      <w:startOverride w:val="1"/>
-    </w:lvlOverride>
-    <w:lvlOverride w:ilvl="1">
-      <w:startOverride w:val="1"/>
-    </w:lvlOverride>
-    <w:lvlOverride w:ilvl="2">
-      <w:startOverride w:val="1"/>
-    </w:lvlOverride>
-    <w:lvlOverride w:ilvl="3">
-      <w:startOverride w:val="1"/>
-    </w:lvlOverride>
-    <w:lvlOverride w:ilvl="4">
-      <w:startOverride w:val="1"/>
-    </w:lvlOverride>
-    <w:lvlOverride w:ilvl="5">
-      <w:startOverride w:val="1"/>
-    </w:lvlOverride>
-    <w:lvlOverride w:ilvl="6">
-      <w:startOverride w:val="1"/>
-    </w:lvlOverride>
-    <w:lvlOverride w:ilvl="7">
-      <w:startOverride w:val="1"/>
-    </w:lvlOverride>
-    <w:lvlOverride w:ilvl="8">
-      <w:startOverride w:val="1"/>
-    </w:lvlOverride>
-  </w:num>
-  <w:num w:numId="31">
-    <w:abstractNumId w:val="9"/>
-  </w:num>
-  <w:num w:numId="32">
-    <w:abstractNumId w:val="28"/>
-  </w:num>
-  <w:num w:numId="33">
-    <w:abstractNumId w:val="23"/>
-  </w:num>
-  <w:num w:numId="34">
-    <w:abstractNumId w:val="28"/>
-    <w:lvlOverride w:ilvl="0">
-      <w:startOverride w:val="1"/>
-    </w:lvlOverride>
-    <w:lvlOverride w:ilvl="1">
-      <w:startOverride w:val="1"/>
-    </w:lvlOverride>
-    <w:lvlOverride w:ilvl="2">
-      <w:startOverride w:val="1"/>
-    </w:lvlOverride>
-    <w:lvlOverride w:ilvl="3">
-      <w:startOverride w:val="1"/>
-    </w:lvlOverride>
-    <w:lvlOverride w:ilvl="4">
-      <w:startOverride w:val="1"/>
-    </w:lvlOverride>
-    <w:lvlOverride w:ilvl="5">
-      <w:startOverride w:val="1"/>
-    </w:lvlOverride>
-    <w:lvlOverride w:ilvl="6">
-      <w:startOverride w:val="1"/>
-    </w:lvlOverride>
-    <w:lvlOverride w:ilvl="7">
-      <w:startOverride w:val="1"/>
-    </w:lvlOverride>
-    <w:lvlOverride w:ilvl="8">
-      <w:startOverride w:val="1"/>
-    </w:lvlOverride>
-  </w:num>
-  <w:num w:numId="35">
-    <w:abstractNumId w:val="34"/>
-  </w:num>
-  <w:num w:numId="36">
-    <w:abstractNumId w:val="3"/>
-  </w:num>
-  <w:num w:numId="37">
-    <w:abstractNumId w:val="11"/>
-  </w:num>
-  <w:num w:numId="38">
-    <w:abstractNumId w:val="12"/>
-  </w:num>
-  <w:num w:numId="39">
-    <w:abstractNumId w:val="21"/>
-  </w:num>
+  <w:numIdMacAtCleanup w:val="20"/>
 </w:numbering>
 </file>
 
@@ -7152,7 +7844,7 @@
       <w:keepNext/>
       <w:keepLines/>
       <w:numPr>
-        <w:numId w:val="25"/>
+        <w:numId w:val="1"/>
       </w:numPr>
       <w:spacing w:before="240"/>
       <w:outlineLvl w:val="0"/>
@@ -7320,6 +8012,11 @@
       <w:ind w:left="720"/>
       <w:contextualSpacing/>
     </w:pPr>
+  </w:style>
+  <w:style w:type="character" w:customStyle="1" w:styleId="apple-tab-span">
+    <w:name w:val="apple-tab-span"/>
+    <w:basedOn w:val="DefaultParagraphFont"/>
+    <w:rsid w:val="00DF2EEF"/>
   </w:style>
 </w:styles>
 </file>
